--- a/JavaWeb/JAVA_Web学习通练习解析.docx
+++ b/JavaWeb/JAVA_Web学习通练习解析.docx
@@ -4,6 +4,26 @@
   <w:body>
     <w:p>
       <w:pPr>
+        <w:jc w:val="center"/>
+        <w:rPr>
+          <w:rFonts w:hint="default" w:eastAsiaTheme="minorEastAsia"/>
+          <w:sz w:val="32"/>
+          <w:szCs w:val="32"/>
+          <w:lang w:val="en-US" w:eastAsia="zh-CN"/>
+        </w:rPr>
+      </w:pPr>
+      <w:r>
+        <w:rPr>
+          <w:rFonts w:hint="eastAsia"/>
+          <w:sz w:val="32"/>
+          <w:szCs w:val="32"/>
+          <w:lang w:val="en-US" w:eastAsia="zh-CN"/>
+        </w:rPr>
+        <w:t>注解、注释、Junit</w:t>
+      </w:r>
+    </w:p>
+    <w:p>
+      <w:pPr>
         <w:rPr>
           <w:rFonts w:hint="eastAsia"/>
         </w:rPr>
@@ -528,6 +548,7 @@
       <w:pPr>
         <w:widowControl w:val="0"/>
         <w:numPr>
+          <w:ilvl w:val="0"/>
           <w:numId w:val="0"/>
         </w:numPr>
         <w:jc w:val="both"/>
@@ -541,6 +562,7 @@
       <w:pPr>
         <w:widowControl w:val="0"/>
         <w:numPr>
+          <w:ilvl w:val="0"/>
           <w:numId w:val="0"/>
         </w:numPr>
         <w:jc w:val="both"/>
@@ -554,6 +576,7 @@
       <w:pPr>
         <w:widowControl w:val="0"/>
         <w:numPr>
+          <w:ilvl w:val="0"/>
           <w:numId w:val="0"/>
         </w:numPr>
         <w:jc w:val="both"/>
@@ -567,6 +590,7 @@
       <w:pPr>
         <w:widowControl w:val="0"/>
         <w:numPr>
+          <w:ilvl w:val="0"/>
           <w:numId w:val="0"/>
         </w:numPr>
         <w:jc w:val="both"/>
@@ -580,6 +604,7 @@
       <w:pPr>
         <w:widowControl w:val="0"/>
         <w:numPr>
+          <w:ilvl w:val="0"/>
           <w:numId w:val="0"/>
         </w:numPr>
         <w:jc w:val="both"/>
@@ -593,6 +618,7 @@
       <w:pPr>
         <w:widowControl w:val="0"/>
         <w:numPr>
+          <w:ilvl w:val="0"/>
           <w:numId w:val="0"/>
         </w:numPr>
         <w:jc w:val="both"/>
@@ -613,6 +639,7 @@
       <w:pPr>
         <w:widowControl w:val="0"/>
         <w:numPr>
+          <w:ilvl w:val="0"/>
           <w:numId w:val="0"/>
         </w:numPr>
         <w:jc w:val="both"/>
@@ -633,6 +660,7 @@
       <w:pPr>
         <w:widowControl w:val="0"/>
         <w:numPr>
+          <w:ilvl w:val="0"/>
           <w:numId w:val="0"/>
         </w:numPr>
         <w:jc w:val="both"/>
@@ -653,6 +681,7 @@
       <w:pPr>
         <w:widowControl w:val="0"/>
         <w:numPr>
+          <w:ilvl w:val="0"/>
           <w:numId w:val="0"/>
         </w:numPr>
         <w:jc w:val="both"/>
@@ -673,6 +702,7 @@
       <w:pPr>
         <w:widowControl w:val="0"/>
         <w:numPr>
+          <w:ilvl w:val="0"/>
           <w:numId w:val="0"/>
         </w:numPr>
         <w:jc w:val="both"/>
@@ -693,6 +723,7 @@
       <w:pPr>
         <w:widowControl w:val="0"/>
         <w:numPr>
+          <w:ilvl w:val="0"/>
           <w:numId w:val="0"/>
         </w:numPr>
         <w:jc w:val="both"/>
@@ -713,6 +744,7 @@
       <w:pPr>
         <w:widowControl w:val="0"/>
         <w:numPr>
+          <w:ilvl w:val="0"/>
           <w:numId w:val="0"/>
         </w:numPr>
         <w:jc w:val="both"/>
@@ -726,6 +758,7 @@
       <w:pPr>
         <w:widowControl w:val="0"/>
         <w:numPr>
+          <w:ilvl w:val="0"/>
           <w:numId w:val="0"/>
         </w:numPr>
         <w:jc w:val="both"/>
@@ -746,6 +779,7 @@
       <w:pPr>
         <w:widowControl w:val="0"/>
         <w:numPr>
+          <w:ilvl w:val="0"/>
           <w:numId w:val="0"/>
         </w:numPr>
         <w:jc w:val="both"/>
@@ -766,6 +800,7 @@
       <w:pPr>
         <w:widowControl w:val="0"/>
         <w:numPr>
+          <w:ilvl w:val="0"/>
           <w:numId w:val="0"/>
         </w:numPr>
         <w:jc w:val="both"/>
@@ -786,6 +821,7 @@
       <w:pPr>
         <w:widowControl w:val="0"/>
         <w:numPr>
+          <w:ilvl w:val="0"/>
           <w:numId w:val="0"/>
         </w:numPr>
         <w:jc w:val="both"/>
@@ -806,6 +842,7 @@
       <w:pPr>
         <w:widowControl w:val="0"/>
         <w:numPr>
+          <w:ilvl w:val="0"/>
           <w:numId w:val="0"/>
         </w:numPr>
         <w:jc w:val="both"/>
@@ -826,6 +863,7 @@
       <w:pPr>
         <w:widowControl w:val="0"/>
         <w:numPr>
+          <w:ilvl w:val="0"/>
           <w:numId w:val="0"/>
         </w:numPr>
         <w:jc w:val="both"/>
@@ -846,6 +884,7 @@
       <w:pPr>
         <w:widowControl w:val="0"/>
         <w:numPr>
+          <w:ilvl w:val="0"/>
           <w:numId w:val="0"/>
         </w:numPr>
         <w:jc w:val="both"/>
@@ -859,6 +898,7 @@
       <w:pPr>
         <w:widowControl w:val="0"/>
         <w:numPr>
+          <w:ilvl w:val="0"/>
           <w:numId w:val="0"/>
         </w:numPr>
         <w:jc w:val="both"/>
@@ -1285,37 +1325,5951 @@
         </w:rPr>
         <w:t>    }</w:t>
       </w:r>
+    </w:p>
+    <w:p>
+      <w:pPr>
+        <w:rPr>
+          <w:rFonts w:hint="eastAsia"/>
+        </w:rPr>
+      </w:pPr>
+      <w:r>
+        <w:rPr>
+          <w:rFonts w:hint="eastAsia"/>
+        </w:rPr>
+        <w:t>}</w:t>
+      </w:r>
+    </w:p>
+    <w:p>
+      <w:pPr>
+        <w:rPr>
+          <w:rFonts w:hint="eastAsia"/>
+        </w:rPr>
+      </w:pPr>
+    </w:p>
+    <w:p>
+      <w:pPr>
+        <w:rPr>
+          <w:rFonts w:hint="eastAsia"/>
+        </w:rPr>
+      </w:pPr>
+    </w:p>
+    <w:p>
+      <w:pPr>
+        <w:jc w:val="center"/>
+        <w:rPr>
+          <w:rFonts w:hint="eastAsia"/>
+          <w:sz w:val="32"/>
+          <w:szCs w:val="32"/>
+          <w:lang w:val="en-US" w:eastAsia="zh-CN"/>
+        </w:rPr>
+      </w:pPr>
+      <w:r>
+        <w:rPr>
+          <w:rFonts w:hint="eastAsia"/>
+          <w:sz w:val="32"/>
+          <w:szCs w:val="32"/>
+          <w:lang w:val="en-US" w:eastAsia="zh-CN"/>
+        </w:rPr>
+        <w:t>集合与泛型</w:t>
+      </w:r>
+    </w:p>
+    <w:p>
+      <w:pPr>
+        <w:jc w:val="left"/>
+        <w:rPr>
+          <w:rFonts w:hint="default"/>
+          <w:sz w:val="21"/>
+          <w:szCs w:val="21"/>
+          <w:lang w:val="en-US" w:eastAsia="zh-CN"/>
+        </w:rPr>
+      </w:pPr>
+      <w:r>
+        <w:rPr>
+          <w:rFonts w:hint="default"/>
+          <w:sz w:val="21"/>
+          <w:szCs w:val="21"/>
+          <w:lang w:val="en-US" w:eastAsia="zh-CN"/>
+        </w:rPr>
+        <w:t>1. (单选题)以下不属于Java的集合框架的组成部分是（）</w:t>
+      </w:r>
+    </w:p>
+    <w:p>
+      <w:pPr>
+        <w:jc w:val="left"/>
+        <w:rPr>
+          <w:rFonts w:hint="default"/>
+          <w:sz w:val="21"/>
+          <w:szCs w:val="21"/>
+          <w:lang w:val="en-US" w:eastAsia="zh-CN"/>
+        </w:rPr>
+      </w:pPr>
+      <w:r>
+        <w:rPr>
+          <w:rFonts w:hint="default"/>
+          <w:sz w:val="21"/>
+          <w:szCs w:val="21"/>
+          <w:lang w:val="en-US" w:eastAsia="zh-CN"/>
+        </w:rPr>
+        <w:t>A. ArrayList</w:t>
+      </w:r>
+    </w:p>
+    <w:p>
+      <w:pPr>
+        <w:jc w:val="left"/>
+        <w:rPr>
+          <w:rFonts w:hint="default"/>
+          <w:sz w:val="21"/>
+          <w:szCs w:val="21"/>
+          <w:lang w:val="en-US" w:eastAsia="zh-CN"/>
+        </w:rPr>
+      </w:pPr>
+      <w:r>
+        <w:rPr>
+          <w:rFonts w:hint="default"/>
+          <w:sz w:val="21"/>
+          <w:szCs w:val="21"/>
+          <w:lang w:val="en-US" w:eastAsia="zh-CN"/>
+        </w:rPr>
+        <w:t>B. HashMap</w:t>
+      </w:r>
+    </w:p>
+    <w:p>
+      <w:pPr>
+        <w:jc w:val="left"/>
+        <w:rPr>
+          <w:rFonts w:hint="default"/>
+          <w:sz w:val="21"/>
+          <w:szCs w:val="21"/>
+          <w:lang w:val="en-US" w:eastAsia="zh-CN"/>
+        </w:rPr>
+      </w:pPr>
+      <w:r>
+        <w:rPr>
+          <w:rFonts w:hint="default"/>
+          <w:sz w:val="21"/>
+          <w:szCs w:val="21"/>
+          <w:lang w:val="en-US" w:eastAsia="zh-CN"/>
+        </w:rPr>
+        <w:t>C. TreeSet</w:t>
+      </w:r>
+    </w:p>
+    <w:p>
+      <w:pPr>
+        <w:jc w:val="left"/>
+        <w:rPr>
+          <w:rFonts w:hint="default"/>
+          <w:sz w:val="21"/>
+          <w:szCs w:val="21"/>
+          <w:highlight w:val="yellow"/>
+          <w:lang w:val="en-US" w:eastAsia="zh-CN"/>
+        </w:rPr>
+      </w:pPr>
+      <w:r>
+        <w:rPr>
+          <w:rFonts w:hint="default"/>
+          <w:sz w:val="21"/>
+          <w:szCs w:val="21"/>
+          <w:highlight w:val="yellow"/>
+          <w:lang w:val="en-US" w:eastAsia="zh-CN"/>
+        </w:rPr>
+        <w:t>D. Arrays</w:t>
+      </w:r>
+    </w:p>
+    <w:p>
+      <w:pPr>
+        <w:jc w:val="left"/>
+        <w:rPr>
+          <w:rFonts w:hint="default"/>
+          <w:sz w:val="21"/>
+          <w:szCs w:val="21"/>
+          <w:lang w:val="en-US" w:eastAsia="zh-CN"/>
+        </w:rPr>
+      </w:pPr>
+    </w:p>
+    <w:p>
+      <w:pPr>
+        <w:jc w:val="left"/>
+        <w:rPr>
+          <w:rFonts w:hint="default"/>
+          <w:sz w:val="21"/>
+          <w:szCs w:val="21"/>
+          <w:lang w:val="en-US" w:eastAsia="zh-CN"/>
+        </w:rPr>
+      </w:pPr>
+      <w:r>
+        <w:rPr>
+          <w:rFonts w:hint="default"/>
+          <w:sz w:val="21"/>
+          <w:szCs w:val="21"/>
+          <w:lang w:val="en-US" w:eastAsia="zh-CN"/>
+        </w:rPr>
+        <w:t>2. (单选题)Java中提供了对集合中的元素进行迭代访问的接口为（）</w:t>
+      </w:r>
+    </w:p>
+    <w:p>
+      <w:pPr>
+        <w:jc w:val="left"/>
+        <w:rPr>
+          <w:rFonts w:hint="default"/>
+          <w:sz w:val="21"/>
+          <w:szCs w:val="21"/>
+          <w:highlight w:val="yellow"/>
+          <w:lang w:val="en-US" w:eastAsia="zh-CN"/>
+        </w:rPr>
+      </w:pPr>
+      <w:r>
+        <w:rPr>
+          <w:rFonts w:hint="default"/>
+          <w:sz w:val="21"/>
+          <w:szCs w:val="21"/>
+          <w:highlight w:val="yellow"/>
+          <w:lang w:val="en-US" w:eastAsia="zh-CN"/>
+        </w:rPr>
+        <w:t>A. Iterator</w:t>
+      </w:r>
+    </w:p>
+    <w:p>
+      <w:pPr>
+        <w:jc w:val="left"/>
+        <w:rPr>
+          <w:rFonts w:hint="default"/>
+          <w:sz w:val="21"/>
+          <w:szCs w:val="21"/>
+          <w:lang w:val="en-US" w:eastAsia="zh-CN"/>
+        </w:rPr>
+      </w:pPr>
+      <w:r>
+        <w:rPr>
+          <w:rFonts w:hint="default"/>
+          <w:sz w:val="21"/>
+          <w:szCs w:val="21"/>
+          <w:lang w:val="en-US" w:eastAsia="zh-CN"/>
+        </w:rPr>
+        <w:t>B. Collection</w:t>
+      </w:r>
+    </w:p>
+    <w:p>
+      <w:pPr>
+        <w:jc w:val="left"/>
+        <w:rPr>
+          <w:rFonts w:hint="default"/>
+          <w:sz w:val="21"/>
+          <w:szCs w:val="21"/>
+          <w:lang w:val="en-US" w:eastAsia="zh-CN"/>
+        </w:rPr>
+      </w:pPr>
+      <w:r>
+        <w:rPr>
+          <w:rFonts w:hint="default"/>
+          <w:sz w:val="21"/>
+          <w:szCs w:val="21"/>
+          <w:lang w:val="en-US" w:eastAsia="zh-CN"/>
+        </w:rPr>
+        <w:t>C. List</w:t>
+      </w:r>
+    </w:p>
+    <w:p>
+      <w:pPr>
+        <w:jc w:val="left"/>
+        <w:rPr>
+          <w:rFonts w:hint="default"/>
+          <w:sz w:val="21"/>
+          <w:szCs w:val="21"/>
+          <w:lang w:val="en-US" w:eastAsia="zh-CN"/>
+        </w:rPr>
+      </w:pPr>
+      <w:r>
+        <w:rPr>
+          <w:rFonts w:hint="default"/>
+          <w:sz w:val="21"/>
+          <w:szCs w:val="21"/>
+          <w:lang w:val="en-US" w:eastAsia="zh-CN"/>
+        </w:rPr>
+        <w:t>D. Set</w:t>
+      </w:r>
+    </w:p>
+    <w:p>
+      <w:pPr>
+        <w:jc w:val="left"/>
+        <w:rPr>
+          <w:rFonts w:hint="default"/>
+          <w:sz w:val="21"/>
+          <w:szCs w:val="21"/>
+          <w:lang w:val="en-US" w:eastAsia="zh-CN"/>
+        </w:rPr>
+      </w:pPr>
+    </w:p>
+    <w:p>
+      <w:pPr>
+        <w:jc w:val="left"/>
+        <w:rPr>
+          <w:rFonts w:hint="default"/>
+          <w:sz w:val="21"/>
+          <w:szCs w:val="21"/>
+          <w:lang w:val="en-US" w:eastAsia="zh-CN"/>
+        </w:rPr>
+      </w:pPr>
+      <w:r>
+        <w:rPr>
+          <w:rFonts w:hint="default"/>
+          <w:sz w:val="21"/>
+          <w:szCs w:val="21"/>
+          <w:lang w:val="en-US" w:eastAsia="zh-CN"/>
+        </w:rPr>
+        <w:t>3. (单选题)以下代码执行时，将引发的异常为（ ）       </w:t>
+      </w:r>
+    </w:p>
+    <w:p>
+      <w:pPr>
+        <w:jc w:val="left"/>
+        <w:rPr>
+          <w:rFonts w:hint="default"/>
+          <w:sz w:val="21"/>
+          <w:szCs w:val="21"/>
+          <w:lang w:val="en-US" w:eastAsia="zh-CN"/>
+        </w:rPr>
+      </w:pPr>
+      <w:r>
+        <w:rPr>
+          <w:rFonts w:hint="default"/>
+          <w:sz w:val="21"/>
+          <w:szCs w:val="21"/>
+          <w:lang w:val="en-US" w:eastAsia="zh-CN"/>
+        </w:rPr>
+        <w:t>Plain Text</w:t>
+      </w:r>
+    </w:p>
+    <w:p>
+      <w:pPr>
+        <w:jc w:val="left"/>
+        <w:rPr>
+          <w:rFonts w:hint="default"/>
+          <w:sz w:val="21"/>
+          <w:szCs w:val="21"/>
+          <w:lang w:val="en-US" w:eastAsia="zh-CN"/>
+        </w:rPr>
+      </w:pPr>
+      <w:r>
+        <w:rPr>
+          <w:rFonts w:hint="default"/>
+          <w:sz w:val="21"/>
+          <w:szCs w:val="21"/>
+          <w:lang w:val="en-US" w:eastAsia="zh-CN"/>
+        </w:rPr>
+        <w:t xml:space="preserve"> import java.util.*; </w:t>
+      </w:r>
+    </w:p>
+    <w:p>
+      <w:pPr>
+        <w:jc w:val="left"/>
+        <w:rPr>
+          <w:rFonts w:hint="default"/>
+          <w:sz w:val="21"/>
+          <w:szCs w:val="21"/>
+          <w:lang w:val="en-US" w:eastAsia="zh-CN"/>
+        </w:rPr>
+      </w:pPr>
+      <w:r>
+        <w:rPr>
+          <w:rFonts w:hint="default"/>
+          <w:sz w:val="21"/>
+          <w:szCs w:val="21"/>
+          <w:lang w:val="en-US" w:eastAsia="zh-CN"/>
+        </w:rPr>
+        <w:t xml:space="preserve"> class Test { </w:t>
+      </w:r>
+    </w:p>
+    <w:p>
+      <w:pPr>
+        <w:jc w:val="left"/>
+        <w:rPr>
+          <w:rFonts w:hint="default"/>
+          <w:sz w:val="21"/>
+          <w:szCs w:val="21"/>
+          <w:lang w:val="en-US" w:eastAsia="zh-CN"/>
+        </w:rPr>
+      </w:pPr>
+      <w:r>
+        <w:rPr>
+          <w:rFonts w:hint="default"/>
+          <w:sz w:val="21"/>
+          <w:szCs w:val="21"/>
+          <w:lang w:val="en-US" w:eastAsia="zh-CN"/>
+        </w:rPr>
+        <w:t xml:space="preserve">    public static void main(String[] args) { </w:t>
+      </w:r>
+    </w:p>
+    <w:p>
+      <w:pPr>
+        <w:jc w:val="left"/>
+        <w:rPr>
+          <w:rFonts w:hint="default"/>
+          <w:sz w:val="21"/>
+          <w:szCs w:val="21"/>
+          <w:lang w:val="en-US" w:eastAsia="zh-CN"/>
+        </w:rPr>
+      </w:pPr>
+      <w:r>
+        <w:rPr>
+          <w:rFonts w:hint="default"/>
+          <w:sz w:val="21"/>
+          <w:szCs w:val="21"/>
+          <w:lang w:val="en-US" w:eastAsia="zh-CN"/>
+        </w:rPr>
+        <w:t xml:space="preserve">        List&lt;String&gt; list = new ArrayList&lt;&gt;(); </w:t>
+      </w:r>
+    </w:p>
+    <w:p>
+      <w:pPr>
+        <w:jc w:val="left"/>
+        <w:rPr>
+          <w:rFonts w:hint="default"/>
+          <w:sz w:val="21"/>
+          <w:szCs w:val="21"/>
+          <w:lang w:val="en-US" w:eastAsia="zh-CN"/>
+        </w:rPr>
+      </w:pPr>
+      <w:r>
+        <w:rPr>
+          <w:rFonts w:hint="default"/>
+          <w:sz w:val="21"/>
+          <w:szCs w:val="21"/>
+          <w:lang w:val="en-US" w:eastAsia="zh-CN"/>
+        </w:rPr>
+        <w:t xml:space="preserve">        for(int i=0;i&lt;5;i++){ </w:t>
+      </w:r>
+    </w:p>
+    <w:p>
+      <w:pPr>
+        <w:jc w:val="left"/>
+        <w:rPr>
+          <w:rFonts w:hint="default"/>
+          <w:sz w:val="21"/>
+          <w:szCs w:val="21"/>
+          <w:lang w:val="en-US" w:eastAsia="zh-CN"/>
+        </w:rPr>
+      </w:pPr>
+      <w:r>
+        <w:rPr>
+          <w:rFonts w:hint="default"/>
+          <w:sz w:val="21"/>
+          <w:szCs w:val="21"/>
+          <w:lang w:val="en-US" w:eastAsia="zh-CN"/>
+        </w:rPr>
+        <w:t xml:space="preserve">            list.add(String.valueOf(i)); </w:t>
+      </w:r>
+    </w:p>
+    <w:p>
+      <w:pPr>
+        <w:jc w:val="left"/>
+        <w:rPr>
+          <w:rFonts w:hint="default"/>
+          <w:sz w:val="21"/>
+          <w:szCs w:val="21"/>
+          <w:lang w:val="en-US" w:eastAsia="zh-CN"/>
+        </w:rPr>
+      </w:pPr>
+      <w:r>
+        <w:rPr>
+          <w:rFonts w:hint="default"/>
+          <w:sz w:val="21"/>
+          <w:szCs w:val="21"/>
+          <w:lang w:val="en-US" w:eastAsia="zh-CN"/>
+        </w:rPr>
+        <w:t xml:space="preserve">        } </w:t>
+      </w:r>
+    </w:p>
+    <w:p>
+      <w:pPr>
+        <w:jc w:val="left"/>
+        <w:rPr>
+          <w:rFonts w:hint="default"/>
+          <w:sz w:val="21"/>
+          <w:szCs w:val="21"/>
+          <w:lang w:val="en-US" w:eastAsia="zh-CN"/>
+        </w:rPr>
+      </w:pPr>
+      <w:r>
+        <w:rPr>
+          <w:rFonts w:hint="default"/>
+          <w:sz w:val="21"/>
+          <w:szCs w:val="21"/>
+          <w:lang w:val="en-US" w:eastAsia="zh-CN"/>
+        </w:rPr>
+        <w:t xml:space="preserve">        for (String element:list){ </w:t>
+      </w:r>
+    </w:p>
+    <w:p>
+      <w:pPr>
+        <w:jc w:val="left"/>
+        <w:rPr>
+          <w:rFonts w:hint="default"/>
+          <w:sz w:val="21"/>
+          <w:szCs w:val="21"/>
+          <w:lang w:val="en-US" w:eastAsia="zh-CN"/>
+        </w:rPr>
+      </w:pPr>
+      <w:r>
+        <w:rPr>
+          <w:rFonts w:hint="default"/>
+          <w:sz w:val="21"/>
+          <w:szCs w:val="21"/>
+          <w:lang w:val="en-US" w:eastAsia="zh-CN"/>
+        </w:rPr>
+        <w:t xml:space="preserve">            if (element.equals("0")){ </w:t>
+      </w:r>
+    </w:p>
+    <w:p>
+      <w:pPr>
+        <w:jc w:val="left"/>
+        <w:rPr>
+          <w:rFonts w:hint="default"/>
+          <w:sz w:val="21"/>
+          <w:szCs w:val="21"/>
+          <w:lang w:val="en-US" w:eastAsia="zh-CN"/>
+        </w:rPr>
+      </w:pPr>
+      <w:r>
+        <w:rPr>
+          <w:rFonts w:hint="default"/>
+          <w:sz w:val="21"/>
+          <w:szCs w:val="21"/>
+          <w:lang w:val="en-US" w:eastAsia="zh-CN"/>
+        </w:rPr>
+        <w:t xml:space="preserve">                list.remove(element); </w:t>
+      </w:r>
+    </w:p>
+    <w:p>
+      <w:pPr>
+        <w:jc w:val="left"/>
+        <w:rPr>
+          <w:rFonts w:hint="default"/>
+          <w:sz w:val="21"/>
+          <w:szCs w:val="21"/>
+          <w:lang w:val="en-US" w:eastAsia="zh-CN"/>
+        </w:rPr>
+      </w:pPr>
+      <w:r>
+        <w:rPr>
+          <w:rFonts w:hint="default"/>
+          <w:sz w:val="21"/>
+          <w:szCs w:val="21"/>
+          <w:lang w:val="en-US" w:eastAsia="zh-CN"/>
+        </w:rPr>
+        <w:t xml:space="preserve">            } </w:t>
+      </w:r>
+    </w:p>
+    <w:p>
+      <w:pPr>
+        <w:jc w:val="left"/>
+        <w:rPr>
+          <w:rFonts w:hint="default"/>
+          <w:sz w:val="21"/>
+          <w:szCs w:val="21"/>
+          <w:lang w:val="en-US" w:eastAsia="zh-CN"/>
+        </w:rPr>
+      </w:pPr>
+      <w:r>
+        <w:rPr>
+          <w:rFonts w:hint="default"/>
+          <w:sz w:val="21"/>
+          <w:szCs w:val="21"/>
+          <w:lang w:val="en-US" w:eastAsia="zh-CN"/>
+        </w:rPr>
+        <w:t xml:space="preserve">        } </w:t>
+      </w:r>
+    </w:p>
+    <w:p>
+      <w:pPr>
+        <w:jc w:val="left"/>
+        <w:rPr>
+          <w:rFonts w:hint="default"/>
+          <w:sz w:val="21"/>
+          <w:szCs w:val="21"/>
+          <w:lang w:val="en-US" w:eastAsia="zh-CN"/>
+        </w:rPr>
+      </w:pPr>
+      <w:r>
+        <w:rPr>
+          <w:rFonts w:hint="default"/>
+          <w:sz w:val="21"/>
+          <w:szCs w:val="21"/>
+          <w:lang w:val="en-US" w:eastAsia="zh-CN"/>
+        </w:rPr>
+        <w:t xml:space="preserve">    } </w:t>
+      </w:r>
+    </w:p>
+    <w:p>
+      <w:pPr>
+        <w:jc w:val="left"/>
+        <w:rPr>
+          <w:rFonts w:hint="default"/>
+          <w:sz w:val="21"/>
+          <w:szCs w:val="21"/>
+          <w:lang w:val="en-US" w:eastAsia="zh-CN"/>
+        </w:rPr>
+      </w:pPr>
+      <w:r>
+        <w:rPr>
+          <w:rFonts w:hint="default"/>
+          <w:sz w:val="21"/>
+          <w:szCs w:val="21"/>
+          <w:lang w:val="en-US" w:eastAsia="zh-CN"/>
+        </w:rPr>
+        <w:t xml:space="preserve"> } </w:t>
+      </w:r>
+    </w:p>
+    <w:p>
+      <w:pPr>
+        <w:jc w:val="left"/>
+        <w:rPr>
+          <w:rFonts w:hint="default"/>
+          <w:sz w:val="21"/>
+          <w:szCs w:val="21"/>
+          <w:lang w:val="en-US" w:eastAsia="zh-CN"/>
+        </w:rPr>
+      </w:pPr>
+      <w:r>
+        <w:rPr>
+          <w:rFonts w:hint="default"/>
+          <w:sz w:val="21"/>
+          <w:szCs w:val="21"/>
+          <w:lang w:val="en-US" w:eastAsia="zh-CN"/>
+        </w:rPr>
+        <w:t>注：拷贝代码到idea，如果报“illegal character U+00A0”错误，可使用快捷键“ctrl+r”，弹出“替换”对话框，将“\u00a0”全部替换为半角空格。</w:t>
+      </w:r>
+    </w:p>
+    <w:p>
+      <w:pPr>
+        <w:jc w:val="left"/>
+        <w:rPr>
+          <w:rFonts w:hint="default"/>
+          <w:sz w:val="21"/>
+          <w:szCs w:val="21"/>
+          <w:lang w:val="en-US" w:eastAsia="zh-CN"/>
+        </w:rPr>
+      </w:pPr>
+      <w:r>
+        <w:rPr>
+          <w:rFonts w:hint="default"/>
+          <w:sz w:val="21"/>
+          <w:szCs w:val="21"/>
+          <w:lang w:val="en-US" w:eastAsia="zh-CN"/>
+        </w:rPr>
+        <w:drawing>
+          <wp:inline distT="0" distB="0" distL="114300" distR="114300">
+            <wp:extent cx="3295650" cy="844550"/>
+            <wp:effectExtent l="0" t="0" r="6350" b="6350"/>
+            <wp:docPr id="2" name="图片 2" descr="1735309331690"/>
+            <wp:cNvGraphicFramePr>
+              <a:graphicFrameLocks xmlns:a="http://schemas.openxmlformats.org/drawingml/2006/main" noChangeAspect="1"/>
+            </wp:cNvGraphicFramePr>
+            <a:graphic xmlns:a="http://schemas.openxmlformats.org/drawingml/2006/main">
+              <a:graphicData uri="http://schemas.openxmlformats.org/drawingml/2006/picture">
+                <pic:pic xmlns:pic="http://schemas.openxmlformats.org/drawingml/2006/picture">
+                  <pic:nvPicPr>
+                    <pic:cNvPr id="2" name="图片 2" descr="1735309331690"/>
+                    <pic:cNvPicPr>
+                      <a:picLocks noChangeAspect="1"/>
+                    </pic:cNvPicPr>
+                  </pic:nvPicPr>
+                  <pic:blipFill>
+                    <a:blip r:embed="rId4"/>
+                    <a:stretch>
+                      <a:fillRect/>
+                    </a:stretch>
+                  </pic:blipFill>
+                  <pic:spPr>
+                    <a:xfrm>
+                      <a:off x="0" y="0"/>
+                      <a:ext cx="3295650" cy="844550"/>
+                    </a:xfrm>
+                    <a:prstGeom prst="rect">
+                      <a:avLst/>
+                    </a:prstGeom>
+                  </pic:spPr>
+                </pic:pic>
+              </a:graphicData>
+            </a:graphic>
+          </wp:inline>
+        </w:drawing>
+      </w:r>
+    </w:p>
+    <w:p>
+      <w:pPr>
+        <w:jc w:val="left"/>
+        <w:rPr>
+          <w:rFonts w:hint="default"/>
+          <w:sz w:val="21"/>
+          <w:szCs w:val="21"/>
+          <w:lang w:val="en-US" w:eastAsia="zh-CN"/>
+        </w:rPr>
+      </w:pPr>
+      <w:r>
+        <w:rPr>
+          <w:rFonts w:hint="default"/>
+          <w:sz w:val="21"/>
+          <w:szCs w:val="21"/>
+          <w:lang w:val="en-US" w:eastAsia="zh-CN"/>
+        </w:rPr>
+        <w:t>A. NullPointerException</w:t>
+      </w:r>
+    </w:p>
+    <w:p>
+      <w:pPr>
+        <w:jc w:val="left"/>
+        <w:rPr>
+          <w:rFonts w:hint="default"/>
+          <w:sz w:val="21"/>
+          <w:szCs w:val="21"/>
+          <w:highlight w:val="yellow"/>
+          <w:lang w:val="en-US" w:eastAsia="zh-CN"/>
+        </w:rPr>
+      </w:pPr>
+      <w:r>
+        <w:rPr>
+          <w:rFonts w:hint="default"/>
+          <w:sz w:val="21"/>
+          <w:szCs w:val="21"/>
+          <w:highlight w:val="yellow"/>
+          <w:lang w:val="en-US" w:eastAsia="zh-CN"/>
+        </w:rPr>
+        <w:t>B. ConcurrentModificationException</w:t>
+      </w:r>
+    </w:p>
+    <w:p>
+      <w:pPr>
+        <w:jc w:val="left"/>
+        <w:rPr>
+          <w:rFonts w:hint="default"/>
+          <w:sz w:val="21"/>
+          <w:szCs w:val="21"/>
+          <w:lang w:val="en-US" w:eastAsia="zh-CN"/>
+        </w:rPr>
+      </w:pPr>
+      <w:r>
+        <w:rPr>
+          <w:rFonts w:hint="default"/>
+          <w:sz w:val="21"/>
+          <w:szCs w:val="21"/>
+          <w:lang w:val="en-US" w:eastAsia="zh-CN"/>
+        </w:rPr>
+        <w:t>C. ArrayIndexOutOfBoundsException</w:t>
+      </w:r>
+    </w:p>
+    <w:p>
+      <w:pPr>
+        <w:jc w:val="left"/>
+        <w:rPr>
+          <w:rFonts w:hint="default"/>
+          <w:sz w:val="21"/>
+          <w:szCs w:val="21"/>
+          <w:lang w:val="en-US" w:eastAsia="zh-CN"/>
+        </w:rPr>
+      </w:pPr>
+      <w:r>
+        <w:rPr>
+          <w:rFonts w:hint="default"/>
+          <w:sz w:val="21"/>
+          <w:szCs w:val="21"/>
+          <w:lang w:val="en-US" w:eastAsia="zh-CN"/>
+        </w:rPr>
+        <w:t>D. ClassCastException</w:t>
+      </w:r>
+    </w:p>
+    <w:p>
+      <w:pPr>
+        <w:jc w:val="left"/>
+        <w:rPr>
+          <w:rFonts w:hint="default"/>
+          <w:sz w:val="21"/>
+          <w:szCs w:val="21"/>
+          <w:lang w:val="en-US" w:eastAsia="zh-CN"/>
+        </w:rPr>
+      </w:pPr>
+    </w:p>
+    <w:p>
+      <w:pPr>
+        <w:jc w:val="left"/>
+        <w:rPr>
+          <w:rFonts w:hint="default"/>
+          <w:sz w:val="21"/>
+          <w:szCs w:val="21"/>
+          <w:lang w:val="en-US" w:eastAsia="zh-CN"/>
+        </w:rPr>
+      </w:pPr>
+      <w:r>
+        <w:rPr>
+          <w:rFonts w:hint="default"/>
+          <w:sz w:val="21"/>
+          <w:szCs w:val="21"/>
+          <w:lang w:val="en-US" w:eastAsia="zh-CN"/>
+        </w:rPr>
+        <w:t>4. (单选题)以下程序的执行结果为：</w:t>
+      </w:r>
+    </w:p>
+    <w:p>
+      <w:pPr>
+        <w:jc w:val="left"/>
+        <w:rPr>
+          <w:rFonts w:hint="default"/>
+          <w:sz w:val="21"/>
+          <w:szCs w:val="21"/>
+          <w:lang w:val="en-US" w:eastAsia="zh-CN"/>
+        </w:rPr>
+      </w:pPr>
+      <w:r>
+        <w:rPr>
+          <w:rFonts w:hint="default"/>
+          <w:sz w:val="21"/>
+          <w:szCs w:val="21"/>
+          <w:lang w:val="en-US" w:eastAsia="zh-CN"/>
+        </w:rPr>
+        <w:t>Plain Text</w:t>
+      </w:r>
+    </w:p>
+    <w:p>
+      <w:pPr>
+        <w:jc w:val="left"/>
+        <w:rPr>
+          <w:rFonts w:hint="default"/>
+          <w:sz w:val="21"/>
+          <w:szCs w:val="21"/>
+          <w:lang w:val="en-US" w:eastAsia="zh-CN"/>
+        </w:rPr>
+      </w:pPr>
+      <w:r>
+        <w:rPr>
+          <w:rFonts w:hint="default"/>
+          <w:sz w:val="21"/>
+          <w:szCs w:val="21"/>
+          <w:lang w:val="en-US" w:eastAsia="zh-CN"/>
+        </w:rPr>
+        <w:t xml:space="preserve"> import java.util.*; </w:t>
+      </w:r>
+    </w:p>
+    <w:p>
+      <w:pPr>
+        <w:jc w:val="left"/>
+        <w:rPr>
+          <w:rFonts w:hint="default"/>
+          <w:sz w:val="21"/>
+          <w:szCs w:val="21"/>
+          <w:lang w:val="en-US" w:eastAsia="zh-CN"/>
+        </w:rPr>
+      </w:pPr>
+      <w:r>
+        <w:rPr>
+          <w:rFonts w:hint="default"/>
+          <w:sz w:val="21"/>
+          <w:szCs w:val="21"/>
+          <w:lang w:val="en-US" w:eastAsia="zh-CN"/>
+        </w:rPr>
+        <w:t xml:space="preserve"> class Child { </w:t>
+      </w:r>
+    </w:p>
+    <w:p>
+      <w:pPr>
+        <w:jc w:val="left"/>
+        <w:rPr>
+          <w:rFonts w:hint="default"/>
+          <w:sz w:val="21"/>
+          <w:szCs w:val="21"/>
+          <w:lang w:val="en-US" w:eastAsia="zh-CN"/>
+        </w:rPr>
+      </w:pPr>
+      <w:r>
+        <w:rPr>
+          <w:rFonts w:hint="default"/>
+          <w:sz w:val="21"/>
+          <w:szCs w:val="21"/>
+          <w:lang w:val="en-US" w:eastAsia="zh-CN"/>
+        </w:rPr>
+        <w:t xml:space="preserve">    public String name; </w:t>
+      </w:r>
+    </w:p>
+    <w:p>
+      <w:pPr>
+        <w:jc w:val="left"/>
+        <w:rPr>
+          <w:rFonts w:hint="default"/>
+          <w:sz w:val="21"/>
+          <w:szCs w:val="21"/>
+          <w:lang w:val="en-US" w:eastAsia="zh-CN"/>
+        </w:rPr>
+      </w:pPr>
+      <w:r>
+        <w:rPr>
+          <w:rFonts w:hint="default"/>
+          <w:sz w:val="21"/>
+          <w:szCs w:val="21"/>
+          <w:lang w:val="en-US" w:eastAsia="zh-CN"/>
+        </w:rPr>
+        <w:t xml:space="preserve">    public Child(String name) { </w:t>
+      </w:r>
+    </w:p>
+    <w:p>
+      <w:pPr>
+        <w:jc w:val="left"/>
+        <w:rPr>
+          <w:rFonts w:hint="default"/>
+          <w:sz w:val="21"/>
+          <w:szCs w:val="21"/>
+          <w:lang w:val="en-US" w:eastAsia="zh-CN"/>
+        </w:rPr>
+      </w:pPr>
+      <w:r>
+        <w:rPr>
+          <w:rFonts w:hint="default"/>
+          <w:sz w:val="21"/>
+          <w:szCs w:val="21"/>
+          <w:lang w:val="en-US" w:eastAsia="zh-CN"/>
+        </w:rPr>
+        <w:t xml:space="preserve">        this.name = name; </w:t>
+      </w:r>
+    </w:p>
+    <w:p>
+      <w:pPr>
+        <w:jc w:val="left"/>
+        <w:rPr>
+          <w:rFonts w:hint="default"/>
+          <w:sz w:val="21"/>
+          <w:szCs w:val="21"/>
+          <w:lang w:val="en-US" w:eastAsia="zh-CN"/>
+        </w:rPr>
+      </w:pPr>
+      <w:r>
+        <w:rPr>
+          <w:rFonts w:hint="default"/>
+          <w:sz w:val="21"/>
+          <w:szCs w:val="21"/>
+          <w:lang w:val="en-US" w:eastAsia="zh-CN"/>
+        </w:rPr>
+        <w:t xml:space="preserve">    } </w:t>
+      </w:r>
+    </w:p>
+    <w:p>
+      <w:pPr>
+        <w:jc w:val="left"/>
+        <w:rPr>
+          <w:rFonts w:hint="default"/>
+          <w:sz w:val="21"/>
+          <w:szCs w:val="21"/>
+          <w:lang w:val="en-US" w:eastAsia="zh-CN"/>
+        </w:rPr>
+      </w:pPr>
+      <w:r>
+        <w:rPr>
+          <w:rFonts w:hint="default"/>
+          <w:sz w:val="21"/>
+          <w:szCs w:val="21"/>
+          <w:lang w:val="en-US" w:eastAsia="zh-CN"/>
+        </w:rPr>
+        <w:t xml:space="preserve">    @Override </w:t>
+      </w:r>
+    </w:p>
+    <w:p>
+      <w:pPr>
+        <w:jc w:val="left"/>
+        <w:rPr>
+          <w:rFonts w:hint="default"/>
+          <w:sz w:val="21"/>
+          <w:szCs w:val="21"/>
+          <w:lang w:val="en-US" w:eastAsia="zh-CN"/>
+        </w:rPr>
+      </w:pPr>
+      <w:r>
+        <w:rPr>
+          <w:rFonts w:hint="default"/>
+          <w:sz w:val="21"/>
+          <w:szCs w:val="21"/>
+          <w:lang w:val="en-US" w:eastAsia="zh-CN"/>
+        </w:rPr>
+        <w:t xml:space="preserve">    public boolean equals(Object o) { </w:t>
+      </w:r>
+    </w:p>
+    <w:p>
+      <w:pPr>
+        <w:jc w:val="left"/>
+        <w:rPr>
+          <w:rFonts w:hint="default"/>
+          <w:sz w:val="21"/>
+          <w:szCs w:val="21"/>
+          <w:lang w:val="en-US" w:eastAsia="zh-CN"/>
+        </w:rPr>
+      </w:pPr>
+      <w:r>
+        <w:rPr>
+          <w:rFonts w:hint="default"/>
+          <w:sz w:val="21"/>
+          <w:szCs w:val="21"/>
+          <w:lang w:val="en-US" w:eastAsia="zh-CN"/>
+        </w:rPr>
+        <w:t xml:space="preserve">        Child child = (Child) o; </w:t>
+      </w:r>
+    </w:p>
+    <w:p>
+      <w:pPr>
+        <w:jc w:val="left"/>
+        <w:rPr>
+          <w:rFonts w:hint="default"/>
+          <w:sz w:val="21"/>
+          <w:szCs w:val="21"/>
+          <w:lang w:val="en-US" w:eastAsia="zh-CN"/>
+        </w:rPr>
+      </w:pPr>
+      <w:r>
+        <w:rPr>
+          <w:rFonts w:hint="default"/>
+          <w:sz w:val="21"/>
+          <w:szCs w:val="21"/>
+          <w:lang w:val="en-US" w:eastAsia="zh-CN"/>
+        </w:rPr>
+        <w:t xml:space="preserve">        return Objects.equals(name, child.name); </w:t>
+      </w:r>
+    </w:p>
+    <w:p>
+      <w:pPr>
+        <w:jc w:val="left"/>
+        <w:rPr>
+          <w:rFonts w:hint="default"/>
+          <w:sz w:val="21"/>
+          <w:szCs w:val="21"/>
+          <w:lang w:val="en-US" w:eastAsia="zh-CN"/>
+        </w:rPr>
+      </w:pPr>
+      <w:r>
+        <w:rPr>
+          <w:rFonts w:hint="default"/>
+          <w:sz w:val="21"/>
+          <w:szCs w:val="21"/>
+          <w:lang w:val="en-US" w:eastAsia="zh-CN"/>
+        </w:rPr>
+        <w:t xml:space="preserve">    } </w:t>
+      </w:r>
+    </w:p>
+    <w:p>
+      <w:pPr>
+        <w:jc w:val="left"/>
+        <w:rPr>
+          <w:rFonts w:hint="default"/>
+          <w:sz w:val="21"/>
+          <w:szCs w:val="21"/>
+          <w:lang w:val="en-US" w:eastAsia="zh-CN"/>
+        </w:rPr>
+      </w:pPr>
+      <w:r>
+        <w:rPr>
+          <w:rFonts w:hint="default"/>
+          <w:sz w:val="21"/>
+          <w:szCs w:val="21"/>
+          <w:lang w:val="en-US" w:eastAsia="zh-CN"/>
+        </w:rPr>
+        <w:t xml:space="preserve">    public static void main(String[] args) { </w:t>
+      </w:r>
+    </w:p>
+    <w:p>
+      <w:pPr>
+        <w:jc w:val="left"/>
+        <w:rPr>
+          <w:rFonts w:hint="default"/>
+          <w:sz w:val="21"/>
+          <w:szCs w:val="21"/>
+          <w:lang w:val="en-US" w:eastAsia="zh-CN"/>
+        </w:rPr>
+      </w:pPr>
+      <w:r>
+        <w:rPr>
+          <w:rFonts w:hint="default"/>
+          <w:sz w:val="21"/>
+          <w:szCs w:val="21"/>
+          <w:lang w:val="en-US" w:eastAsia="zh-CN"/>
+        </w:rPr>
+        <w:t xml:space="preserve">        HashSet&lt;Child&gt; set = new HashSet&lt;&gt;(); </w:t>
+      </w:r>
+    </w:p>
+    <w:p>
+      <w:pPr>
+        <w:jc w:val="left"/>
+        <w:rPr>
+          <w:rFonts w:hint="default"/>
+          <w:sz w:val="21"/>
+          <w:szCs w:val="21"/>
+          <w:lang w:val="en-US" w:eastAsia="zh-CN"/>
+        </w:rPr>
+      </w:pPr>
+      <w:r>
+        <w:rPr>
+          <w:rFonts w:hint="default"/>
+          <w:sz w:val="21"/>
+          <w:szCs w:val="21"/>
+          <w:lang w:val="en-US" w:eastAsia="zh-CN"/>
+        </w:rPr>
+        <w:t xml:space="preserve">        set.add(new Child("小红")); </w:t>
+      </w:r>
+    </w:p>
+    <w:p>
+      <w:pPr>
+        <w:jc w:val="left"/>
+        <w:rPr>
+          <w:rFonts w:hint="default"/>
+          <w:sz w:val="21"/>
+          <w:szCs w:val="21"/>
+          <w:lang w:val="en-US" w:eastAsia="zh-CN"/>
+        </w:rPr>
+      </w:pPr>
+      <w:r>
+        <w:rPr>
+          <w:rFonts w:hint="default"/>
+          <w:sz w:val="21"/>
+          <w:szCs w:val="21"/>
+          <w:lang w:val="en-US" w:eastAsia="zh-CN"/>
+        </w:rPr>
+        <w:t xml:space="preserve">        set.add(new Child("小花")); </w:t>
+      </w:r>
+    </w:p>
+    <w:p>
+      <w:pPr>
+        <w:jc w:val="left"/>
+        <w:rPr>
+          <w:rFonts w:hint="default"/>
+          <w:sz w:val="21"/>
+          <w:szCs w:val="21"/>
+          <w:lang w:val="en-US" w:eastAsia="zh-CN"/>
+        </w:rPr>
+      </w:pPr>
+      <w:r>
+        <w:rPr>
+          <w:rFonts w:hint="default"/>
+          <w:sz w:val="21"/>
+          <w:szCs w:val="21"/>
+          <w:lang w:val="en-US" w:eastAsia="zh-CN"/>
+        </w:rPr>
+        <w:t xml:space="preserve">        set.add(new Child("小红")); </w:t>
+      </w:r>
+    </w:p>
+    <w:p>
+      <w:pPr>
+        <w:jc w:val="left"/>
+        <w:rPr>
+          <w:rFonts w:hint="default"/>
+          <w:sz w:val="21"/>
+          <w:szCs w:val="21"/>
+          <w:lang w:val="en-US" w:eastAsia="zh-CN"/>
+        </w:rPr>
+      </w:pPr>
+      <w:r>
+        <w:rPr>
+          <w:rFonts w:hint="default"/>
+          <w:sz w:val="21"/>
+          <w:szCs w:val="21"/>
+          <w:lang w:val="en-US" w:eastAsia="zh-CN"/>
+        </w:rPr>
+        <w:t xml:space="preserve">        set.add(new Child("小明")); </w:t>
+      </w:r>
+    </w:p>
+    <w:p>
+      <w:pPr>
+        <w:jc w:val="left"/>
+        <w:rPr>
+          <w:rFonts w:hint="default"/>
+          <w:sz w:val="21"/>
+          <w:szCs w:val="21"/>
+          <w:lang w:val="en-US" w:eastAsia="zh-CN"/>
+        </w:rPr>
+      </w:pPr>
+      <w:r>
+        <w:rPr>
+          <w:rFonts w:hint="default"/>
+          <w:sz w:val="21"/>
+          <w:szCs w:val="21"/>
+          <w:lang w:val="en-US" w:eastAsia="zh-CN"/>
+        </w:rPr>
+        <w:t xml:space="preserve">        System.out.println(set.size()); </w:t>
+      </w:r>
+    </w:p>
+    <w:p>
+      <w:pPr>
+        <w:jc w:val="left"/>
+        <w:rPr>
+          <w:rFonts w:hint="default"/>
+          <w:sz w:val="21"/>
+          <w:szCs w:val="21"/>
+          <w:lang w:val="en-US" w:eastAsia="zh-CN"/>
+        </w:rPr>
+      </w:pPr>
+      <w:r>
+        <w:rPr>
+          <w:rFonts w:hint="default"/>
+          <w:sz w:val="21"/>
+          <w:szCs w:val="21"/>
+          <w:lang w:val="en-US" w:eastAsia="zh-CN"/>
+        </w:rPr>
+        <w:t xml:space="preserve">    } </w:t>
+      </w:r>
+    </w:p>
+    <w:p>
+      <w:pPr>
+        <w:jc w:val="left"/>
+        <w:rPr>
+          <w:rFonts w:hint="default"/>
+          <w:sz w:val="21"/>
+          <w:szCs w:val="21"/>
+          <w:lang w:val="en-US" w:eastAsia="zh-CN"/>
+        </w:rPr>
+      </w:pPr>
+      <w:r>
+        <w:rPr>
+          <w:rFonts w:hint="default"/>
+          <w:sz w:val="21"/>
+          <w:szCs w:val="21"/>
+          <w:lang w:val="en-US" w:eastAsia="zh-CN"/>
+        </w:rPr>
+        <w:t xml:space="preserve"> } </w:t>
+      </w:r>
+    </w:p>
+    <w:p>
+      <w:pPr>
+        <w:jc w:val="left"/>
+        <w:rPr>
+          <w:rFonts w:hint="default"/>
+          <w:sz w:val="21"/>
+          <w:szCs w:val="21"/>
+          <w:lang w:val="en-US" w:eastAsia="zh-CN"/>
+        </w:rPr>
+      </w:pPr>
+      <w:r>
+        <w:rPr>
+          <w:rFonts w:hint="default"/>
+          <w:sz w:val="21"/>
+          <w:szCs w:val="21"/>
+          <w:lang w:val="en-US" w:eastAsia="zh-CN"/>
+        </w:rPr>
+        <w:t>A. 1</w:t>
+      </w:r>
+    </w:p>
+    <w:p>
+      <w:pPr>
+        <w:jc w:val="left"/>
+        <w:rPr>
+          <w:rFonts w:hint="default"/>
+          <w:sz w:val="21"/>
+          <w:szCs w:val="21"/>
+          <w:lang w:val="en-US" w:eastAsia="zh-CN"/>
+        </w:rPr>
+      </w:pPr>
+      <w:r>
+        <w:rPr>
+          <w:rFonts w:hint="default"/>
+          <w:sz w:val="21"/>
+          <w:szCs w:val="21"/>
+          <w:lang w:val="en-US" w:eastAsia="zh-CN"/>
+        </w:rPr>
+        <w:t>B. 2</w:t>
+      </w:r>
+    </w:p>
+    <w:p>
+      <w:pPr>
+        <w:jc w:val="left"/>
+        <w:rPr>
+          <w:rFonts w:hint="default"/>
+          <w:sz w:val="21"/>
+          <w:szCs w:val="21"/>
+          <w:lang w:val="en-US" w:eastAsia="zh-CN"/>
+        </w:rPr>
+      </w:pPr>
+      <w:r>
+        <w:rPr>
+          <w:rFonts w:hint="default"/>
+          <w:sz w:val="21"/>
+          <w:szCs w:val="21"/>
+          <w:lang w:val="en-US" w:eastAsia="zh-CN"/>
+        </w:rPr>
+        <w:t>C. 3</w:t>
+      </w:r>
+    </w:p>
+    <w:p>
+      <w:pPr>
+        <w:jc w:val="left"/>
+        <w:rPr>
+          <w:rFonts w:hint="default"/>
+          <w:sz w:val="21"/>
+          <w:szCs w:val="21"/>
+          <w:highlight w:val="yellow"/>
+          <w:lang w:val="en-US" w:eastAsia="zh-CN"/>
+        </w:rPr>
+      </w:pPr>
+      <w:r>
+        <w:rPr>
+          <w:rFonts w:hint="default"/>
+          <w:sz w:val="21"/>
+          <w:szCs w:val="21"/>
+          <w:highlight w:val="yellow"/>
+          <w:lang w:val="en-US" w:eastAsia="zh-CN"/>
+        </w:rPr>
+        <w:t>D. 4</w:t>
+      </w:r>
+    </w:p>
+    <w:p>
+      <w:pPr>
+        <w:jc w:val="left"/>
+        <w:rPr>
+          <w:rFonts w:hint="default"/>
+          <w:sz w:val="21"/>
+          <w:szCs w:val="21"/>
+          <w:highlight w:val="yellow"/>
+          <w:lang w:val="en-US" w:eastAsia="zh-CN"/>
+        </w:rPr>
+      </w:pPr>
+    </w:p>
+    <w:p>
+      <w:pPr>
+        <w:jc w:val="left"/>
+        <w:rPr>
+          <w:rFonts w:hint="default"/>
+          <w:sz w:val="21"/>
+          <w:szCs w:val="21"/>
+          <w:highlight w:val="none"/>
+          <w:lang w:val="en-US" w:eastAsia="zh-CN"/>
+        </w:rPr>
+      </w:pPr>
+      <w:r>
+        <w:rPr>
+          <w:rFonts w:hint="default"/>
+          <w:sz w:val="21"/>
+          <w:szCs w:val="21"/>
+          <w:highlight w:val="none"/>
+          <w:lang w:val="en-US" w:eastAsia="zh-CN"/>
+        </w:rPr>
+        <w:t>5. (单选题)关于List的说法正确的是（）</w:t>
+      </w:r>
+    </w:p>
+    <w:p>
+      <w:pPr>
+        <w:jc w:val="left"/>
+        <w:rPr>
+          <w:rFonts w:hint="default"/>
+          <w:sz w:val="21"/>
+          <w:szCs w:val="21"/>
+          <w:highlight w:val="none"/>
+          <w:lang w:val="en-US" w:eastAsia="zh-CN"/>
+        </w:rPr>
+      </w:pPr>
+      <w:r>
+        <w:rPr>
+          <w:rFonts w:hint="default"/>
+          <w:sz w:val="21"/>
+          <w:szCs w:val="21"/>
+          <w:highlight w:val="none"/>
+          <w:lang w:val="en-US" w:eastAsia="zh-CN"/>
+        </w:rPr>
+        <w:t>A. 不能通过下标访问List中的元素</w:t>
+      </w:r>
+    </w:p>
+    <w:p>
+      <w:pPr>
+        <w:jc w:val="left"/>
+        <w:rPr>
+          <w:rFonts w:hint="default"/>
+          <w:sz w:val="21"/>
+          <w:szCs w:val="21"/>
+          <w:highlight w:val="none"/>
+          <w:lang w:val="en-US" w:eastAsia="zh-CN"/>
+        </w:rPr>
+      </w:pPr>
+      <w:r>
+        <w:rPr>
+          <w:rFonts w:hint="default"/>
+          <w:sz w:val="21"/>
+          <w:szCs w:val="21"/>
+          <w:highlight w:val="none"/>
+          <w:lang w:val="en-US" w:eastAsia="zh-CN"/>
+        </w:rPr>
+        <w:t>B. List中的元素不能重复</w:t>
+      </w:r>
+    </w:p>
+    <w:p>
+      <w:pPr>
+        <w:jc w:val="left"/>
+        <w:rPr>
+          <w:rFonts w:hint="default"/>
+          <w:sz w:val="21"/>
+          <w:szCs w:val="21"/>
+          <w:highlight w:val="yellow"/>
+          <w:lang w:val="en-US" w:eastAsia="zh-CN"/>
+        </w:rPr>
+      </w:pPr>
+      <w:r>
+        <w:rPr>
+          <w:rFonts w:hint="default"/>
+          <w:sz w:val="21"/>
+          <w:szCs w:val="21"/>
+          <w:highlight w:val="yellow"/>
+          <w:lang w:val="en-US" w:eastAsia="zh-CN"/>
+        </w:rPr>
+        <w:t>C. List的长度可以动态改变</w:t>
+      </w:r>
+    </w:p>
+    <w:p>
+      <w:pPr>
+        <w:jc w:val="left"/>
+        <w:rPr>
+          <w:rFonts w:hint="default"/>
+          <w:sz w:val="21"/>
+          <w:szCs w:val="21"/>
+          <w:highlight w:val="none"/>
+          <w:lang w:val="en-US" w:eastAsia="zh-CN"/>
+        </w:rPr>
+      </w:pPr>
+      <w:r>
+        <w:rPr>
+          <w:rFonts w:hint="default"/>
+          <w:sz w:val="21"/>
+          <w:szCs w:val="21"/>
+          <w:highlight w:val="none"/>
+          <w:lang w:val="en-US" w:eastAsia="zh-CN"/>
+        </w:rPr>
+        <w:t>D. ArrayList和HashList为List接口的实现类</w:t>
+      </w:r>
+    </w:p>
+    <w:p>
+      <w:pPr>
+        <w:jc w:val="left"/>
+        <w:rPr>
+          <w:rFonts w:hint="default"/>
+          <w:sz w:val="21"/>
+          <w:szCs w:val="21"/>
+          <w:highlight w:val="none"/>
+          <w:lang w:val="en-US" w:eastAsia="zh-CN"/>
+        </w:rPr>
+      </w:pPr>
+    </w:p>
+    <w:p>
+      <w:pPr>
+        <w:jc w:val="left"/>
+        <w:rPr>
+          <w:rFonts w:hint="default"/>
+          <w:sz w:val="21"/>
+          <w:szCs w:val="21"/>
+          <w:lang w:val="en-US" w:eastAsia="zh-CN"/>
+        </w:rPr>
+      </w:pPr>
+    </w:p>
+    <w:p>
+      <w:pPr>
+        <w:jc w:val="left"/>
+        <w:rPr>
+          <w:rFonts w:hint="default"/>
+          <w:sz w:val="21"/>
+          <w:szCs w:val="21"/>
+          <w:lang w:val="en-US" w:eastAsia="zh-CN"/>
+        </w:rPr>
+      </w:pPr>
+      <w:r>
+        <w:rPr>
+          <w:rFonts w:hint="default"/>
+          <w:sz w:val="21"/>
+          <w:szCs w:val="21"/>
+          <w:lang w:val="en-US" w:eastAsia="zh-CN"/>
+        </w:rPr>
+        <w:t>6. (单选题)</w:t>
+      </w:r>
+    </w:p>
+    <w:p>
+      <w:pPr>
+        <w:jc w:val="left"/>
+        <w:rPr>
+          <w:rFonts w:hint="default"/>
+          <w:sz w:val="21"/>
+          <w:szCs w:val="21"/>
+          <w:lang w:val="en-US" w:eastAsia="zh-CN"/>
+        </w:rPr>
+      </w:pPr>
+      <w:r>
+        <w:rPr>
+          <w:rFonts w:hint="default"/>
+          <w:sz w:val="21"/>
+          <w:szCs w:val="21"/>
+          <w:lang w:val="en-US" w:eastAsia="zh-CN"/>
+        </w:rPr>
+        <w:t>已知List list=new ArrayList()，以下代码为遍历输出list中的每个元素，则下划线处的代码为</w:t>
+      </w:r>
+    </w:p>
+    <w:p>
+      <w:pPr>
+        <w:jc w:val="left"/>
+        <w:rPr>
+          <w:rFonts w:hint="default"/>
+          <w:sz w:val="21"/>
+          <w:szCs w:val="21"/>
+          <w:lang w:val="en-US" w:eastAsia="zh-CN"/>
+        </w:rPr>
+      </w:pPr>
+      <w:r>
+        <w:rPr>
+          <w:rFonts w:hint="default"/>
+          <w:sz w:val="21"/>
+          <w:szCs w:val="21"/>
+          <w:lang w:val="en-US" w:eastAsia="zh-CN"/>
+        </w:rPr>
+        <w:t>Plain Text</w:t>
+      </w:r>
+    </w:p>
+    <w:p>
+      <w:pPr>
+        <w:jc w:val="left"/>
+        <w:rPr>
+          <w:rFonts w:hint="default"/>
+          <w:sz w:val="21"/>
+          <w:szCs w:val="21"/>
+          <w:lang w:val="en-US" w:eastAsia="zh-CN"/>
+        </w:rPr>
+      </w:pPr>
+      <w:r>
+        <w:rPr>
+          <w:rFonts w:hint="default"/>
+          <w:sz w:val="21"/>
+          <w:szCs w:val="21"/>
+          <w:lang w:val="en-US" w:eastAsia="zh-CN"/>
+        </w:rPr>
+        <w:t xml:space="preserve"> for(int i=0;i&lt;__________;i++){ </w:t>
+      </w:r>
+    </w:p>
+    <w:p>
+      <w:pPr>
+        <w:jc w:val="left"/>
+        <w:rPr>
+          <w:rFonts w:hint="default"/>
+          <w:sz w:val="21"/>
+          <w:szCs w:val="21"/>
+          <w:lang w:val="en-US" w:eastAsia="zh-CN"/>
+        </w:rPr>
+      </w:pPr>
+      <w:r>
+        <w:rPr>
+          <w:rFonts w:hint="default"/>
+          <w:sz w:val="21"/>
+          <w:szCs w:val="21"/>
+          <w:lang w:val="en-US" w:eastAsia="zh-CN"/>
+        </w:rPr>
+        <w:t xml:space="preserve">    System.out.println(list.get(i)); </w:t>
+      </w:r>
+    </w:p>
+    <w:p>
+      <w:pPr>
+        <w:jc w:val="left"/>
+        <w:rPr>
+          <w:rFonts w:hint="default"/>
+          <w:sz w:val="21"/>
+          <w:szCs w:val="21"/>
+          <w:lang w:val="en-US" w:eastAsia="zh-CN"/>
+        </w:rPr>
+      </w:pPr>
+      <w:r>
+        <w:rPr>
+          <w:rFonts w:hint="default"/>
+          <w:sz w:val="21"/>
+          <w:szCs w:val="21"/>
+          <w:lang w:val="en-US" w:eastAsia="zh-CN"/>
+        </w:rPr>
+        <w:t xml:space="preserve"> } </w:t>
+      </w:r>
+    </w:p>
+    <w:p>
+      <w:pPr>
+        <w:jc w:val="left"/>
+        <w:rPr>
+          <w:rFonts w:hint="default"/>
+          <w:sz w:val="21"/>
+          <w:szCs w:val="21"/>
+          <w:lang w:val="en-US" w:eastAsia="zh-CN"/>
+        </w:rPr>
+      </w:pPr>
+      <w:r>
+        <w:rPr>
+          <w:rFonts w:hint="default"/>
+          <w:sz w:val="21"/>
+          <w:szCs w:val="21"/>
+          <w:lang w:val="en-US" w:eastAsia="zh-CN"/>
+        </w:rPr>
+        <w:t>A. list.length()</w:t>
+      </w:r>
+    </w:p>
+    <w:p>
+      <w:pPr>
+        <w:jc w:val="left"/>
+        <w:rPr>
+          <w:rFonts w:hint="default"/>
+          <w:sz w:val="21"/>
+          <w:szCs w:val="21"/>
+          <w:highlight w:val="yellow"/>
+          <w:lang w:val="en-US" w:eastAsia="zh-CN"/>
+        </w:rPr>
+      </w:pPr>
+      <w:r>
+        <w:rPr>
+          <w:rFonts w:hint="default"/>
+          <w:sz w:val="21"/>
+          <w:szCs w:val="21"/>
+          <w:highlight w:val="yellow"/>
+          <w:lang w:val="en-US" w:eastAsia="zh-CN"/>
+        </w:rPr>
+        <w:t>B. list.size()</w:t>
+      </w:r>
+    </w:p>
+    <w:p>
+      <w:pPr>
+        <w:jc w:val="left"/>
+        <w:rPr>
+          <w:rFonts w:hint="default"/>
+          <w:sz w:val="21"/>
+          <w:szCs w:val="21"/>
+          <w:lang w:val="en-US" w:eastAsia="zh-CN"/>
+        </w:rPr>
+      </w:pPr>
+      <w:r>
+        <w:rPr>
+          <w:rFonts w:hint="default"/>
+          <w:sz w:val="21"/>
+          <w:szCs w:val="21"/>
+          <w:lang w:val="en-US" w:eastAsia="zh-CN"/>
+        </w:rPr>
+        <w:t>C. list.length</w:t>
+      </w:r>
+    </w:p>
+    <w:p>
+      <w:pPr>
+        <w:jc w:val="left"/>
+        <w:rPr>
+          <w:rFonts w:hint="default"/>
+          <w:sz w:val="21"/>
+          <w:szCs w:val="21"/>
+          <w:lang w:val="en-US" w:eastAsia="zh-CN"/>
+        </w:rPr>
+      </w:pPr>
+      <w:r>
+        <w:rPr>
+          <w:rFonts w:hint="default"/>
+          <w:sz w:val="21"/>
+          <w:szCs w:val="21"/>
+          <w:lang w:val="en-US" w:eastAsia="zh-CN"/>
+        </w:rPr>
+        <w:t>D. list.size</w:t>
+      </w:r>
+    </w:p>
+    <w:p>
+      <w:pPr>
+        <w:jc w:val="left"/>
+        <w:rPr>
+          <w:rFonts w:hint="default"/>
+          <w:sz w:val="21"/>
+          <w:szCs w:val="21"/>
+          <w:lang w:val="en-US" w:eastAsia="zh-CN"/>
+        </w:rPr>
+      </w:pPr>
+    </w:p>
+    <w:p>
+      <w:pPr>
+        <w:jc w:val="left"/>
+        <w:rPr>
+          <w:rFonts w:hint="default"/>
+          <w:sz w:val="21"/>
+          <w:szCs w:val="21"/>
+          <w:lang w:val="en-US" w:eastAsia="zh-CN"/>
+        </w:rPr>
+      </w:pPr>
+      <w:r>
+        <w:rPr>
+          <w:rFonts w:hint="default"/>
+          <w:sz w:val="21"/>
+          <w:szCs w:val="21"/>
+          <w:lang w:val="en-US" w:eastAsia="zh-CN"/>
+        </w:rPr>
+        <w:t>7. (单选题)以下程序的执行结果为：</w:t>
+      </w:r>
+    </w:p>
+    <w:p>
+      <w:pPr>
+        <w:jc w:val="left"/>
+        <w:rPr>
+          <w:rFonts w:hint="default"/>
+          <w:sz w:val="21"/>
+          <w:szCs w:val="21"/>
+          <w:lang w:val="en-US" w:eastAsia="zh-CN"/>
+        </w:rPr>
+      </w:pPr>
+      <w:r>
+        <w:rPr>
+          <w:rFonts w:hint="default"/>
+          <w:sz w:val="21"/>
+          <w:szCs w:val="21"/>
+          <w:lang w:val="en-US" w:eastAsia="zh-CN"/>
+        </w:rPr>
+        <w:t>Plain Text</w:t>
+      </w:r>
+    </w:p>
+    <w:p>
+      <w:pPr>
+        <w:jc w:val="left"/>
+        <w:rPr>
+          <w:rFonts w:hint="default"/>
+          <w:sz w:val="21"/>
+          <w:szCs w:val="21"/>
+          <w:lang w:val="en-US" w:eastAsia="zh-CN"/>
+        </w:rPr>
+      </w:pPr>
+      <w:r>
+        <w:rPr>
+          <w:rFonts w:hint="default"/>
+          <w:sz w:val="21"/>
+          <w:szCs w:val="21"/>
+          <w:lang w:val="en-US" w:eastAsia="zh-CN"/>
+        </w:rPr>
+        <w:t xml:space="preserve"> String s1 = "hello"; </w:t>
+      </w:r>
+    </w:p>
+    <w:p>
+      <w:pPr>
+        <w:jc w:val="left"/>
+        <w:rPr>
+          <w:rFonts w:hint="default"/>
+          <w:sz w:val="21"/>
+          <w:szCs w:val="21"/>
+          <w:lang w:val="en-US" w:eastAsia="zh-CN"/>
+        </w:rPr>
+      </w:pPr>
+      <w:r>
+        <w:rPr>
+          <w:rFonts w:hint="default"/>
+          <w:sz w:val="21"/>
+          <w:szCs w:val="21"/>
+          <w:lang w:val="en-US" w:eastAsia="zh-CN"/>
+        </w:rPr>
+        <w:t xml:space="preserve"> String s2 = "hello"; </w:t>
+      </w:r>
+    </w:p>
+    <w:p>
+      <w:pPr>
+        <w:jc w:val="left"/>
+        <w:rPr>
+          <w:rFonts w:hint="default"/>
+          <w:sz w:val="21"/>
+          <w:szCs w:val="21"/>
+          <w:lang w:val="en-US" w:eastAsia="zh-CN"/>
+        </w:rPr>
+      </w:pPr>
+      <w:r>
+        <w:rPr>
+          <w:rFonts w:hint="default"/>
+          <w:sz w:val="21"/>
+          <w:szCs w:val="21"/>
+          <w:lang w:val="en-US" w:eastAsia="zh-CN"/>
+        </w:rPr>
+        <w:t xml:space="preserve"> String s3 = new String("hello"); </w:t>
+      </w:r>
+    </w:p>
+    <w:p>
+      <w:pPr>
+        <w:jc w:val="left"/>
+        <w:rPr>
+          <w:rFonts w:hint="default"/>
+          <w:sz w:val="21"/>
+          <w:szCs w:val="21"/>
+          <w:lang w:val="en-US" w:eastAsia="zh-CN"/>
+        </w:rPr>
+      </w:pPr>
+      <w:r>
+        <w:rPr>
+          <w:rFonts w:hint="default"/>
+          <w:sz w:val="21"/>
+          <w:szCs w:val="21"/>
+          <w:lang w:val="en-US" w:eastAsia="zh-CN"/>
+        </w:rPr>
+        <w:t xml:space="preserve"> System.out.println(s1==s2); </w:t>
+      </w:r>
+    </w:p>
+    <w:p>
+      <w:pPr>
+        <w:jc w:val="left"/>
+        <w:rPr>
+          <w:rFonts w:hint="default"/>
+          <w:sz w:val="21"/>
+          <w:szCs w:val="21"/>
+          <w:lang w:val="en-US" w:eastAsia="zh-CN"/>
+        </w:rPr>
+      </w:pPr>
+      <w:r>
+        <w:rPr>
+          <w:rFonts w:hint="default"/>
+          <w:sz w:val="21"/>
+          <w:szCs w:val="21"/>
+          <w:lang w:val="en-US" w:eastAsia="zh-CN"/>
+        </w:rPr>
+        <w:t xml:space="preserve"> System.out.println(s1==s3); </w:t>
+      </w:r>
+    </w:p>
+    <w:p>
+      <w:pPr>
+        <w:jc w:val="left"/>
+        <w:rPr>
+          <w:rFonts w:hint="default"/>
+          <w:sz w:val="21"/>
+          <w:szCs w:val="21"/>
+          <w:lang w:val="en-US" w:eastAsia="zh-CN"/>
+        </w:rPr>
+      </w:pPr>
+      <w:r>
+        <w:rPr>
+          <w:rFonts w:hint="default"/>
+          <w:sz w:val="21"/>
+          <w:szCs w:val="21"/>
+          <w:lang w:val="en-US" w:eastAsia="zh-CN"/>
+        </w:rPr>
+        <w:t xml:space="preserve"> System.out.println(s1.equals(s3)); </w:t>
+      </w:r>
+    </w:p>
+    <w:p>
+      <w:pPr>
+        <w:jc w:val="left"/>
+        <w:rPr>
+          <w:rFonts w:hint="default"/>
+          <w:sz w:val="21"/>
+          <w:szCs w:val="21"/>
+          <w:lang w:val="en-US" w:eastAsia="zh-CN"/>
+        </w:rPr>
+      </w:pPr>
+    </w:p>
+    <w:p>
+      <w:pPr>
+        <w:jc w:val="left"/>
+        <w:rPr>
+          <w:rFonts w:hint="default"/>
+          <w:sz w:val="21"/>
+          <w:szCs w:val="21"/>
+          <w:lang w:val="en-US" w:eastAsia="zh-CN"/>
+        </w:rPr>
+      </w:pPr>
+      <w:r>
+        <w:rPr>
+          <w:rFonts w:hint="default"/>
+          <w:sz w:val="21"/>
+          <w:szCs w:val="21"/>
+          <w:lang w:val="en-US" w:eastAsia="zh-CN"/>
+        </w:rPr>
+        <w:t>A.false</w:t>
+      </w:r>
+    </w:p>
+    <w:p>
+      <w:pPr>
+        <w:jc w:val="left"/>
+        <w:rPr>
+          <w:rFonts w:hint="default"/>
+          <w:sz w:val="21"/>
+          <w:szCs w:val="21"/>
+          <w:lang w:val="en-US" w:eastAsia="zh-CN"/>
+        </w:rPr>
+      </w:pPr>
+      <w:r>
+        <w:rPr>
+          <w:rFonts w:hint="default"/>
+          <w:sz w:val="21"/>
+          <w:szCs w:val="21"/>
+          <w:lang w:val="en-US" w:eastAsia="zh-CN"/>
+        </w:rPr>
+        <w:t>false</w:t>
+      </w:r>
+    </w:p>
+    <w:p>
+      <w:pPr>
+        <w:jc w:val="left"/>
+        <w:rPr>
+          <w:rFonts w:hint="default"/>
+          <w:sz w:val="21"/>
+          <w:szCs w:val="21"/>
+          <w:lang w:val="en-US" w:eastAsia="zh-CN"/>
+        </w:rPr>
+      </w:pPr>
+      <w:r>
+        <w:rPr>
+          <w:rFonts w:hint="default"/>
+          <w:sz w:val="21"/>
+          <w:szCs w:val="21"/>
+          <w:lang w:val="en-US" w:eastAsia="zh-CN"/>
+        </w:rPr>
+        <w:t>true</w:t>
+      </w:r>
+    </w:p>
+    <w:p>
+      <w:pPr>
+        <w:jc w:val="left"/>
+        <w:rPr>
+          <w:rFonts w:hint="default"/>
+          <w:sz w:val="21"/>
+          <w:szCs w:val="21"/>
+          <w:lang w:val="en-US" w:eastAsia="zh-CN"/>
+        </w:rPr>
+      </w:pPr>
+      <w:r>
+        <w:rPr>
+          <w:rFonts w:hint="default"/>
+          <w:sz w:val="21"/>
+          <w:szCs w:val="21"/>
+          <w:lang w:val="en-US" w:eastAsia="zh-CN"/>
+        </w:rPr>
+        <w:t>B.true</w:t>
+      </w:r>
+    </w:p>
+    <w:p>
+      <w:pPr>
+        <w:jc w:val="left"/>
+        <w:rPr>
+          <w:rFonts w:hint="default"/>
+          <w:sz w:val="21"/>
+          <w:szCs w:val="21"/>
+          <w:lang w:val="en-US" w:eastAsia="zh-CN"/>
+        </w:rPr>
+      </w:pPr>
+      <w:r>
+        <w:rPr>
+          <w:rFonts w:hint="default"/>
+          <w:sz w:val="21"/>
+          <w:szCs w:val="21"/>
+          <w:lang w:val="en-US" w:eastAsia="zh-CN"/>
+        </w:rPr>
+        <w:t>true</w:t>
+      </w:r>
+    </w:p>
+    <w:p>
+      <w:pPr>
+        <w:jc w:val="left"/>
+        <w:rPr>
+          <w:rFonts w:hint="default"/>
+          <w:sz w:val="21"/>
+          <w:szCs w:val="21"/>
+          <w:lang w:val="en-US" w:eastAsia="zh-CN"/>
+        </w:rPr>
+      </w:pPr>
+      <w:r>
+        <w:rPr>
+          <w:rFonts w:hint="default"/>
+          <w:sz w:val="21"/>
+          <w:szCs w:val="21"/>
+          <w:lang w:val="en-US" w:eastAsia="zh-CN"/>
+        </w:rPr>
+        <w:t>true</w:t>
+      </w:r>
+    </w:p>
+    <w:p>
+      <w:pPr>
+        <w:jc w:val="left"/>
+        <w:rPr>
+          <w:rFonts w:hint="default"/>
+          <w:sz w:val="21"/>
+          <w:szCs w:val="21"/>
+          <w:highlight w:val="yellow"/>
+          <w:lang w:val="en-US" w:eastAsia="zh-CN"/>
+        </w:rPr>
+      </w:pPr>
+      <w:r>
+        <w:rPr>
+          <w:rFonts w:hint="default"/>
+          <w:sz w:val="21"/>
+          <w:szCs w:val="21"/>
+          <w:highlight w:val="yellow"/>
+          <w:lang w:val="en-US" w:eastAsia="zh-CN"/>
+        </w:rPr>
+        <w:t>C.true</w:t>
+      </w:r>
+    </w:p>
+    <w:p>
+      <w:pPr>
+        <w:jc w:val="left"/>
+        <w:rPr>
+          <w:rFonts w:hint="default"/>
+          <w:sz w:val="21"/>
+          <w:szCs w:val="21"/>
+          <w:highlight w:val="yellow"/>
+          <w:lang w:val="en-US" w:eastAsia="zh-CN"/>
+        </w:rPr>
+      </w:pPr>
+      <w:r>
+        <w:rPr>
+          <w:rFonts w:hint="default"/>
+          <w:sz w:val="21"/>
+          <w:szCs w:val="21"/>
+          <w:highlight w:val="yellow"/>
+          <w:lang w:val="en-US" w:eastAsia="zh-CN"/>
+        </w:rPr>
+        <w:t>false</w:t>
+      </w:r>
+    </w:p>
+    <w:p>
+      <w:pPr>
+        <w:jc w:val="left"/>
+        <w:rPr>
+          <w:rFonts w:hint="default"/>
+          <w:sz w:val="21"/>
+          <w:szCs w:val="21"/>
+          <w:highlight w:val="yellow"/>
+          <w:lang w:val="en-US" w:eastAsia="zh-CN"/>
+        </w:rPr>
+      </w:pPr>
+      <w:r>
+        <w:rPr>
+          <w:rFonts w:hint="default"/>
+          <w:sz w:val="21"/>
+          <w:szCs w:val="21"/>
+          <w:highlight w:val="yellow"/>
+          <w:lang w:val="en-US" w:eastAsia="zh-CN"/>
+        </w:rPr>
+        <w:t>true</w:t>
+      </w:r>
+    </w:p>
+    <w:p>
+      <w:pPr>
+        <w:jc w:val="left"/>
+        <w:rPr>
+          <w:rFonts w:hint="default"/>
+          <w:sz w:val="21"/>
+          <w:szCs w:val="21"/>
+          <w:lang w:val="en-US" w:eastAsia="zh-CN"/>
+        </w:rPr>
+      </w:pPr>
+      <w:r>
+        <w:rPr>
+          <w:rFonts w:hint="default"/>
+          <w:sz w:val="21"/>
+          <w:szCs w:val="21"/>
+          <w:lang w:val="en-US" w:eastAsia="zh-CN"/>
+        </w:rPr>
+        <w:t>D.true</w:t>
+      </w:r>
+    </w:p>
+    <w:p>
+      <w:pPr>
+        <w:jc w:val="left"/>
+        <w:rPr>
+          <w:rFonts w:hint="default"/>
+          <w:sz w:val="21"/>
+          <w:szCs w:val="21"/>
+          <w:lang w:val="en-US" w:eastAsia="zh-CN"/>
+        </w:rPr>
+      </w:pPr>
+      <w:r>
+        <w:rPr>
+          <w:rFonts w:hint="default"/>
+          <w:sz w:val="21"/>
+          <w:szCs w:val="21"/>
+          <w:lang w:val="en-US" w:eastAsia="zh-CN"/>
+        </w:rPr>
+        <w:t>false</w:t>
+      </w:r>
+    </w:p>
+    <w:p>
+      <w:pPr>
+        <w:jc w:val="left"/>
+        <w:rPr>
+          <w:rFonts w:hint="default"/>
+          <w:sz w:val="21"/>
+          <w:szCs w:val="21"/>
+          <w:lang w:val="en-US" w:eastAsia="zh-CN"/>
+        </w:rPr>
+      </w:pPr>
+      <w:r>
+        <w:rPr>
+          <w:rFonts w:hint="eastAsia"/>
+          <w:sz w:val="21"/>
+          <w:szCs w:val="21"/>
+          <w:lang w:val="en-US" w:eastAsia="zh-CN"/>
+        </w:rPr>
+        <w:t>f</w:t>
+      </w:r>
+      <w:r>
+        <w:rPr>
+          <w:rFonts w:hint="default"/>
+          <w:sz w:val="21"/>
+          <w:szCs w:val="21"/>
+          <w:lang w:val="en-US" w:eastAsia="zh-CN"/>
+        </w:rPr>
+        <w:t>alse</w:t>
+      </w:r>
+    </w:p>
+    <w:p>
+      <w:pPr>
+        <w:jc w:val="left"/>
+        <w:rPr>
+          <w:rFonts w:hint="default"/>
+          <w:sz w:val="21"/>
+          <w:szCs w:val="21"/>
+          <w:lang w:val="en-US" w:eastAsia="zh-CN"/>
+        </w:rPr>
+      </w:pPr>
+    </w:p>
+    <w:p>
+      <w:pPr>
+        <w:jc w:val="left"/>
+        <w:rPr>
+          <w:rFonts w:hint="default"/>
+          <w:sz w:val="21"/>
+          <w:szCs w:val="21"/>
+          <w:lang w:val="en-US" w:eastAsia="zh-CN"/>
+        </w:rPr>
+      </w:pPr>
+      <w:r>
+        <w:rPr>
+          <w:rFonts w:hint="default"/>
+          <w:sz w:val="21"/>
+          <w:szCs w:val="21"/>
+          <w:lang w:val="en-US" w:eastAsia="zh-CN"/>
+        </w:rPr>
+        <w:t>8. (多选题)关于HashMap和HashSet的说法正确的是（）</w:t>
+      </w:r>
+    </w:p>
+    <w:p>
+      <w:pPr>
+        <w:jc w:val="left"/>
+        <w:rPr>
+          <w:rFonts w:hint="default"/>
+          <w:sz w:val="21"/>
+          <w:szCs w:val="21"/>
+          <w:highlight w:val="yellow"/>
+          <w:lang w:val="en-US" w:eastAsia="zh-CN"/>
+        </w:rPr>
+      </w:pPr>
+      <w:r>
+        <w:rPr>
+          <w:rFonts w:hint="default"/>
+          <w:sz w:val="21"/>
+          <w:szCs w:val="21"/>
+          <w:highlight w:val="yellow"/>
+          <w:lang w:val="en-US" w:eastAsia="zh-CN"/>
+        </w:rPr>
+        <w:t>A. HashSet底层使用 HashMap作为存储结构。</w:t>
+      </w:r>
+    </w:p>
+    <w:p>
+      <w:pPr>
+        <w:jc w:val="left"/>
+        <w:rPr>
+          <w:rFonts w:hint="default"/>
+          <w:sz w:val="21"/>
+          <w:szCs w:val="21"/>
+          <w:lang w:val="en-US" w:eastAsia="zh-CN"/>
+        </w:rPr>
+      </w:pPr>
+      <w:r>
+        <w:rPr>
+          <w:rFonts w:hint="default"/>
+          <w:sz w:val="21"/>
+          <w:szCs w:val="21"/>
+          <w:highlight w:val="yellow"/>
+          <w:lang w:val="en-US" w:eastAsia="zh-CN"/>
+        </w:rPr>
+        <w:t>B. HashSet 的 add() 方法底层调用了 HashMap 的 put() 方法。</w:t>
+      </w:r>
+    </w:p>
+    <w:p>
+      <w:pPr>
+        <w:jc w:val="left"/>
+        <w:rPr>
+          <w:rFonts w:hint="default"/>
+          <w:sz w:val="21"/>
+          <w:szCs w:val="21"/>
+          <w:lang w:val="en-US" w:eastAsia="zh-CN"/>
+        </w:rPr>
+      </w:pPr>
+      <w:r>
+        <w:rPr>
+          <w:rFonts w:hint="default"/>
+          <w:sz w:val="21"/>
+          <w:szCs w:val="21"/>
+          <w:lang w:val="en-US" w:eastAsia="zh-CN"/>
+        </w:rPr>
+        <w:t>C. HashSet中的元素可以重复</w:t>
+      </w:r>
+    </w:p>
+    <w:p>
+      <w:pPr>
+        <w:jc w:val="left"/>
+        <w:rPr>
+          <w:rFonts w:hint="default"/>
+          <w:sz w:val="21"/>
+          <w:szCs w:val="21"/>
+          <w:highlight w:val="yellow"/>
+          <w:lang w:val="en-US" w:eastAsia="zh-CN"/>
+        </w:rPr>
+      </w:pPr>
+      <w:r>
+        <w:rPr>
+          <w:rFonts w:hint="default"/>
+          <w:sz w:val="21"/>
+          <w:szCs w:val="21"/>
+          <w:highlight w:val="yellow"/>
+          <w:lang w:val="en-US" w:eastAsia="zh-CN"/>
+        </w:rPr>
+        <w:t>D. HashMap以键值对的形式添加元素，键不能重复，值可以重复</w:t>
+      </w:r>
+    </w:p>
+    <w:p>
+      <w:pPr>
+        <w:jc w:val="left"/>
+        <w:rPr>
+          <w:rFonts w:hint="default"/>
+          <w:sz w:val="21"/>
+          <w:szCs w:val="21"/>
+          <w:highlight w:val="yellow"/>
+          <w:lang w:val="en-US" w:eastAsia="zh-CN"/>
+        </w:rPr>
+      </w:pPr>
+      <w:r>
+        <w:rPr>
+          <w:rFonts w:hint="default"/>
+          <w:sz w:val="21"/>
+          <w:szCs w:val="21"/>
+          <w:highlight w:val="yellow"/>
+          <w:lang w:val="en-US" w:eastAsia="zh-CN"/>
+        </w:rPr>
+        <w:t>E.HashSet不能保证插入元素的顺序和循环输出元素的顺序一定相同</w:t>
+      </w:r>
+    </w:p>
+    <w:p>
+      <w:pPr>
+        <w:jc w:val="left"/>
+        <w:rPr>
+          <w:rFonts w:hint="default"/>
+          <w:sz w:val="21"/>
+          <w:szCs w:val="21"/>
+          <w:lang w:val="en-US" w:eastAsia="zh-CN"/>
+        </w:rPr>
+      </w:pPr>
+    </w:p>
+    <w:p>
+      <w:pPr>
+        <w:jc w:val="left"/>
+        <w:rPr>
+          <w:rFonts w:hint="default"/>
+          <w:sz w:val="21"/>
+          <w:szCs w:val="21"/>
+          <w:lang w:val="en-US" w:eastAsia="zh-CN"/>
+        </w:rPr>
+      </w:pPr>
+    </w:p>
+    <w:p>
+      <w:pPr>
+        <w:jc w:val="left"/>
+        <w:rPr>
+          <w:rFonts w:hint="default"/>
+          <w:sz w:val="21"/>
+          <w:szCs w:val="21"/>
+          <w:lang w:val="en-US" w:eastAsia="zh-CN"/>
+        </w:rPr>
+      </w:pPr>
+    </w:p>
+    <w:p>
+      <w:pPr>
+        <w:jc w:val="left"/>
+        <w:rPr>
+          <w:rFonts w:hint="default"/>
+          <w:sz w:val="21"/>
+          <w:szCs w:val="21"/>
+          <w:lang w:val="en-US" w:eastAsia="zh-CN"/>
+        </w:rPr>
+      </w:pPr>
+    </w:p>
+    <w:p>
+      <w:pPr>
+        <w:jc w:val="left"/>
+        <w:rPr>
+          <w:rFonts w:hint="default"/>
+          <w:sz w:val="21"/>
+          <w:szCs w:val="21"/>
+          <w:lang w:val="en-US" w:eastAsia="zh-CN"/>
+        </w:rPr>
+      </w:pPr>
+    </w:p>
+    <w:p>
+      <w:pPr>
+        <w:jc w:val="left"/>
+        <w:rPr>
+          <w:rFonts w:hint="default"/>
+          <w:sz w:val="21"/>
+          <w:szCs w:val="21"/>
+          <w:lang w:val="en-US" w:eastAsia="zh-CN"/>
+        </w:rPr>
+      </w:pPr>
+      <w:r>
+        <w:rPr>
+          <w:rFonts w:hint="default"/>
+          <w:sz w:val="21"/>
+          <w:szCs w:val="21"/>
+          <w:lang w:val="en-US" w:eastAsia="zh-CN"/>
+        </w:rPr>
+        <w:t>9. (多选题)已知：String a=null;</w:t>
+      </w:r>
+    </w:p>
+    <w:p>
+      <w:pPr>
+        <w:jc w:val="left"/>
+        <w:rPr>
+          <w:rFonts w:hint="default"/>
+          <w:sz w:val="21"/>
+          <w:szCs w:val="21"/>
+          <w:lang w:val="en-US" w:eastAsia="zh-CN"/>
+        </w:rPr>
+      </w:pPr>
+      <w:r>
+        <w:rPr>
+          <w:rFonts w:hint="default"/>
+          <w:sz w:val="21"/>
+          <w:szCs w:val="21"/>
+          <w:lang w:val="en-US" w:eastAsia="zh-CN"/>
+        </w:rPr>
+        <w:t>则运行时，会引发NullPointerException的代码为（ ）</w:t>
+      </w:r>
+    </w:p>
+    <w:p>
+      <w:pPr>
+        <w:jc w:val="left"/>
+        <w:rPr>
+          <w:rFonts w:hint="default"/>
+          <w:sz w:val="21"/>
+          <w:szCs w:val="21"/>
+          <w:highlight w:val="yellow"/>
+          <w:lang w:val="en-US" w:eastAsia="zh-CN"/>
+        </w:rPr>
+      </w:pPr>
+      <w:r>
+        <w:rPr>
+          <w:rFonts w:hint="default"/>
+          <w:sz w:val="21"/>
+          <w:szCs w:val="21"/>
+          <w:highlight w:val="yellow"/>
+          <w:lang w:val="en-US" w:eastAsia="zh-CN"/>
+        </w:rPr>
+        <w:t>A. System.out.println(a.equals("hello"));</w:t>
+      </w:r>
+    </w:p>
+    <w:p>
+      <w:pPr>
+        <w:jc w:val="left"/>
+        <w:rPr>
+          <w:rFonts w:hint="default"/>
+          <w:sz w:val="21"/>
+          <w:szCs w:val="21"/>
+          <w:highlight w:val="yellow"/>
+          <w:lang w:val="en-US" w:eastAsia="zh-CN"/>
+        </w:rPr>
+      </w:pPr>
+      <w:r>
+        <w:rPr>
+          <w:rFonts w:hint="default"/>
+          <w:sz w:val="21"/>
+          <w:szCs w:val="21"/>
+          <w:highlight w:val="yellow"/>
+          <w:lang w:val="en-US" w:eastAsia="zh-CN"/>
+        </w:rPr>
+        <w:t>B. System.out.println(a.length());</w:t>
+      </w:r>
+    </w:p>
+    <w:p>
+      <w:pPr>
+        <w:jc w:val="left"/>
+        <w:rPr>
+          <w:rFonts w:hint="default"/>
+          <w:sz w:val="21"/>
+          <w:szCs w:val="21"/>
+          <w:lang w:val="en-US" w:eastAsia="zh-CN"/>
+        </w:rPr>
+      </w:pPr>
+      <w:r>
+        <w:rPr>
+          <w:rFonts w:hint="default"/>
+          <w:sz w:val="21"/>
+          <w:szCs w:val="21"/>
+          <w:lang w:val="en-US" w:eastAsia="zh-CN"/>
+        </w:rPr>
+        <w:t>C.  System.out.println(a==null);</w:t>
+      </w:r>
+    </w:p>
+    <w:p>
+      <w:pPr>
+        <w:jc w:val="left"/>
+        <w:rPr>
+          <w:rFonts w:hint="default"/>
+          <w:sz w:val="21"/>
+          <w:szCs w:val="21"/>
+          <w:lang w:val="en-US" w:eastAsia="zh-CN"/>
+        </w:rPr>
+      </w:pPr>
+      <w:r>
+        <w:rPr>
+          <w:rFonts w:hint="default"/>
+          <w:sz w:val="21"/>
+          <w:szCs w:val="21"/>
+          <w:lang w:val="en-US" w:eastAsia="zh-CN"/>
+        </w:rPr>
+        <w:t>D. System.out.println("hello".equals(a));</w:t>
+      </w:r>
+    </w:p>
+    <w:p>
+      <w:pPr>
+        <w:jc w:val="left"/>
+        <w:rPr>
+          <w:rFonts w:hint="default"/>
+          <w:sz w:val="21"/>
+          <w:szCs w:val="21"/>
+          <w:lang w:val="en-US" w:eastAsia="zh-CN"/>
+        </w:rPr>
+      </w:pPr>
+      <w:r>
+        <w:rPr>
+          <w:rFonts w:hint="default"/>
+          <w:sz w:val="21"/>
+          <w:szCs w:val="21"/>
+          <w:lang w:val="en-US" w:eastAsia="zh-CN"/>
+        </w:rPr>
+        <w:t>E. System.out.println(Objects.equals(a,"hello"));</w:t>
+      </w:r>
+    </w:p>
+    <w:p>
+      <w:pPr>
+        <w:jc w:val="left"/>
+        <w:rPr>
+          <w:rFonts w:hint="default"/>
+          <w:sz w:val="21"/>
+          <w:szCs w:val="21"/>
+          <w:lang w:val="en-US" w:eastAsia="zh-CN"/>
+        </w:rPr>
+      </w:pPr>
+    </w:p>
+    <w:p>
+      <w:pPr>
+        <w:jc w:val="left"/>
+        <w:rPr>
+          <w:rFonts w:hint="default"/>
+          <w:sz w:val="21"/>
+          <w:szCs w:val="21"/>
+          <w:lang w:val="en-US" w:eastAsia="zh-CN"/>
+        </w:rPr>
+      </w:pPr>
+      <w:r>
+        <w:rPr>
+          <w:rFonts w:hint="default"/>
+          <w:sz w:val="21"/>
+          <w:szCs w:val="21"/>
+          <w:lang w:val="en-US" w:eastAsia="zh-CN"/>
+        </w:rPr>
+        <w:t>10. (填空题)</w:t>
+      </w:r>
+    </w:p>
+    <w:p>
+      <w:pPr>
+        <w:jc w:val="left"/>
+        <w:rPr>
+          <w:rFonts w:hint="default"/>
+          <w:sz w:val="21"/>
+          <w:szCs w:val="21"/>
+          <w:lang w:val="en-US" w:eastAsia="zh-CN"/>
+        </w:rPr>
+      </w:pPr>
+      <w:r>
+        <w:rPr>
+          <w:rFonts w:hint="default"/>
+          <w:sz w:val="21"/>
+          <w:szCs w:val="21"/>
+          <w:lang w:val="en-US" w:eastAsia="zh-CN"/>
+        </w:rPr>
+        <w:t>以下代码的功能为：使用HashMap存储一个英中词典，其中，一个英文单词对应多个中文翻译。当接收控制台输入的英文单词，将给出对应的多个中文翻译。   </w:t>
+      </w:r>
+    </w:p>
+    <w:p>
+      <w:pPr>
+        <w:jc w:val="left"/>
+        <w:rPr>
+          <w:rFonts w:hint="default"/>
+          <w:sz w:val="21"/>
+          <w:szCs w:val="21"/>
+          <w:lang w:val="en-US" w:eastAsia="zh-CN"/>
+        </w:rPr>
+      </w:pPr>
+      <w:r>
+        <w:rPr>
+          <w:rFonts w:hint="default"/>
+          <w:sz w:val="21"/>
+          <w:szCs w:val="21"/>
+          <w:lang w:val="en-US" w:eastAsia="zh-CN"/>
+        </w:rPr>
+        <w:t>Plain Text</w:t>
+      </w:r>
+    </w:p>
+    <w:p>
+      <w:pPr>
+        <w:jc w:val="left"/>
+        <w:rPr>
+          <w:rFonts w:hint="default"/>
+          <w:sz w:val="21"/>
+          <w:szCs w:val="21"/>
+          <w:lang w:val="en-US" w:eastAsia="zh-CN"/>
+        </w:rPr>
+      </w:pPr>
+      <w:r>
+        <w:rPr>
+          <w:rFonts w:hint="default"/>
+          <w:sz w:val="21"/>
+          <w:szCs w:val="21"/>
+          <w:lang w:val="en-US" w:eastAsia="zh-CN"/>
+        </w:rPr>
+        <w:t>import java.util.*;</w:t>
+      </w:r>
+    </w:p>
+    <w:p>
+      <w:pPr>
+        <w:jc w:val="left"/>
+        <w:rPr>
+          <w:rFonts w:hint="default"/>
+          <w:sz w:val="21"/>
+          <w:szCs w:val="21"/>
+          <w:lang w:val="en-US" w:eastAsia="zh-CN"/>
+        </w:rPr>
+      </w:pPr>
+      <w:r>
+        <w:rPr>
+          <w:rFonts w:hint="default"/>
+          <w:sz w:val="21"/>
+          <w:szCs w:val="21"/>
+          <w:lang w:val="en-US" w:eastAsia="zh-CN"/>
+        </w:rPr>
+        <w:t>class Test {</w:t>
+      </w:r>
+    </w:p>
+    <w:p>
+      <w:pPr>
+        <w:jc w:val="left"/>
+        <w:rPr>
+          <w:rFonts w:hint="default"/>
+          <w:sz w:val="21"/>
+          <w:szCs w:val="21"/>
+          <w:lang w:val="en-US" w:eastAsia="zh-CN"/>
+        </w:rPr>
+      </w:pPr>
+      <w:r>
+        <w:rPr>
+          <w:rFonts w:hint="default"/>
+          <w:sz w:val="21"/>
+          <w:szCs w:val="21"/>
+          <w:lang w:val="en-US" w:eastAsia="zh-CN"/>
+        </w:rPr>
+        <w:t xml:space="preserve">    public static void main(String[] args) {</w:t>
+      </w:r>
+    </w:p>
+    <w:p>
+      <w:pPr>
+        <w:jc w:val="left"/>
+        <w:rPr>
+          <w:rFonts w:hint="default"/>
+          <w:sz w:val="21"/>
+          <w:szCs w:val="21"/>
+          <w:lang w:val="en-US" w:eastAsia="zh-CN"/>
+        </w:rPr>
+      </w:pPr>
+      <w:r>
+        <w:rPr>
+          <w:rFonts w:hint="default"/>
+          <w:sz w:val="21"/>
+          <w:szCs w:val="21"/>
+          <w:lang w:val="en-US" w:eastAsia="zh-CN"/>
+        </w:rPr>
+        <w:t xml:space="preserve">        //1、创建词典</w:t>
+      </w:r>
+    </w:p>
+    <w:p>
+      <w:pPr>
+        <w:jc w:val="left"/>
+        <w:rPr>
+          <w:rFonts w:hint="default"/>
+          <w:sz w:val="21"/>
+          <w:szCs w:val="21"/>
+          <w:lang w:val="en-US" w:eastAsia="zh-CN"/>
+        </w:rPr>
+      </w:pPr>
+      <w:r>
+        <w:rPr>
+          <w:rFonts w:hint="default"/>
+          <w:sz w:val="21"/>
+          <w:szCs w:val="21"/>
+          <w:lang w:val="en-US" w:eastAsia="zh-CN"/>
+        </w:rPr>
+        <w:t xml:space="preserve">        Map&lt;__</w:t>
+      </w:r>
+      <w:r>
+        <w:rPr>
+          <w:rFonts w:hint="default"/>
+          <w:sz w:val="21"/>
+          <w:szCs w:val="21"/>
+          <w:highlight w:val="yellow"/>
+          <w:lang w:val="en-US" w:eastAsia="zh-CN"/>
+        </w:rPr>
+        <w:t>String,String[]</w:t>
+      </w:r>
+      <w:r>
+        <w:rPr>
+          <w:rFonts w:hint="default"/>
+          <w:sz w:val="21"/>
+          <w:szCs w:val="21"/>
+          <w:lang w:val="en-US" w:eastAsia="zh-CN"/>
+        </w:rPr>
+        <w:t>___&gt; map = new HashMap&lt;&gt;();</w:t>
+      </w:r>
+    </w:p>
+    <w:p>
+      <w:pPr>
+        <w:jc w:val="left"/>
+        <w:rPr>
+          <w:rFonts w:hint="default"/>
+          <w:sz w:val="21"/>
+          <w:szCs w:val="21"/>
+          <w:lang w:val="en-US" w:eastAsia="zh-CN"/>
+        </w:rPr>
+      </w:pPr>
+      <w:r>
+        <w:rPr>
+          <w:rFonts w:hint="default"/>
+          <w:sz w:val="21"/>
+          <w:szCs w:val="21"/>
+          <w:lang w:val="en-US" w:eastAsia="zh-CN"/>
+        </w:rPr>
+        <w:t xml:space="preserve">        map.put("excellent", new String[]{"杰出的", "非凡的"});</w:t>
+      </w:r>
+    </w:p>
+    <w:p>
+      <w:pPr>
+        <w:jc w:val="left"/>
+        <w:rPr>
+          <w:rFonts w:hint="default"/>
+          <w:sz w:val="21"/>
+          <w:szCs w:val="21"/>
+          <w:lang w:val="en-US" w:eastAsia="zh-CN"/>
+        </w:rPr>
+      </w:pPr>
+      <w:r>
+        <w:rPr>
+          <w:rFonts w:hint="default"/>
+          <w:sz w:val="21"/>
+          <w:szCs w:val="21"/>
+          <w:lang w:val="en-US" w:eastAsia="zh-CN"/>
+        </w:rPr>
+        <w:t xml:space="preserve">        map.put("annotation", new String[]{"注解", "评注"});</w:t>
+      </w:r>
+    </w:p>
+    <w:p>
+      <w:pPr>
+        <w:jc w:val="left"/>
+        <w:rPr>
+          <w:rFonts w:hint="default"/>
+          <w:sz w:val="21"/>
+          <w:szCs w:val="21"/>
+          <w:lang w:val="en-US" w:eastAsia="zh-CN"/>
+        </w:rPr>
+      </w:pPr>
+      <w:r>
+        <w:rPr>
+          <w:rFonts w:hint="default"/>
+          <w:sz w:val="21"/>
+          <w:szCs w:val="21"/>
+          <w:lang w:val="en-US" w:eastAsia="zh-CN"/>
+        </w:rPr>
+        <w:t xml:space="preserve">        map.put("sale", new String[]{"销售", "销量"});</w:t>
+      </w:r>
+    </w:p>
+    <w:p>
+      <w:pPr>
+        <w:jc w:val="left"/>
+        <w:rPr>
+          <w:rFonts w:hint="default"/>
+          <w:sz w:val="21"/>
+          <w:szCs w:val="21"/>
+          <w:lang w:val="en-US" w:eastAsia="zh-CN"/>
+        </w:rPr>
+      </w:pPr>
+      <w:r>
+        <w:rPr>
+          <w:rFonts w:hint="default"/>
+          <w:sz w:val="21"/>
+          <w:szCs w:val="21"/>
+          <w:lang w:val="en-US" w:eastAsia="zh-CN"/>
+        </w:rPr>
+        <w:t xml:space="preserve">        //修改 “excellent”对应的中文翻译</w:t>
+      </w:r>
+    </w:p>
+    <w:p>
+      <w:pPr>
+        <w:jc w:val="left"/>
+        <w:rPr>
+          <w:rFonts w:hint="default"/>
+          <w:sz w:val="21"/>
+          <w:szCs w:val="21"/>
+          <w:lang w:val="en-US" w:eastAsia="zh-CN"/>
+        </w:rPr>
+      </w:pPr>
+      <w:r>
+        <w:rPr>
+          <w:rFonts w:hint="default"/>
+          <w:sz w:val="21"/>
+          <w:szCs w:val="21"/>
+          <w:lang w:val="en-US" w:eastAsia="zh-CN"/>
+        </w:rPr>
+        <w:t xml:space="preserve">        map.____</w:t>
+      </w:r>
+      <w:r>
+        <w:rPr>
+          <w:rFonts w:hint="default"/>
+          <w:sz w:val="21"/>
+          <w:szCs w:val="21"/>
+          <w:highlight w:val="yellow"/>
+          <w:lang w:val="en-US" w:eastAsia="zh-CN"/>
+        </w:rPr>
+        <w:t xml:space="preserve">put </w:t>
+      </w:r>
+      <w:r>
+        <w:rPr>
+          <w:rFonts w:hint="default"/>
+          <w:sz w:val="21"/>
+          <w:szCs w:val="21"/>
+          <w:lang w:val="en-US" w:eastAsia="zh-CN"/>
+        </w:rPr>
+        <w:t>_______("excellent", new String[]{"极好的", "出色的", "杰出的"});</w:t>
+      </w:r>
+    </w:p>
+    <w:p>
+      <w:pPr>
+        <w:jc w:val="left"/>
+        <w:rPr>
+          <w:rFonts w:hint="default"/>
+          <w:sz w:val="21"/>
+          <w:szCs w:val="21"/>
+          <w:lang w:val="en-US" w:eastAsia="zh-CN"/>
+        </w:rPr>
+      </w:pPr>
+      <w:r>
+        <w:rPr>
+          <w:rFonts w:hint="default"/>
+          <w:sz w:val="21"/>
+          <w:szCs w:val="21"/>
+          <w:lang w:val="en-US" w:eastAsia="zh-CN"/>
+        </w:rPr>
+        <w:t xml:space="preserve">        </w:t>
+      </w:r>
+    </w:p>
+    <w:p>
+      <w:pPr>
+        <w:jc w:val="left"/>
+        <w:rPr>
+          <w:rFonts w:hint="default"/>
+          <w:sz w:val="21"/>
+          <w:szCs w:val="21"/>
+          <w:lang w:val="en-US" w:eastAsia="zh-CN"/>
+        </w:rPr>
+      </w:pPr>
+      <w:r>
+        <w:rPr>
+          <w:rFonts w:hint="default"/>
+          <w:sz w:val="21"/>
+          <w:szCs w:val="21"/>
+          <w:lang w:val="en-US" w:eastAsia="zh-CN"/>
+        </w:rPr>
+        <w:t xml:space="preserve">        //2、输出词典的内容</w:t>
+      </w:r>
+    </w:p>
+    <w:p>
+      <w:pPr>
+        <w:jc w:val="left"/>
+        <w:rPr>
+          <w:rFonts w:hint="default"/>
+          <w:sz w:val="21"/>
+          <w:szCs w:val="21"/>
+          <w:lang w:val="en-US" w:eastAsia="zh-CN"/>
+        </w:rPr>
+      </w:pPr>
+      <w:r>
+        <w:rPr>
+          <w:rFonts w:hint="default"/>
+          <w:sz w:val="21"/>
+          <w:szCs w:val="21"/>
+          <w:lang w:val="en-US" w:eastAsia="zh-CN"/>
+        </w:rPr>
+        <w:t xml:space="preserve">        Set&lt;Map._____</w:t>
+      </w:r>
+      <w:r>
+        <w:rPr>
+          <w:rFonts w:hint="default"/>
+          <w:sz w:val="21"/>
+          <w:szCs w:val="21"/>
+          <w:highlight w:val="yellow"/>
+          <w:lang w:val="en-US" w:eastAsia="zh-CN"/>
+        </w:rPr>
+        <w:t>Entry</w:t>
+      </w:r>
+      <w:r>
+        <w:rPr>
+          <w:rFonts w:hint="default"/>
+          <w:sz w:val="21"/>
+          <w:szCs w:val="21"/>
+          <w:lang w:val="en-US" w:eastAsia="zh-CN"/>
+        </w:rPr>
+        <w:t>_____&lt;String, String[]&gt;&gt; mapSet = map.entrySet();</w:t>
+      </w:r>
+    </w:p>
+    <w:p>
+      <w:pPr>
+        <w:jc w:val="left"/>
+        <w:rPr>
+          <w:rFonts w:hint="default"/>
+          <w:sz w:val="21"/>
+          <w:szCs w:val="21"/>
+          <w:lang w:val="en-US" w:eastAsia="zh-CN"/>
+        </w:rPr>
+      </w:pPr>
+      <w:r>
+        <w:rPr>
+          <w:rFonts w:hint="default"/>
+          <w:sz w:val="21"/>
+          <w:szCs w:val="21"/>
+          <w:lang w:val="en-US" w:eastAsia="zh-CN"/>
+        </w:rPr>
+        <w:t xml:space="preserve">        Iterator&lt;Map.Entry&lt;String, String[]&gt;&gt; iter = mapSet.iterator();</w:t>
+      </w:r>
+    </w:p>
+    <w:p>
+      <w:pPr>
+        <w:jc w:val="left"/>
+        <w:rPr>
+          <w:rFonts w:hint="default"/>
+          <w:sz w:val="21"/>
+          <w:szCs w:val="21"/>
+          <w:lang w:val="en-US" w:eastAsia="zh-CN"/>
+        </w:rPr>
+      </w:pPr>
+      <w:r>
+        <w:rPr>
+          <w:rFonts w:hint="default"/>
+          <w:sz w:val="21"/>
+          <w:szCs w:val="21"/>
+          <w:lang w:val="en-US" w:eastAsia="zh-CN"/>
+        </w:rPr>
+        <w:t xml:space="preserve">        while (iter.hasNext()) {</w:t>
+      </w:r>
+    </w:p>
+    <w:p>
+      <w:pPr>
+        <w:jc w:val="left"/>
+        <w:rPr>
+          <w:rFonts w:hint="default"/>
+          <w:sz w:val="21"/>
+          <w:szCs w:val="21"/>
+          <w:lang w:val="en-US" w:eastAsia="zh-CN"/>
+        </w:rPr>
+      </w:pPr>
+      <w:r>
+        <w:rPr>
+          <w:rFonts w:hint="default"/>
+          <w:sz w:val="21"/>
+          <w:szCs w:val="21"/>
+          <w:lang w:val="en-US" w:eastAsia="zh-CN"/>
+        </w:rPr>
+        <w:t xml:space="preserve">            Map.Entry&lt;String, String[]&gt; entry = iter.next();</w:t>
+      </w:r>
+    </w:p>
+    <w:p>
+      <w:pPr>
+        <w:jc w:val="left"/>
+        <w:rPr>
+          <w:rFonts w:hint="default"/>
+          <w:sz w:val="21"/>
+          <w:szCs w:val="21"/>
+          <w:lang w:val="en-US" w:eastAsia="zh-CN"/>
+        </w:rPr>
+      </w:pPr>
+      <w:r>
+        <w:rPr>
+          <w:rFonts w:hint="default"/>
+          <w:sz w:val="21"/>
+          <w:szCs w:val="21"/>
+          <w:lang w:val="en-US" w:eastAsia="zh-CN"/>
+        </w:rPr>
+        <w:t xml:space="preserve">            System.out.print(entry.getKey() + ":");        //输出键</w:t>
+      </w:r>
+    </w:p>
+    <w:p>
+      <w:pPr>
+        <w:jc w:val="left"/>
+        <w:rPr>
+          <w:rFonts w:hint="default"/>
+          <w:sz w:val="21"/>
+          <w:szCs w:val="21"/>
+          <w:lang w:val="en-US" w:eastAsia="zh-CN"/>
+        </w:rPr>
+      </w:pPr>
+      <w:r>
+        <w:rPr>
+          <w:rFonts w:hint="default"/>
+          <w:sz w:val="21"/>
+          <w:szCs w:val="21"/>
+          <w:lang w:val="en-US" w:eastAsia="zh-CN"/>
+        </w:rPr>
+        <w:t xml:space="preserve">            for (String __</w:t>
+      </w:r>
+      <w:r>
+        <w:rPr>
+          <w:rFonts w:hint="default"/>
+          <w:sz w:val="21"/>
+          <w:szCs w:val="21"/>
+          <w:highlight w:val="yellow"/>
+          <w:lang w:val="en-US" w:eastAsia="zh-CN"/>
+        </w:rPr>
+        <w:t>value</w:t>
+      </w:r>
+      <w:r>
+        <w:rPr>
+          <w:rFonts w:hint="default"/>
+          <w:sz w:val="21"/>
+          <w:szCs w:val="21"/>
+          <w:lang w:val="en-US" w:eastAsia="zh-CN"/>
+        </w:rPr>
+        <w:t>____ : entry.getValue()) {    //输出值</w:t>
+      </w:r>
+    </w:p>
+    <w:p>
+      <w:pPr>
+        <w:jc w:val="left"/>
+        <w:rPr>
+          <w:rFonts w:hint="default"/>
+          <w:sz w:val="21"/>
+          <w:szCs w:val="21"/>
+          <w:lang w:val="en-US" w:eastAsia="zh-CN"/>
+        </w:rPr>
+      </w:pPr>
+      <w:r>
+        <w:rPr>
+          <w:rFonts w:hint="default"/>
+          <w:sz w:val="21"/>
+          <w:szCs w:val="21"/>
+          <w:lang w:val="en-US" w:eastAsia="zh-CN"/>
+        </w:rPr>
+        <w:t xml:space="preserve">                System.out.print(value + " ");</w:t>
+      </w:r>
+    </w:p>
+    <w:p>
+      <w:pPr>
+        <w:jc w:val="left"/>
+        <w:rPr>
+          <w:rFonts w:hint="default"/>
+          <w:sz w:val="21"/>
+          <w:szCs w:val="21"/>
+          <w:lang w:val="en-US" w:eastAsia="zh-CN"/>
+        </w:rPr>
+      </w:pPr>
+      <w:r>
+        <w:rPr>
+          <w:rFonts w:hint="default"/>
+          <w:sz w:val="21"/>
+          <w:szCs w:val="21"/>
+          <w:lang w:val="en-US" w:eastAsia="zh-CN"/>
+        </w:rPr>
+        <w:t xml:space="preserve">            }</w:t>
+      </w:r>
+    </w:p>
+    <w:p>
+      <w:pPr>
+        <w:jc w:val="left"/>
+        <w:rPr>
+          <w:rFonts w:hint="default"/>
+          <w:sz w:val="21"/>
+          <w:szCs w:val="21"/>
+          <w:lang w:val="en-US" w:eastAsia="zh-CN"/>
+        </w:rPr>
+      </w:pPr>
+      <w:r>
+        <w:rPr>
+          <w:rFonts w:hint="default"/>
+          <w:sz w:val="21"/>
+          <w:szCs w:val="21"/>
+          <w:lang w:val="en-US" w:eastAsia="zh-CN"/>
+        </w:rPr>
+        <w:t xml:space="preserve">            System.out.println();</w:t>
+      </w:r>
+    </w:p>
+    <w:p>
+      <w:pPr>
+        <w:jc w:val="left"/>
+        <w:rPr>
+          <w:rFonts w:hint="default"/>
+          <w:sz w:val="21"/>
+          <w:szCs w:val="21"/>
+          <w:lang w:val="en-US" w:eastAsia="zh-CN"/>
+        </w:rPr>
+      </w:pPr>
+      <w:r>
+        <w:rPr>
+          <w:rFonts w:hint="default"/>
+          <w:sz w:val="21"/>
+          <w:szCs w:val="21"/>
+          <w:lang w:val="en-US" w:eastAsia="zh-CN"/>
+        </w:rPr>
+        <w:t xml:space="preserve">        }</w:t>
+      </w:r>
+    </w:p>
+    <w:p>
+      <w:pPr>
+        <w:jc w:val="left"/>
+        <w:rPr>
+          <w:rFonts w:hint="default"/>
+          <w:sz w:val="21"/>
+          <w:szCs w:val="21"/>
+          <w:lang w:val="en-US" w:eastAsia="zh-CN"/>
+        </w:rPr>
+      </w:pPr>
+      <w:r>
+        <w:rPr>
+          <w:rFonts w:hint="default"/>
+          <w:sz w:val="21"/>
+          <w:szCs w:val="21"/>
+          <w:lang w:val="en-US" w:eastAsia="zh-CN"/>
+        </w:rPr>
+        <w:t xml:space="preserve"> </w:t>
+      </w:r>
+    </w:p>
+    <w:p>
+      <w:pPr>
+        <w:jc w:val="left"/>
+        <w:rPr>
+          <w:rFonts w:hint="default"/>
+          <w:sz w:val="21"/>
+          <w:szCs w:val="21"/>
+          <w:lang w:val="en-US" w:eastAsia="zh-CN"/>
+        </w:rPr>
+      </w:pPr>
+      <w:r>
+        <w:rPr>
+          <w:rFonts w:hint="default"/>
+          <w:sz w:val="21"/>
+          <w:szCs w:val="21"/>
+          <w:lang w:val="en-US" w:eastAsia="zh-CN"/>
+        </w:rPr>
+        <w:t xml:space="preserve">        //3、接收控制台输入的英文单词，给出中文翻译</w:t>
+      </w:r>
+    </w:p>
+    <w:p>
+      <w:pPr>
+        <w:jc w:val="left"/>
+        <w:rPr>
+          <w:rFonts w:hint="default"/>
+          <w:sz w:val="21"/>
+          <w:szCs w:val="21"/>
+          <w:lang w:val="en-US" w:eastAsia="zh-CN"/>
+        </w:rPr>
+      </w:pPr>
+      <w:r>
+        <w:rPr>
+          <w:rFonts w:hint="default"/>
+          <w:sz w:val="21"/>
+          <w:szCs w:val="21"/>
+          <w:lang w:val="en-US" w:eastAsia="zh-CN"/>
+        </w:rPr>
+        <w:t xml:space="preserve">        Scanner scanner = new Scanner(System.in); // 创建Scanner对象</w:t>
+      </w:r>
+    </w:p>
+    <w:p>
+      <w:pPr>
+        <w:jc w:val="left"/>
+        <w:rPr>
+          <w:rFonts w:hint="default"/>
+          <w:sz w:val="21"/>
+          <w:szCs w:val="21"/>
+          <w:lang w:val="en-US" w:eastAsia="zh-CN"/>
+        </w:rPr>
+      </w:pPr>
+      <w:r>
+        <w:rPr>
+          <w:rFonts w:hint="default"/>
+          <w:sz w:val="21"/>
+          <w:szCs w:val="21"/>
+          <w:lang w:val="en-US" w:eastAsia="zh-CN"/>
+        </w:rPr>
+        <w:t xml:space="preserve">        System.out.println("请输入英文单词：");</w:t>
+      </w:r>
+    </w:p>
+    <w:p>
+      <w:pPr>
+        <w:jc w:val="left"/>
+        <w:rPr>
+          <w:rFonts w:hint="default"/>
+          <w:sz w:val="21"/>
+          <w:szCs w:val="21"/>
+          <w:lang w:val="en-US" w:eastAsia="zh-CN"/>
+        </w:rPr>
+      </w:pPr>
+      <w:r>
+        <w:rPr>
+          <w:rFonts w:hint="default"/>
+          <w:sz w:val="21"/>
+          <w:szCs w:val="21"/>
+          <w:lang w:val="en-US" w:eastAsia="zh-CN"/>
+        </w:rPr>
+        <w:t xml:space="preserve">        String input = scanner.nextLine(); // 接收控制台输入的一行文本</w:t>
+      </w:r>
+    </w:p>
+    <w:p>
+      <w:pPr>
+        <w:jc w:val="left"/>
+        <w:rPr>
+          <w:rFonts w:hint="default"/>
+          <w:sz w:val="21"/>
+          <w:szCs w:val="21"/>
+          <w:lang w:val="en-US" w:eastAsia="zh-CN"/>
+        </w:rPr>
+      </w:pPr>
+      <w:r>
+        <w:rPr>
+          <w:rFonts w:hint="default"/>
+          <w:sz w:val="21"/>
+          <w:szCs w:val="21"/>
+          <w:lang w:val="en-US" w:eastAsia="zh-CN"/>
+        </w:rPr>
+        <w:t xml:space="preserve">        if (map.containsKey(input)) {</w:t>
+      </w:r>
+    </w:p>
+    <w:p>
+      <w:pPr>
+        <w:jc w:val="left"/>
+        <w:rPr>
+          <w:rFonts w:hint="default"/>
+          <w:sz w:val="21"/>
+          <w:szCs w:val="21"/>
+          <w:lang w:val="en-US" w:eastAsia="zh-CN"/>
+        </w:rPr>
+      </w:pPr>
+      <w:r>
+        <w:rPr>
+          <w:rFonts w:hint="default"/>
+          <w:sz w:val="21"/>
+          <w:szCs w:val="21"/>
+          <w:lang w:val="en-US" w:eastAsia="zh-CN"/>
+        </w:rPr>
+        <w:t xml:space="preserve">            String[] outputs = map.___</w:t>
+      </w:r>
+      <w:r>
+        <w:rPr>
+          <w:rFonts w:hint="default"/>
+          <w:sz w:val="21"/>
+          <w:szCs w:val="21"/>
+          <w:highlight w:val="yellow"/>
+          <w:lang w:val="en-US" w:eastAsia="zh-CN"/>
+        </w:rPr>
+        <w:t>get</w:t>
+      </w:r>
+      <w:r>
+        <w:rPr>
+          <w:rFonts w:hint="default"/>
+          <w:sz w:val="21"/>
+          <w:szCs w:val="21"/>
+          <w:lang w:val="en-US" w:eastAsia="zh-CN"/>
+        </w:rPr>
+        <w:t>____(input);</w:t>
+      </w:r>
+    </w:p>
+    <w:p>
+      <w:pPr>
+        <w:jc w:val="left"/>
+        <w:rPr>
+          <w:rFonts w:hint="default"/>
+          <w:sz w:val="21"/>
+          <w:szCs w:val="21"/>
+          <w:lang w:val="en-US" w:eastAsia="zh-CN"/>
+        </w:rPr>
+      </w:pPr>
+      <w:r>
+        <w:rPr>
+          <w:rFonts w:hint="default"/>
+          <w:sz w:val="21"/>
+          <w:szCs w:val="21"/>
+          <w:lang w:val="en-US" w:eastAsia="zh-CN"/>
+        </w:rPr>
+        <w:t xml:space="preserve">            System.out.println("该单词的中文翻译为：");</w:t>
+      </w:r>
+    </w:p>
+    <w:p>
+      <w:pPr>
+        <w:jc w:val="left"/>
+        <w:rPr>
+          <w:rFonts w:hint="default"/>
+          <w:sz w:val="21"/>
+          <w:szCs w:val="21"/>
+          <w:lang w:val="en-US" w:eastAsia="zh-CN"/>
+        </w:rPr>
+      </w:pPr>
+      <w:r>
+        <w:rPr>
+          <w:rFonts w:hint="default"/>
+          <w:sz w:val="21"/>
+          <w:szCs w:val="21"/>
+          <w:lang w:val="en-US" w:eastAsia="zh-CN"/>
+        </w:rPr>
+        <w:t xml:space="preserve">            for (String output : outputs) {</w:t>
+      </w:r>
+    </w:p>
+    <w:p>
+      <w:pPr>
+        <w:jc w:val="left"/>
+        <w:rPr>
+          <w:rFonts w:hint="default"/>
+          <w:sz w:val="21"/>
+          <w:szCs w:val="21"/>
+          <w:lang w:val="en-US" w:eastAsia="zh-CN"/>
+        </w:rPr>
+      </w:pPr>
+      <w:r>
+        <w:rPr>
+          <w:rFonts w:hint="default"/>
+          <w:sz w:val="21"/>
+          <w:szCs w:val="21"/>
+          <w:lang w:val="en-US" w:eastAsia="zh-CN"/>
+        </w:rPr>
+        <w:t xml:space="preserve">                System.out.println(output);</w:t>
+      </w:r>
+    </w:p>
+    <w:p>
+      <w:pPr>
+        <w:jc w:val="left"/>
+        <w:rPr>
+          <w:rFonts w:hint="default"/>
+          <w:sz w:val="21"/>
+          <w:szCs w:val="21"/>
+          <w:lang w:val="en-US" w:eastAsia="zh-CN"/>
+        </w:rPr>
+      </w:pPr>
+      <w:r>
+        <w:rPr>
+          <w:rFonts w:hint="default"/>
+          <w:sz w:val="21"/>
+          <w:szCs w:val="21"/>
+          <w:lang w:val="en-US" w:eastAsia="zh-CN"/>
+        </w:rPr>
+        <w:t xml:space="preserve">            }</w:t>
+      </w:r>
+    </w:p>
+    <w:p>
+      <w:pPr>
+        <w:jc w:val="left"/>
+        <w:rPr>
+          <w:rFonts w:hint="default"/>
+          <w:sz w:val="21"/>
+          <w:szCs w:val="21"/>
+          <w:lang w:val="en-US" w:eastAsia="zh-CN"/>
+        </w:rPr>
+      </w:pPr>
+      <w:r>
+        <w:rPr>
+          <w:rFonts w:hint="default"/>
+          <w:sz w:val="21"/>
+          <w:szCs w:val="21"/>
+          <w:lang w:val="en-US" w:eastAsia="zh-CN"/>
+        </w:rPr>
+        <w:t xml:space="preserve">        } else {</w:t>
+      </w:r>
+    </w:p>
+    <w:p>
+      <w:pPr>
+        <w:jc w:val="left"/>
+        <w:rPr>
+          <w:rFonts w:hint="default"/>
+          <w:sz w:val="21"/>
+          <w:szCs w:val="21"/>
+          <w:lang w:val="en-US" w:eastAsia="zh-CN"/>
+        </w:rPr>
+      </w:pPr>
+      <w:r>
+        <w:rPr>
+          <w:rFonts w:hint="default"/>
+          <w:sz w:val="21"/>
+          <w:szCs w:val="21"/>
+          <w:lang w:val="en-US" w:eastAsia="zh-CN"/>
+        </w:rPr>
+        <w:t xml:space="preserve">            System.out.println("无该单词对应的中文");</w:t>
+      </w:r>
+    </w:p>
+    <w:p>
+      <w:pPr>
+        <w:jc w:val="left"/>
+        <w:rPr>
+          <w:rFonts w:hint="default"/>
+          <w:sz w:val="21"/>
+          <w:szCs w:val="21"/>
+          <w:lang w:val="en-US" w:eastAsia="zh-CN"/>
+        </w:rPr>
+      </w:pPr>
+      <w:r>
+        <w:rPr>
+          <w:rFonts w:hint="default"/>
+          <w:sz w:val="21"/>
+          <w:szCs w:val="21"/>
+          <w:lang w:val="en-US" w:eastAsia="zh-CN"/>
+        </w:rPr>
+        <w:t xml:space="preserve">        }</w:t>
+      </w:r>
+    </w:p>
+    <w:p>
+      <w:pPr>
+        <w:jc w:val="left"/>
+        <w:rPr>
+          <w:rFonts w:hint="default"/>
+          <w:sz w:val="21"/>
+          <w:szCs w:val="21"/>
+          <w:lang w:val="en-US" w:eastAsia="zh-CN"/>
+        </w:rPr>
+      </w:pPr>
+      <w:r>
+        <w:rPr>
+          <w:rFonts w:hint="default"/>
+          <w:sz w:val="21"/>
+          <w:szCs w:val="21"/>
+          <w:lang w:val="en-US" w:eastAsia="zh-CN"/>
+        </w:rPr>
+        <w:t xml:space="preserve">    }</w:t>
+      </w:r>
+    </w:p>
+    <w:p>
+      <w:pPr>
+        <w:jc w:val="left"/>
+        <w:rPr>
+          <w:rFonts w:hint="default"/>
+          <w:sz w:val="21"/>
+          <w:szCs w:val="21"/>
+          <w:lang w:val="en-US" w:eastAsia="zh-CN"/>
+        </w:rPr>
+      </w:pPr>
+      <w:r>
+        <w:rPr>
+          <w:rFonts w:hint="default"/>
+          <w:sz w:val="21"/>
+          <w:szCs w:val="21"/>
+          <w:lang w:val="en-US" w:eastAsia="zh-CN"/>
+        </w:rPr>
+        <w:t>}</w:t>
+      </w:r>
+    </w:p>
+    <w:p>
+      <w:pPr>
+        <w:jc w:val="left"/>
+        <w:rPr>
+          <w:rFonts w:hint="default"/>
+          <w:sz w:val="21"/>
+          <w:szCs w:val="21"/>
+          <w:lang w:val="en-US" w:eastAsia="zh-CN"/>
+        </w:rPr>
+      </w:pPr>
+    </w:p>
+    <w:p>
+      <w:pPr>
+        <w:jc w:val="left"/>
+        <w:rPr>
+          <w:rFonts w:hint="default"/>
+          <w:sz w:val="21"/>
+          <w:szCs w:val="21"/>
+          <w:lang w:val="en-US" w:eastAsia="zh-CN"/>
+        </w:rPr>
+      </w:pPr>
+    </w:p>
+    <w:p>
+      <w:pPr>
+        <w:jc w:val="left"/>
+        <w:rPr>
+          <w:rFonts w:hint="default"/>
+          <w:sz w:val="21"/>
+          <w:szCs w:val="21"/>
+          <w:lang w:val="en-US" w:eastAsia="zh-CN"/>
+        </w:rPr>
+      </w:pPr>
+      <w:r>
+        <w:rPr>
+          <w:rFonts w:hint="default"/>
+          <w:sz w:val="21"/>
+          <w:szCs w:val="21"/>
+          <w:lang w:val="en-US" w:eastAsia="zh-CN"/>
+        </w:rPr>
+        <w:t>11. (填空题)以下代码的功能为：遍历ArrayList集合，删除以“实验1”结尾的所有字符串。</w:t>
+      </w:r>
+    </w:p>
+    <w:p>
+      <w:pPr>
+        <w:jc w:val="left"/>
+        <w:rPr>
+          <w:rFonts w:hint="default"/>
+          <w:sz w:val="21"/>
+          <w:szCs w:val="21"/>
+          <w:lang w:val="en-US" w:eastAsia="zh-CN"/>
+        </w:rPr>
+      </w:pPr>
+      <w:r>
+        <w:rPr>
+          <w:rFonts w:hint="default"/>
+          <w:sz w:val="21"/>
+          <w:szCs w:val="21"/>
+          <w:lang w:val="en-US" w:eastAsia="zh-CN"/>
+        </w:rPr>
+        <w:t>Plain Text</w:t>
+      </w:r>
+    </w:p>
+    <w:p>
+      <w:pPr>
+        <w:jc w:val="left"/>
+        <w:rPr>
+          <w:rFonts w:hint="default"/>
+          <w:sz w:val="21"/>
+          <w:szCs w:val="21"/>
+          <w:lang w:val="en-US" w:eastAsia="zh-CN"/>
+        </w:rPr>
+      </w:pPr>
+      <w:r>
+        <w:rPr>
+          <w:rFonts w:hint="default"/>
+          <w:sz w:val="21"/>
+          <w:szCs w:val="21"/>
+          <w:lang w:val="en-US" w:eastAsia="zh-CN"/>
+        </w:rPr>
+        <w:t xml:space="preserve"> List&lt;String&gt; list = new ArrayList&lt;&gt;(); </w:t>
+      </w:r>
+    </w:p>
+    <w:p>
+      <w:pPr>
+        <w:jc w:val="left"/>
+        <w:rPr>
+          <w:rFonts w:hint="default"/>
+          <w:sz w:val="21"/>
+          <w:szCs w:val="21"/>
+          <w:lang w:val="en-US" w:eastAsia="zh-CN"/>
+        </w:rPr>
+      </w:pPr>
+      <w:r>
+        <w:rPr>
+          <w:rFonts w:hint="default"/>
+          <w:sz w:val="21"/>
+          <w:szCs w:val="21"/>
+          <w:lang w:val="en-US" w:eastAsia="zh-CN"/>
+        </w:rPr>
+        <w:t xml:space="preserve"> list.add("2020001张三实验1");list.add("2020001张三实验2"); </w:t>
+      </w:r>
+    </w:p>
+    <w:p>
+      <w:pPr>
+        <w:jc w:val="left"/>
+        <w:rPr>
+          <w:rFonts w:hint="default"/>
+          <w:sz w:val="21"/>
+          <w:szCs w:val="21"/>
+          <w:lang w:val="en-US" w:eastAsia="zh-CN"/>
+        </w:rPr>
+      </w:pPr>
+      <w:r>
+        <w:rPr>
+          <w:rFonts w:hint="default"/>
+          <w:sz w:val="21"/>
+          <w:szCs w:val="21"/>
+          <w:lang w:val="en-US" w:eastAsia="zh-CN"/>
+        </w:rPr>
+        <w:t xml:space="preserve"> list.add("2020002李四实验1");list.add("2020002李四实验2"); </w:t>
+      </w:r>
+    </w:p>
+    <w:p>
+      <w:pPr>
+        <w:jc w:val="left"/>
+        <w:rPr>
+          <w:rFonts w:hint="default"/>
+          <w:sz w:val="21"/>
+          <w:szCs w:val="21"/>
+          <w:lang w:val="en-US" w:eastAsia="zh-CN"/>
+        </w:rPr>
+      </w:pPr>
+      <w:r>
+        <w:rPr>
+          <w:rFonts w:hint="default"/>
+          <w:sz w:val="21"/>
+          <w:szCs w:val="21"/>
+          <w:lang w:val="en-US" w:eastAsia="zh-CN"/>
+        </w:rPr>
+        <w:t xml:space="preserve"> for (Iterator&lt;String&gt; iterator = ___</w:t>
+      </w:r>
+      <w:r>
+        <w:rPr>
+          <w:rFonts w:hint="default"/>
+          <w:sz w:val="21"/>
+          <w:szCs w:val="21"/>
+          <w:highlight w:val="yellow"/>
+          <w:lang w:val="en-US" w:eastAsia="zh-CN"/>
+        </w:rPr>
+        <w:t>list</w:t>
+      </w:r>
+      <w:r>
+        <w:rPr>
+          <w:rFonts w:hint="default"/>
+          <w:sz w:val="21"/>
+          <w:szCs w:val="21"/>
+          <w:lang w:val="en-US" w:eastAsia="zh-CN"/>
+        </w:rPr>
+        <w:t>_____.iterator();iterator.___</w:t>
+      </w:r>
+      <w:r>
+        <w:rPr>
+          <w:rFonts w:hint="default"/>
+          <w:sz w:val="21"/>
+          <w:szCs w:val="21"/>
+          <w:highlight w:val="yellow"/>
+          <w:lang w:val="en-US" w:eastAsia="zh-CN"/>
+        </w:rPr>
+        <w:t>hasNext()</w:t>
+      </w:r>
+      <w:r>
+        <w:rPr>
+          <w:rFonts w:hint="default"/>
+          <w:sz w:val="21"/>
+          <w:szCs w:val="21"/>
+          <w:lang w:val="en-US" w:eastAsia="zh-CN"/>
+        </w:rPr>
+        <w:t xml:space="preserve">___ ;) { </w:t>
+      </w:r>
+    </w:p>
+    <w:p>
+      <w:pPr>
+        <w:jc w:val="left"/>
+        <w:rPr>
+          <w:rFonts w:hint="default"/>
+          <w:sz w:val="21"/>
+          <w:szCs w:val="21"/>
+          <w:lang w:val="en-US" w:eastAsia="zh-CN"/>
+        </w:rPr>
+      </w:pPr>
+      <w:r>
+        <w:rPr>
+          <w:rFonts w:hint="default"/>
+          <w:sz w:val="21"/>
+          <w:szCs w:val="21"/>
+          <w:lang w:val="en-US" w:eastAsia="zh-CN"/>
+        </w:rPr>
+        <w:t xml:space="preserve">    String str = iterator.next(); </w:t>
+      </w:r>
+    </w:p>
+    <w:p>
+      <w:pPr>
+        <w:jc w:val="left"/>
+        <w:rPr>
+          <w:rFonts w:hint="default"/>
+          <w:sz w:val="21"/>
+          <w:szCs w:val="21"/>
+          <w:lang w:val="en-US" w:eastAsia="zh-CN"/>
+        </w:rPr>
+      </w:pPr>
+      <w:r>
+        <w:rPr>
+          <w:rFonts w:hint="default"/>
+          <w:sz w:val="21"/>
+          <w:szCs w:val="21"/>
+          <w:lang w:val="en-US" w:eastAsia="zh-CN"/>
+        </w:rPr>
+        <w:t xml:space="preserve">    if(str.endsWith("实验1")){ </w:t>
+      </w:r>
+    </w:p>
+    <w:p>
+      <w:pPr>
+        <w:jc w:val="left"/>
+        <w:rPr>
+          <w:rFonts w:hint="default"/>
+          <w:sz w:val="21"/>
+          <w:szCs w:val="21"/>
+          <w:lang w:val="en-US" w:eastAsia="zh-CN"/>
+        </w:rPr>
+      </w:pPr>
+      <w:r>
+        <w:rPr>
+          <w:rFonts w:hint="default"/>
+          <w:sz w:val="21"/>
+          <w:szCs w:val="21"/>
+          <w:lang w:val="en-US" w:eastAsia="zh-CN"/>
+        </w:rPr>
+        <w:t xml:space="preserve">       ___</w:t>
+      </w:r>
+      <w:r>
+        <w:rPr>
+          <w:rFonts w:hint="default"/>
+          <w:sz w:val="21"/>
+          <w:szCs w:val="21"/>
+          <w:highlight w:val="yellow"/>
+          <w:lang w:val="en-US" w:eastAsia="zh-CN"/>
+        </w:rPr>
+        <w:t>_iterator.remove()</w:t>
+      </w:r>
+      <w:r>
+        <w:rPr>
+          <w:rFonts w:hint="default"/>
+          <w:sz w:val="21"/>
+          <w:szCs w:val="21"/>
+          <w:lang w:val="en-US" w:eastAsia="zh-CN"/>
+        </w:rPr>
+        <w:t xml:space="preserve">_____ ; //删除迭代器指向的元素 </w:t>
+      </w:r>
+    </w:p>
+    <w:p>
+      <w:pPr>
+        <w:jc w:val="left"/>
+        <w:rPr>
+          <w:rFonts w:hint="default"/>
+          <w:sz w:val="21"/>
+          <w:szCs w:val="21"/>
+          <w:lang w:val="en-US" w:eastAsia="zh-CN"/>
+        </w:rPr>
+      </w:pPr>
+      <w:r>
+        <w:rPr>
+          <w:rFonts w:hint="default"/>
+          <w:sz w:val="21"/>
+          <w:szCs w:val="21"/>
+          <w:lang w:val="en-US" w:eastAsia="zh-CN"/>
+        </w:rPr>
+        <w:t xml:space="preserve">    } </w:t>
+      </w:r>
+    </w:p>
+    <w:p>
+      <w:pPr>
+        <w:jc w:val="left"/>
+        <w:rPr>
+          <w:rFonts w:hint="default"/>
+          <w:sz w:val="21"/>
+          <w:szCs w:val="21"/>
+          <w:lang w:val="en-US" w:eastAsia="zh-CN"/>
+        </w:rPr>
+      </w:pPr>
+      <w:r>
+        <w:rPr>
+          <w:rFonts w:hint="default"/>
+          <w:sz w:val="21"/>
+          <w:szCs w:val="21"/>
+          <w:lang w:val="en-US" w:eastAsia="zh-CN"/>
+        </w:rPr>
+        <w:t xml:space="preserve"> } </w:t>
+      </w:r>
+    </w:p>
+    <w:p>
+      <w:pPr>
+        <w:jc w:val="left"/>
+        <w:rPr>
+          <w:rFonts w:hint="default"/>
+          <w:sz w:val="21"/>
+          <w:szCs w:val="21"/>
+          <w:lang w:val="en-US" w:eastAsia="zh-CN"/>
+        </w:rPr>
+      </w:pPr>
+      <w:r>
+        <w:rPr>
+          <w:rFonts w:hint="default"/>
+          <w:sz w:val="21"/>
+          <w:szCs w:val="21"/>
+          <w:lang w:val="en-US" w:eastAsia="zh-CN"/>
+        </w:rPr>
+        <w:t xml:space="preserve"> System.out.println(list); </w:t>
+      </w:r>
+    </w:p>
+    <w:p>
+      <w:pPr>
+        <w:jc w:val="left"/>
+        <w:rPr>
+          <w:rFonts w:hint="default"/>
+          <w:sz w:val="21"/>
+          <w:szCs w:val="21"/>
+          <w:lang w:val="en-US" w:eastAsia="zh-CN"/>
+        </w:rPr>
+      </w:pPr>
+    </w:p>
+    <w:p>
+      <w:pPr>
+        <w:jc w:val="center"/>
+        <w:rPr>
+          <w:rFonts w:hint="default"/>
+          <w:sz w:val="32"/>
+          <w:szCs w:val="32"/>
+          <w:lang w:val="en-US" w:eastAsia="zh-CN"/>
+        </w:rPr>
+      </w:pPr>
+      <w:r>
+        <w:rPr>
+          <w:rFonts w:hint="default"/>
+          <w:sz w:val="32"/>
+          <w:szCs w:val="32"/>
+          <w:lang w:val="en-US" w:eastAsia="zh-CN"/>
+        </w:rPr>
+        <w:t>Java Web开发入门</w:t>
+      </w:r>
+    </w:p>
+    <w:p>
+      <w:pPr>
+        <w:jc w:val="both"/>
+        <w:rPr>
+          <w:rFonts w:hint="default"/>
+          <w:sz w:val="21"/>
+          <w:szCs w:val="21"/>
+          <w:lang w:val="en-US" w:eastAsia="zh-CN"/>
+        </w:rPr>
+      </w:pPr>
+      <w:r>
+        <w:rPr>
+          <w:rFonts w:hint="default"/>
+          <w:sz w:val="21"/>
+          <w:szCs w:val="21"/>
+          <w:lang w:val="en-US" w:eastAsia="zh-CN"/>
+        </w:rPr>
+        <w:t>1. (单选题)关于B/S的说法错误的是（    ）</w:t>
+      </w:r>
+    </w:p>
+    <w:p>
+      <w:pPr>
+        <w:jc w:val="both"/>
+        <w:rPr>
+          <w:rFonts w:hint="default"/>
+          <w:sz w:val="21"/>
+          <w:szCs w:val="21"/>
+          <w:lang w:val="en-US" w:eastAsia="zh-CN"/>
+        </w:rPr>
+      </w:pPr>
+      <w:r>
+        <w:rPr>
+          <w:rFonts w:hint="default"/>
+          <w:sz w:val="21"/>
+          <w:szCs w:val="21"/>
+          <w:lang w:val="en-US" w:eastAsia="zh-CN"/>
+        </w:rPr>
+        <w:t>A. 客户端无需安装，有Web浏览器即可</w:t>
+      </w:r>
+    </w:p>
+    <w:p>
+      <w:pPr>
+        <w:jc w:val="both"/>
+        <w:rPr>
+          <w:rFonts w:hint="default"/>
+          <w:sz w:val="21"/>
+          <w:szCs w:val="21"/>
+          <w:lang w:val="en-US" w:eastAsia="zh-CN"/>
+        </w:rPr>
+      </w:pPr>
+      <w:r>
+        <w:rPr>
+          <w:rFonts w:hint="default"/>
+          <w:sz w:val="21"/>
+          <w:szCs w:val="21"/>
+          <w:lang w:val="en-US" w:eastAsia="zh-CN"/>
+        </w:rPr>
+        <w:t>B. B/S架构无需升级多个客户端，升级Web服务器即可</w:t>
+      </w:r>
+    </w:p>
+    <w:p>
+      <w:pPr>
+        <w:jc w:val="both"/>
+        <w:rPr>
+          <w:rFonts w:hint="default"/>
+          <w:sz w:val="21"/>
+          <w:szCs w:val="21"/>
+          <w:lang w:val="en-US" w:eastAsia="zh-CN"/>
+        </w:rPr>
+      </w:pPr>
+      <w:r>
+        <w:rPr>
+          <w:rFonts w:hint="default"/>
+          <w:sz w:val="21"/>
+          <w:szCs w:val="21"/>
+          <w:lang w:val="en-US" w:eastAsia="zh-CN"/>
+        </w:rPr>
+        <w:t>C. B/S表现要达到C/S程序的程度，需要较高的设计成本</w:t>
+      </w:r>
+    </w:p>
+    <w:p>
+      <w:pPr>
+        <w:jc w:val="both"/>
+        <w:rPr>
+          <w:rFonts w:hint="default"/>
+          <w:sz w:val="21"/>
+          <w:szCs w:val="21"/>
+          <w:highlight w:val="yellow"/>
+          <w:lang w:val="en-US" w:eastAsia="zh-CN"/>
+        </w:rPr>
+      </w:pPr>
+      <w:r>
+        <w:rPr>
+          <w:rFonts w:hint="default"/>
+          <w:sz w:val="21"/>
+          <w:szCs w:val="21"/>
+          <w:highlight w:val="yellow"/>
+          <w:lang w:val="en-US" w:eastAsia="zh-CN"/>
+        </w:rPr>
+        <w:t>D. B/S在速度和安全性上的设计成本较低</w:t>
+      </w:r>
+    </w:p>
+    <w:p>
+      <w:pPr>
+        <w:jc w:val="both"/>
+        <w:rPr>
+          <w:rFonts w:hint="default"/>
+          <w:sz w:val="21"/>
+          <w:szCs w:val="21"/>
+          <w:lang w:val="en-US" w:eastAsia="zh-CN"/>
+        </w:rPr>
+      </w:pPr>
+    </w:p>
+    <w:p>
+      <w:pPr>
+        <w:jc w:val="both"/>
+        <w:rPr>
+          <w:rFonts w:hint="default"/>
+          <w:sz w:val="21"/>
+          <w:szCs w:val="21"/>
+          <w:lang w:val="en-US" w:eastAsia="zh-CN"/>
+        </w:rPr>
+      </w:pPr>
+      <w:r>
+        <w:rPr>
+          <w:rFonts w:hint="default"/>
+          <w:sz w:val="21"/>
+          <w:szCs w:val="21"/>
+          <w:lang w:val="en-US" w:eastAsia="zh-CN"/>
+        </w:rPr>
+        <w:t>2. (单选题)要在浏览器的地址栏上隐藏传输给服务器的参数，需要将&lt;form&gt;标签的method属性设置为（         ）</w:t>
+      </w:r>
+    </w:p>
+    <w:p>
+      <w:pPr>
+        <w:jc w:val="both"/>
+        <w:rPr>
+          <w:rFonts w:hint="default"/>
+          <w:sz w:val="21"/>
+          <w:szCs w:val="21"/>
+          <w:lang w:val="en-US" w:eastAsia="zh-CN"/>
+        </w:rPr>
+      </w:pPr>
+      <w:r>
+        <w:rPr>
+          <w:rFonts w:hint="default"/>
+          <w:sz w:val="21"/>
+          <w:szCs w:val="21"/>
+          <w:lang w:val="en-US" w:eastAsia="zh-CN"/>
+        </w:rPr>
+        <w:t>A. hide</w:t>
+      </w:r>
+    </w:p>
+    <w:p>
+      <w:pPr>
+        <w:jc w:val="both"/>
+        <w:rPr>
+          <w:rFonts w:hint="default"/>
+          <w:sz w:val="21"/>
+          <w:szCs w:val="21"/>
+          <w:lang w:val="en-US" w:eastAsia="zh-CN"/>
+        </w:rPr>
+      </w:pPr>
+      <w:r>
+        <w:rPr>
+          <w:rFonts w:hint="default"/>
+          <w:sz w:val="21"/>
+          <w:szCs w:val="21"/>
+          <w:lang w:val="en-US" w:eastAsia="zh-CN"/>
+        </w:rPr>
+        <w:t>B. get</w:t>
+      </w:r>
+    </w:p>
+    <w:p>
+      <w:pPr>
+        <w:jc w:val="both"/>
+        <w:rPr>
+          <w:rFonts w:hint="default"/>
+          <w:sz w:val="21"/>
+          <w:szCs w:val="21"/>
+          <w:highlight w:val="yellow"/>
+          <w:lang w:val="en-US" w:eastAsia="zh-CN"/>
+        </w:rPr>
+      </w:pPr>
+      <w:r>
+        <w:rPr>
+          <w:rFonts w:hint="default"/>
+          <w:sz w:val="21"/>
+          <w:szCs w:val="21"/>
+          <w:highlight w:val="yellow"/>
+          <w:lang w:val="en-US" w:eastAsia="zh-CN"/>
+        </w:rPr>
+        <w:t>C. post</w:t>
+      </w:r>
+    </w:p>
+    <w:p>
+      <w:pPr>
+        <w:jc w:val="both"/>
+        <w:rPr>
+          <w:rFonts w:hint="default"/>
+          <w:sz w:val="21"/>
+          <w:szCs w:val="21"/>
+          <w:lang w:val="en-US" w:eastAsia="zh-CN"/>
+        </w:rPr>
+      </w:pPr>
+      <w:r>
+        <w:rPr>
+          <w:rFonts w:hint="default"/>
+          <w:sz w:val="21"/>
+          <w:szCs w:val="21"/>
+          <w:lang w:val="en-US" w:eastAsia="zh-CN"/>
+        </w:rPr>
+        <w:t>D. Submit</w:t>
+      </w:r>
+    </w:p>
+    <w:p>
+      <w:pPr>
+        <w:jc w:val="both"/>
+        <w:rPr>
+          <w:rFonts w:hint="default"/>
+          <w:sz w:val="21"/>
+          <w:szCs w:val="21"/>
+          <w:lang w:val="en-US" w:eastAsia="zh-CN"/>
+        </w:rPr>
+      </w:pPr>
+    </w:p>
+    <w:p>
+      <w:pPr>
+        <w:jc w:val="both"/>
+        <w:rPr>
+          <w:rFonts w:hint="default"/>
+          <w:sz w:val="21"/>
+          <w:szCs w:val="21"/>
+          <w:lang w:val="en-US" w:eastAsia="zh-CN"/>
+        </w:rPr>
+      </w:pPr>
+      <w:r>
+        <w:rPr>
+          <w:rFonts w:hint="default"/>
+          <w:sz w:val="21"/>
+          <w:szCs w:val="21"/>
+          <w:lang w:val="en-US" w:eastAsia="zh-CN"/>
+        </w:rPr>
+        <w:t>3. (单选题)已知register.html中的部分代码为：</w:t>
+      </w:r>
+    </w:p>
+    <w:p>
+      <w:pPr>
+        <w:jc w:val="both"/>
+        <w:rPr>
+          <w:rFonts w:hint="default"/>
+          <w:sz w:val="21"/>
+          <w:szCs w:val="21"/>
+          <w:lang w:val="en-US" w:eastAsia="zh-CN"/>
+        </w:rPr>
+      </w:pPr>
+      <w:r>
+        <w:rPr>
+          <w:rFonts w:hint="default"/>
+          <w:sz w:val="21"/>
+          <w:szCs w:val="21"/>
+          <w:lang w:val="en-US" w:eastAsia="zh-CN"/>
+        </w:rPr>
+        <w:t>Plain Text</w:t>
+      </w:r>
+    </w:p>
+    <w:p>
+      <w:pPr>
+        <w:jc w:val="both"/>
+        <w:rPr>
+          <w:rFonts w:hint="default"/>
+          <w:sz w:val="21"/>
+          <w:szCs w:val="21"/>
+          <w:lang w:val="en-US" w:eastAsia="zh-CN"/>
+        </w:rPr>
+      </w:pPr>
+      <w:r>
+        <w:rPr>
+          <w:rFonts w:hint="default"/>
+          <w:sz w:val="21"/>
+          <w:szCs w:val="21"/>
+          <w:lang w:val="en-US" w:eastAsia="zh-CN"/>
+        </w:rPr>
+        <w:t xml:space="preserve"> &lt;form action="register" method="post"&gt; </w:t>
+      </w:r>
+    </w:p>
+    <w:p>
+      <w:pPr>
+        <w:jc w:val="both"/>
+        <w:rPr>
+          <w:rFonts w:hint="default"/>
+          <w:sz w:val="21"/>
+          <w:szCs w:val="21"/>
+          <w:lang w:val="en-US" w:eastAsia="zh-CN"/>
+        </w:rPr>
+      </w:pPr>
+      <w:r>
+        <w:rPr>
+          <w:rFonts w:hint="default"/>
+          <w:sz w:val="21"/>
+          <w:szCs w:val="21"/>
+          <w:lang w:val="en-US" w:eastAsia="zh-CN"/>
+        </w:rPr>
+        <w:t xml:space="preserve">    用户名：&lt;input name="username" type="text"/&gt;&lt;br/&gt; </w:t>
+      </w:r>
+    </w:p>
+    <w:p>
+      <w:pPr>
+        <w:jc w:val="both"/>
+        <w:rPr>
+          <w:rFonts w:hint="default"/>
+          <w:sz w:val="21"/>
+          <w:szCs w:val="21"/>
+          <w:lang w:val="en-US" w:eastAsia="zh-CN"/>
+        </w:rPr>
+      </w:pPr>
+      <w:r>
+        <w:rPr>
+          <w:rFonts w:hint="default"/>
+          <w:sz w:val="21"/>
+          <w:szCs w:val="21"/>
+          <w:lang w:val="en-US" w:eastAsia="zh-CN"/>
+        </w:rPr>
+        <w:t xml:space="preserve">    密码：&lt;input name="userpass" type="password"/&gt;&lt;br/&gt; </w:t>
+      </w:r>
+    </w:p>
+    <w:p>
+      <w:pPr>
+        <w:jc w:val="both"/>
+        <w:rPr>
+          <w:rFonts w:hint="default"/>
+          <w:sz w:val="21"/>
+          <w:szCs w:val="21"/>
+          <w:lang w:val="en-US" w:eastAsia="zh-CN"/>
+        </w:rPr>
+      </w:pPr>
+      <w:r>
+        <w:rPr>
+          <w:rFonts w:hint="default"/>
+          <w:sz w:val="21"/>
+          <w:szCs w:val="21"/>
+          <w:lang w:val="en-US" w:eastAsia="zh-CN"/>
+        </w:rPr>
+        <w:t xml:space="preserve">    &lt;input type="submit" value="注册"/&gt; </w:t>
+      </w:r>
+    </w:p>
+    <w:p>
+      <w:pPr>
+        <w:jc w:val="both"/>
+        <w:rPr>
+          <w:rFonts w:hint="default"/>
+          <w:sz w:val="21"/>
+          <w:szCs w:val="21"/>
+          <w:lang w:val="en-US" w:eastAsia="zh-CN"/>
+        </w:rPr>
+      </w:pPr>
+      <w:r>
+        <w:rPr>
+          <w:rFonts w:hint="default"/>
+          <w:sz w:val="21"/>
+          <w:szCs w:val="21"/>
+          <w:lang w:val="en-US" w:eastAsia="zh-CN"/>
+        </w:rPr>
+        <w:t xml:space="preserve">    &lt;input type="reset" value="重置"/&gt; </w:t>
+      </w:r>
+    </w:p>
+    <w:p>
+      <w:pPr>
+        <w:jc w:val="both"/>
+        <w:rPr>
+          <w:rFonts w:hint="default"/>
+          <w:sz w:val="21"/>
+          <w:szCs w:val="21"/>
+          <w:lang w:val="en-US" w:eastAsia="zh-CN"/>
+        </w:rPr>
+      </w:pPr>
+      <w:r>
+        <w:rPr>
+          <w:rFonts w:hint="default"/>
+          <w:sz w:val="21"/>
+          <w:szCs w:val="21"/>
+          <w:lang w:val="en-US" w:eastAsia="zh-CN"/>
+        </w:rPr>
+        <w:t xml:space="preserve"> &lt;/form&gt; </w:t>
+      </w:r>
+    </w:p>
+    <w:p>
+      <w:pPr>
+        <w:jc w:val="both"/>
+        <w:rPr>
+          <w:rFonts w:hint="default"/>
+          <w:sz w:val="21"/>
+          <w:szCs w:val="21"/>
+          <w:lang w:val="en-US" w:eastAsia="zh-CN"/>
+        </w:rPr>
+      </w:pPr>
+      <w:r>
+        <w:rPr>
+          <w:rFonts w:hint="default"/>
+          <w:sz w:val="21"/>
+          <w:szCs w:val="21"/>
+          <w:lang w:val="en-US" w:eastAsia="zh-CN"/>
+        </w:rPr>
+        <w:t>RegisterServlet.java的部分代码为：</w:t>
+      </w:r>
+    </w:p>
+    <w:p>
+      <w:pPr>
+        <w:jc w:val="both"/>
+        <w:rPr>
+          <w:rFonts w:hint="default"/>
+          <w:sz w:val="21"/>
+          <w:szCs w:val="21"/>
+          <w:lang w:val="en-US" w:eastAsia="zh-CN"/>
+        </w:rPr>
+      </w:pPr>
+      <w:r>
+        <w:rPr>
+          <w:rFonts w:hint="default"/>
+          <w:sz w:val="21"/>
+          <w:szCs w:val="21"/>
+          <w:lang w:val="en-US" w:eastAsia="zh-CN"/>
+        </w:rPr>
+        <w:t>Plain Text</w:t>
+      </w:r>
+    </w:p>
+    <w:p>
+      <w:pPr>
+        <w:jc w:val="both"/>
+        <w:rPr>
+          <w:rFonts w:hint="default"/>
+          <w:sz w:val="21"/>
+          <w:szCs w:val="21"/>
+          <w:lang w:val="en-US" w:eastAsia="zh-CN"/>
+        </w:rPr>
+      </w:pPr>
+      <w:r>
+        <w:rPr>
+          <w:rFonts w:hint="default"/>
+          <w:sz w:val="21"/>
+          <w:szCs w:val="21"/>
+          <w:lang w:val="en-US" w:eastAsia="zh-CN"/>
+        </w:rPr>
+        <w:t xml:space="preserve"> @WebServlet("/register") </w:t>
+      </w:r>
+    </w:p>
+    <w:p>
+      <w:pPr>
+        <w:jc w:val="both"/>
+        <w:rPr>
+          <w:rFonts w:hint="default"/>
+          <w:sz w:val="21"/>
+          <w:szCs w:val="21"/>
+          <w:lang w:val="en-US" w:eastAsia="zh-CN"/>
+        </w:rPr>
+      </w:pPr>
+      <w:r>
+        <w:rPr>
+          <w:rFonts w:hint="default"/>
+          <w:sz w:val="21"/>
+          <w:szCs w:val="21"/>
+          <w:lang w:val="en-US" w:eastAsia="zh-CN"/>
+        </w:rPr>
+        <w:t xml:space="preserve"> public class RegisterServlet extends HttpServlet { </w:t>
+      </w:r>
+    </w:p>
+    <w:p>
+      <w:pPr>
+        <w:jc w:val="both"/>
+        <w:rPr>
+          <w:rFonts w:hint="default"/>
+          <w:sz w:val="21"/>
+          <w:szCs w:val="21"/>
+          <w:lang w:val="en-US" w:eastAsia="zh-CN"/>
+        </w:rPr>
+      </w:pPr>
+      <w:r>
+        <w:rPr>
+          <w:rFonts w:hint="default"/>
+          <w:sz w:val="21"/>
+          <w:szCs w:val="21"/>
+          <w:lang w:val="en-US" w:eastAsia="zh-CN"/>
+        </w:rPr>
+        <w:t xml:space="preserve">    @Override </w:t>
+      </w:r>
+    </w:p>
+    <w:p>
+      <w:pPr>
+        <w:jc w:val="both"/>
+        <w:rPr>
+          <w:rFonts w:hint="default"/>
+          <w:sz w:val="21"/>
+          <w:szCs w:val="21"/>
+          <w:lang w:val="en-US" w:eastAsia="zh-CN"/>
+        </w:rPr>
+      </w:pPr>
+      <w:r>
+        <w:rPr>
+          <w:rFonts w:hint="default"/>
+          <w:sz w:val="21"/>
+          <w:szCs w:val="21"/>
+          <w:lang w:val="en-US" w:eastAsia="zh-CN"/>
+        </w:rPr>
+        <w:t xml:space="preserve">    protected void doPost(HttpServletRequest req, HttpServletResponse resp) throws ServletException, IOException { </w:t>
+      </w:r>
+    </w:p>
+    <w:p>
+      <w:pPr>
+        <w:jc w:val="both"/>
+        <w:rPr>
+          <w:rFonts w:hint="default"/>
+          <w:sz w:val="21"/>
+          <w:szCs w:val="21"/>
+          <w:lang w:val="en-US" w:eastAsia="zh-CN"/>
+        </w:rPr>
+      </w:pPr>
+      <w:r>
+        <w:rPr>
+          <w:rFonts w:hint="default"/>
+          <w:sz w:val="21"/>
+          <w:szCs w:val="21"/>
+          <w:lang w:val="en-US" w:eastAsia="zh-CN"/>
+        </w:rPr>
+        <w:t xml:space="preserve">        String username = req.getParameter("userName"); </w:t>
+      </w:r>
+    </w:p>
+    <w:p>
+      <w:pPr>
+        <w:jc w:val="both"/>
+        <w:rPr>
+          <w:rFonts w:hint="default"/>
+          <w:sz w:val="21"/>
+          <w:szCs w:val="21"/>
+          <w:lang w:val="en-US" w:eastAsia="zh-CN"/>
+        </w:rPr>
+      </w:pPr>
+      <w:r>
+        <w:rPr>
+          <w:rFonts w:hint="default"/>
+          <w:sz w:val="21"/>
+          <w:szCs w:val="21"/>
+          <w:lang w:val="en-US" w:eastAsia="zh-CN"/>
+        </w:rPr>
+        <w:t xml:space="preserve">        String userpass = req.getParameter("userpass"); </w:t>
+      </w:r>
+    </w:p>
+    <w:p>
+      <w:pPr>
+        <w:jc w:val="both"/>
+        <w:rPr>
+          <w:rFonts w:hint="default"/>
+          <w:sz w:val="21"/>
+          <w:szCs w:val="21"/>
+          <w:lang w:val="en-US" w:eastAsia="zh-CN"/>
+        </w:rPr>
+      </w:pPr>
+      <w:r>
+        <w:rPr>
+          <w:rFonts w:hint="default"/>
+          <w:sz w:val="21"/>
+          <w:szCs w:val="21"/>
+          <w:lang w:val="en-US" w:eastAsia="zh-CN"/>
+        </w:rPr>
+        <w:t xml:space="preserve">    } </w:t>
+      </w:r>
+    </w:p>
+    <w:p>
+      <w:pPr>
+        <w:jc w:val="both"/>
+        <w:rPr>
+          <w:rFonts w:hint="default"/>
+          <w:sz w:val="21"/>
+          <w:szCs w:val="21"/>
+          <w:lang w:val="en-US" w:eastAsia="zh-CN"/>
+        </w:rPr>
+      </w:pPr>
+      <w:r>
+        <w:rPr>
+          <w:rFonts w:hint="default"/>
+          <w:sz w:val="21"/>
+          <w:szCs w:val="21"/>
+          <w:lang w:val="en-US" w:eastAsia="zh-CN"/>
+        </w:rPr>
+        <w:t xml:space="preserve"> } </w:t>
+      </w:r>
+    </w:p>
+    <w:p>
+      <w:pPr>
+        <w:jc w:val="both"/>
+        <w:rPr>
+          <w:rFonts w:hint="default"/>
+          <w:sz w:val="21"/>
+          <w:szCs w:val="21"/>
+          <w:lang w:val="en-US" w:eastAsia="zh-CN"/>
+        </w:rPr>
+      </w:pPr>
+      <w:r>
+        <w:rPr>
+          <w:rFonts w:hint="default"/>
+          <w:sz w:val="21"/>
+          <w:szCs w:val="21"/>
+          <w:lang w:val="en-US" w:eastAsia="zh-CN"/>
+        </w:rPr>
+        <w:t>如果用户在register.html页面中，不输入任何内容，直接点击“注册”按钮，则RegisterServlet的doPost方法中的变量username和userpass的值分别为（  ）</w:t>
+      </w:r>
+    </w:p>
+    <w:p>
+      <w:pPr>
+        <w:jc w:val="both"/>
+        <w:rPr>
+          <w:rFonts w:hint="default"/>
+          <w:sz w:val="21"/>
+          <w:szCs w:val="21"/>
+          <w:lang w:val="en-US" w:eastAsia="zh-CN"/>
+        </w:rPr>
+      </w:pPr>
+    </w:p>
+    <w:p>
+      <w:pPr>
+        <w:jc w:val="both"/>
+        <w:rPr>
+          <w:rFonts w:hint="default"/>
+          <w:sz w:val="21"/>
+          <w:szCs w:val="21"/>
+          <w:lang w:val="en-US" w:eastAsia="zh-CN"/>
+        </w:rPr>
+      </w:pPr>
+      <w:r>
+        <w:rPr>
+          <w:rFonts w:hint="default"/>
+          <w:sz w:val="21"/>
+          <w:szCs w:val="21"/>
+          <w:lang w:val="en-US" w:eastAsia="zh-CN"/>
+        </w:rPr>
+        <w:t>A. ""  ""</w:t>
+      </w:r>
+    </w:p>
+    <w:p>
+      <w:pPr>
+        <w:jc w:val="both"/>
+        <w:rPr>
+          <w:rFonts w:hint="default"/>
+          <w:sz w:val="21"/>
+          <w:szCs w:val="21"/>
+          <w:lang w:val="en-US" w:eastAsia="zh-CN"/>
+        </w:rPr>
+      </w:pPr>
+      <w:r>
+        <w:rPr>
+          <w:rFonts w:hint="default"/>
+          <w:sz w:val="21"/>
+          <w:szCs w:val="21"/>
+          <w:lang w:val="en-US" w:eastAsia="zh-CN"/>
+        </w:rPr>
+        <w:t>B. ""  null</w:t>
+      </w:r>
+    </w:p>
+    <w:p>
+      <w:pPr>
+        <w:jc w:val="both"/>
+        <w:rPr>
+          <w:rFonts w:hint="default"/>
+          <w:sz w:val="21"/>
+          <w:szCs w:val="21"/>
+          <w:lang w:val="en-US" w:eastAsia="zh-CN"/>
+        </w:rPr>
+      </w:pPr>
+      <w:r>
+        <w:rPr>
+          <w:rFonts w:hint="default"/>
+          <w:sz w:val="21"/>
+          <w:szCs w:val="21"/>
+          <w:lang w:val="en-US" w:eastAsia="zh-CN"/>
+        </w:rPr>
+        <w:t>C. null  null</w:t>
+      </w:r>
+    </w:p>
+    <w:p>
+      <w:pPr>
+        <w:jc w:val="both"/>
+        <w:rPr>
+          <w:rFonts w:hint="default"/>
+          <w:sz w:val="21"/>
+          <w:szCs w:val="21"/>
+          <w:highlight w:val="yellow"/>
+          <w:lang w:val="en-US" w:eastAsia="zh-CN"/>
+        </w:rPr>
+      </w:pPr>
+      <w:r>
+        <w:rPr>
+          <w:rFonts w:hint="default"/>
+          <w:sz w:val="21"/>
+          <w:szCs w:val="21"/>
+          <w:highlight w:val="yellow"/>
+          <w:lang w:val="en-US" w:eastAsia="zh-CN"/>
+        </w:rPr>
+        <w:t>D. null  ""</w:t>
+      </w:r>
+    </w:p>
+    <w:p>
+      <w:pPr>
+        <w:jc w:val="both"/>
+        <w:rPr>
+          <w:rFonts w:hint="default"/>
+          <w:sz w:val="21"/>
+          <w:szCs w:val="21"/>
+          <w:lang w:val="en-US" w:eastAsia="zh-CN"/>
+        </w:rPr>
+      </w:pPr>
+    </w:p>
+    <w:p>
+      <w:pPr>
+        <w:jc w:val="both"/>
+        <w:rPr>
+          <w:rFonts w:hint="default"/>
+          <w:sz w:val="21"/>
+          <w:szCs w:val="21"/>
+          <w:lang w:val="en-US" w:eastAsia="zh-CN"/>
+        </w:rPr>
+      </w:pPr>
+      <w:r>
+        <w:rPr>
+          <w:rFonts w:hint="default"/>
+          <w:sz w:val="21"/>
+          <w:szCs w:val="21"/>
+          <w:lang w:val="en-US" w:eastAsia="zh-CN"/>
+        </w:rPr>
+        <w:t>4. (填空题)在如图2-1所示的下载页面download.html中输入正确的密码“123456”，则DownloadServlet生成的页面中显示“idea下载”的链接，如图2-2所示；否则显示如图2-3所示的出错提示。</w:t>
+      </w:r>
+    </w:p>
+    <w:p>
+      <w:pPr>
+        <w:jc w:val="both"/>
+        <w:rPr>
+          <w:rFonts w:hint="default"/>
+          <w:sz w:val="21"/>
+          <w:szCs w:val="21"/>
+          <w:lang w:val="en-US" w:eastAsia="zh-CN"/>
+        </w:rPr>
+      </w:pPr>
+      <w:r>
+        <w:rPr>
+          <w:rFonts w:hint="default"/>
+          <w:sz w:val="21"/>
+          <w:szCs w:val="21"/>
+          <w:lang w:val="en-US" w:eastAsia="zh-CN"/>
+        </w:rPr>
+        <w:t>请在下划线处填写正确代码。</w:t>
+      </w:r>
+    </w:p>
+    <w:p>
+      <w:pPr>
+        <w:jc w:val="both"/>
+        <w:rPr>
+          <w:rFonts w:hint="default"/>
+          <w:sz w:val="21"/>
+          <w:szCs w:val="21"/>
+          <w:lang w:val="en-US" w:eastAsia="zh-CN"/>
+        </w:rPr>
+      </w:pPr>
+      <w:r>
+        <w:rPr>
+          <w:rFonts w:hint="default"/>
+          <w:sz w:val="21"/>
+          <w:szCs w:val="21"/>
+          <w:lang w:val="en-US" w:eastAsia="zh-CN"/>
+        </w:rPr>
+        <w:drawing>
+          <wp:inline distT="0" distB="0" distL="114300" distR="114300">
+            <wp:extent cx="2381250" cy="781050"/>
+            <wp:effectExtent l="0" t="0" r="6350" b="6350"/>
+            <wp:docPr id="4" name="图片 4" descr="1735315657673"/>
+            <wp:cNvGraphicFramePr>
+              <a:graphicFrameLocks xmlns:a="http://schemas.openxmlformats.org/drawingml/2006/main" noChangeAspect="1"/>
+            </wp:cNvGraphicFramePr>
+            <a:graphic xmlns:a="http://schemas.openxmlformats.org/drawingml/2006/main">
+              <a:graphicData uri="http://schemas.openxmlformats.org/drawingml/2006/picture">
+                <pic:pic xmlns:pic="http://schemas.openxmlformats.org/drawingml/2006/picture">
+                  <pic:nvPicPr>
+                    <pic:cNvPr id="4" name="图片 4" descr="1735315657673"/>
+                    <pic:cNvPicPr>
+                      <a:picLocks noChangeAspect="1"/>
+                    </pic:cNvPicPr>
+                  </pic:nvPicPr>
+                  <pic:blipFill>
+                    <a:blip r:embed="rId5"/>
+                    <a:stretch>
+                      <a:fillRect/>
+                    </a:stretch>
+                  </pic:blipFill>
+                  <pic:spPr>
+                    <a:xfrm>
+                      <a:off x="0" y="0"/>
+                      <a:ext cx="2381250" cy="781050"/>
+                    </a:xfrm>
+                    <a:prstGeom prst="rect">
+                      <a:avLst/>
+                    </a:prstGeom>
+                  </pic:spPr>
+                </pic:pic>
+              </a:graphicData>
+            </a:graphic>
+          </wp:inline>
+        </w:drawing>
+      </w:r>
+    </w:p>
+    <w:p>
+      <w:pPr>
+        <w:jc w:val="both"/>
+        <w:rPr>
+          <w:rFonts w:hint="default"/>
+          <w:sz w:val="21"/>
+          <w:szCs w:val="21"/>
+          <w:lang w:val="en-US" w:eastAsia="zh-CN"/>
+        </w:rPr>
+      </w:pPr>
+      <w:r>
+        <w:rPr>
+          <w:rFonts w:hint="default"/>
+          <w:sz w:val="21"/>
+          <w:szCs w:val="21"/>
+          <w:lang w:val="en-US" w:eastAsia="zh-CN"/>
+        </w:rPr>
+        <w:t>                          图2-1 下载页面</w:t>
+      </w:r>
+    </w:p>
+    <w:p>
+      <w:pPr>
+        <w:jc w:val="both"/>
+        <w:rPr>
+          <w:rFonts w:hint="default"/>
+          <w:sz w:val="21"/>
+          <w:szCs w:val="21"/>
+          <w:lang w:val="en-US" w:eastAsia="zh-CN"/>
+        </w:rPr>
+      </w:pPr>
+      <w:r>
+        <w:rPr>
+          <w:rFonts w:hint="default"/>
+          <w:sz w:val="21"/>
+          <w:szCs w:val="21"/>
+          <w:lang w:val="en-US" w:eastAsia="zh-CN"/>
+        </w:rPr>
+        <w:drawing>
+          <wp:inline distT="0" distB="0" distL="114300" distR="114300">
+            <wp:extent cx="2419350" cy="774700"/>
+            <wp:effectExtent l="0" t="0" r="6350" b="0"/>
+            <wp:docPr id="5" name="图片 5" descr="1735315663195"/>
+            <wp:cNvGraphicFramePr>
+              <a:graphicFrameLocks xmlns:a="http://schemas.openxmlformats.org/drawingml/2006/main" noChangeAspect="1"/>
+            </wp:cNvGraphicFramePr>
+            <a:graphic xmlns:a="http://schemas.openxmlformats.org/drawingml/2006/main">
+              <a:graphicData uri="http://schemas.openxmlformats.org/drawingml/2006/picture">
+                <pic:pic xmlns:pic="http://schemas.openxmlformats.org/drawingml/2006/picture">
+                  <pic:nvPicPr>
+                    <pic:cNvPr id="5" name="图片 5" descr="1735315663195"/>
+                    <pic:cNvPicPr>
+                      <a:picLocks noChangeAspect="1"/>
+                    </pic:cNvPicPr>
+                  </pic:nvPicPr>
+                  <pic:blipFill>
+                    <a:blip r:embed="rId6"/>
+                    <a:stretch>
+                      <a:fillRect/>
+                    </a:stretch>
+                  </pic:blipFill>
+                  <pic:spPr>
+                    <a:xfrm>
+                      <a:off x="0" y="0"/>
+                      <a:ext cx="2419350" cy="774700"/>
+                    </a:xfrm>
+                    <a:prstGeom prst="rect">
+                      <a:avLst/>
+                    </a:prstGeom>
+                  </pic:spPr>
+                </pic:pic>
+              </a:graphicData>
+            </a:graphic>
+          </wp:inline>
+        </w:drawing>
+      </w:r>
+    </w:p>
+    <w:p>
+      <w:pPr>
+        <w:jc w:val="both"/>
+        <w:rPr>
+          <w:rFonts w:hint="default"/>
+          <w:sz w:val="21"/>
+          <w:szCs w:val="21"/>
+          <w:lang w:val="en-US" w:eastAsia="zh-CN"/>
+        </w:rPr>
+      </w:pPr>
+      <w:r>
+        <w:rPr>
+          <w:rFonts w:hint="default"/>
+          <w:sz w:val="21"/>
+          <w:szCs w:val="21"/>
+          <w:lang w:val="en-US" w:eastAsia="zh-CN"/>
+        </w:rPr>
+        <w:t>                    图2-2 密码正确后进入的下载页面</w:t>
+      </w:r>
+    </w:p>
+    <w:p>
+      <w:pPr>
+        <w:jc w:val="both"/>
+        <w:rPr>
+          <w:rFonts w:hint="default"/>
+          <w:sz w:val="21"/>
+          <w:szCs w:val="21"/>
+          <w:lang w:val="en-US" w:eastAsia="zh-CN"/>
+        </w:rPr>
+      </w:pPr>
+      <w:r>
+        <w:rPr>
+          <w:rFonts w:hint="default"/>
+          <w:sz w:val="21"/>
+          <w:szCs w:val="21"/>
+          <w:lang w:val="en-US" w:eastAsia="zh-CN"/>
+        </w:rPr>
+        <w:drawing>
+          <wp:inline distT="0" distB="0" distL="114300" distR="114300">
+            <wp:extent cx="2444750" cy="774700"/>
+            <wp:effectExtent l="0" t="0" r="6350" b="0"/>
+            <wp:docPr id="6" name="图片 6" descr="1735315670023"/>
+            <wp:cNvGraphicFramePr>
+              <a:graphicFrameLocks xmlns:a="http://schemas.openxmlformats.org/drawingml/2006/main" noChangeAspect="1"/>
+            </wp:cNvGraphicFramePr>
+            <a:graphic xmlns:a="http://schemas.openxmlformats.org/drawingml/2006/main">
+              <a:graphicData uri="http://schemas.openxmlformats.org/drawingml/2006/picture">
+                <pic:pic xmlns:pic="http://schemas.openxmlformats.org/drawingml/2006/picture">
+                  <pic:nvPicPr>
+                    <pic:cNvPr id="6" name="图片 6" descr="1735315670023"/>
+                    <pic:cNvPicPr>
+                      <a:picLocks noChangeAspect="1"/>
+                    </pic:cNvPicPr>
+                  </pic:nvPicPr>
+                  <pic:blipFill>
+                    <a:blip r:embed="rId7"/>
+                    <a:stretch>
+                      <a:fillRect/>
+                    </a:stretch>
+                  </pic:blipFill>
+                  <pic:spPr>
+                    <a:xfrm>
+                      <a:off x="0" y="0"/>
+                      <a:ext cx="2444750" cy="774700"/>
+                    </a:xfrm>
+                    <a:prstGeom prst="rect">
+                      <a:avLst/>
+                    </a:prstGeom>
+                  </pic:spPr>
+                </pic:pic>
+              </a:graphicData>
+            </a:graphic>
+          </wp:inline>
+        </w:drawing>
+      </w:r>
+    </w:p>
+    <w:p>
+      <w:pPr>
+        <w:jc w:val="both"/>
+        <w:rPr>
+          <w:rFonts w:hint="default"/>
+          <w:sz w:val="21"/>
+          <w:szCs w:val="21"/>
+          <w:lang w:val="en-US" w:eastAsia="zh-CN"/>
+        </w:rPr>
+      </w:pPr>
+      <w:r>
+        <w:rPr>
+          <w:rFonts w:hint="default"/>
+          <w:sz w:val="21"/>
+          <w:szCs w:val="21"/>
+          <w:lang w:val="en-US" w:eastAsia="zh-CN"/>
+        </w:rPr>
+        <w:t>                    图2-3 密码错误</w:t>
+      </w:r>
+    </w:p>
+    <w:p>
+      <w:pPr>
+        <w:jc w:val="both"/>
+        <w:rPr>
+          <w:rFonts w:hint="default"/>
+          <w:sz w:val="21"/>
+          <w:szCs w:val="21"/>
+          <w:lang w:val="en-US" w:eastAsia="zh-CN"/>
+        </w:rPr>
+      </w:pPr>
+    </w:p>
+    <w:p>
+      <w:pPr>
+        <w:jc w:val="both"/>
+        <w:rPr>
+          <w:rFonts w:hint="default"/>
+          <w:sz w:val="21"/>
+          <w:szCs w:val="21"/>
+          <w:lang w:val="en-US" w:eastAsia="zh-CN"/>
+        </w:rPr>
+      </w:pPr>
+    </w:p>
+    <w:p>
+      <w:pPr>
+        <w:jc w:val="both"/>
+        <w:rPr>
+          <w:rFonts w:hint="default"/>
+          <w:sz w:val="21"/>
+          <w:szCs w:val="21"/>
+          <w:lang w:val="en-US" w:eastAsia="zh-CN"/>
+        </w:rPr>
+      </w:pPr>
+      <w:r>
+        <w:rPr>
+          <w:rFonts w:hint="default"/>
+          <w:sz w:val="21"/>
+          <w:szCs w:val="21"/>
+          <w:lang w:val="en-US" w:eastAsia="zh-CN"/>
+        </w:rPr>
+        <w:t>download.html文件（该文件直接位于项目的web节点下）：</w:t>
+      </w:r>
+    </w:p>
+    <w:p>
+      <w:pPr>
+        <w:jc w:val="both"/>
+        <w:rPr>
+          <w:rFonts w:hint="default"/>
+          <w:sz w:val="21"/>
+          <w:szCs w:val="21"/>
+          <w:lang w:val="en-US" w:eastAsia="zh-CN"/>
+        </w:rPr>
+      </w:pPr>
+      <w:r>
+        <w:rPr>
+          <w:rFonts w:hint="default"/>
+          <w:sz w:val="21"/>
+          <w:szCs w:val="21"/>
+          <w:lang w:val="en-US" w:eastAsia="zh-CN"/>
+        </w:rPr>
+        <w:t>Plain Text</w:t>
+      </w:r>
+    </w:p>
+    <w:p>
+      <w:pPr>
+        <w:jc w:val="both"/>
+        <w:rPr>
+          <w:rFonts w:hint="default"/>
+          <w:sz w:val="21"/>
+          <w:szCs w:val="21"/>
+          <w:lang w:val="en-US" w:eastAsia="zh-CN"/>
+        </w:rPr>
+      </w:pPr>
+      <w:r>
+        <w:rPr>
+          <w:rFonts w:hint="default"/>
+          <w:sz w:val="21"/>
+          <w:szCs w:val="21"/>
+          <w:lang w:val="en-US" w:eastAsia="zh-CN"/>
+        </w:rPr>
+        <w:t xml:space="preserve"> &lt;!DOCTYPE html&gt; </w:t>
+      </w:r>
+    </w:p>
+    <w:p>
+      <w:pPr>
+        <w:jc w:val="both"/>
+        <w:rPr>
+          <w:rFonts w:hint="default"/>
+          <w:sz w:val="21"/>
+          <w:szCs w:val="21"/>
+          <w:lang w:val="en-US" w:eastAsia="zh-CN"/>
+        </w:rPr>
+      </w:pPr>
+      <w:r>
+        <w:rPr>
+          <w:rFonts w:hint="default"/>
+          <w:sz w:val="21"/>
+          <w:szCs w:val="21"/>
+          <w:lang w:val="en-US" w:eastAsia="zh-CN"/>
+        </w:rPr>
+        <w:t xml:space="preserve"> &lt;html lang="en"&gt; </w:t>
+      </w:r>
+    </w:p>
+    <w:p>
+      <w:pPr>
+        <w:jc w:val="both"/>
+        <w:rPr>
+          <w:rFonts w:hint="default"/>
+          <w:sz w:val="21"/>
+          <w:szCs w:val="21"/>
+          <w:lang w:val="en-US" w:eastAsia="zh-CN"/>
+        </w:rPr>
+      </w:pPr>
+      <w:r>
+        <w:rPr>
+          <w:rFonts w:hint="default"/>
+          <w:sz w:val="21"/>
+          <w:szCs w:val="21"/>
+          <w:lang w:val="en-US" w:eastAsia="zh-CN"/>
+        </w:rPr>
+        <w:t xml:space="preserve"> &lt;head&gt; </w:t>
+      </w:r>
+    </w:p>
+    <w:p>
+      <w:pPr>
+        <w:jc w:val="both"/>
+        <w:rPr>
+          <w:rFonts w:hint="default"/>
+          <w:sz w:val="21"/>
+          <w:szCs w:val="21"/>
+          <w:lang w:val="en-US" w:eastAsia="zh-CN"/>
+        </w:rPr>
+      </w:pPr>
+      <w:r>
+        <w:rPr>
+          <w:rFonts w:hint="default"/>
+          <w:sz w:val="21"/>
+          <w:szCs w:val="21"/>
+          <w:lang w:val="en-US" w:eastAsia="zh-CN"/>
+        </w:rPr>
+        <w:t xml:space="preserve">    &lt;meta charset="UTF-8"&gt; </w:t>
+      </w:r>
+    </w:p>
+    <w:p>
+      <w:pPr>
+        <w:jc w:val="both"/>
+        <w:rPr>
+          <w:rFonts w:hint="default"/>
+          <w:sz w:val="21"/>
+          <w:szCs w:val="21"/>
+          <w:lang w:val="en-US" w:eastAsia="zh-CN"/>
+        </w:rPr>
+      </w:pPr>
+      <w:r>
+        <w:rPr>
+          <w:rFonts w:hint="default"/>
+          <w:sz w:val="21"/>
+          <w:szCs w:val="21"/>
+          <w:lang w:val="en-US" w:eastAsia="zh-CN"/>
+        </w:rPr>
+        <w:t xml:space="preserve">    &lt;title&gt;下载&lt;/title&gt; </w:t>
+      </w:r>
+    </w:p>
+    <w:p>
+      <w:pPr>
+        <w:jc w:val="both"/>
+        <w:rPr>
+          <w:rFonts w:hint="default"/>
+          <w:sz w:val="21"/>
+          <w:szCs w:val="21"/>
+          <w:lang w:val="en-US" w:eastAsia="zh-CN"/>
+        </w:rPr>
+      </w:pPr>
+      <w:r>
+        <w:rPr>
+          <w:rFonts w:hint="default"/>
+          <w:sz w:val="21"/>
+          <w:szCs w:val="21"/>
+          <w:lang w:val="en-US" w:eastAsia="zh-CN"/>
+        </w:rPr>
+        <w:t xml:space="preserve"> &lt;/head&gt; </w:t>
+      </w:r>
+    </w:p>
+    <w:p>
+      <w:pPr>
+        <w:jc w:val="both"/>
+        <w:rPr>
+          <w:rFonts w:hint="default"/>
+          <w:sz w:val="21"/>
+          <w:szCs w:val="21"/>
+          <w:lang w:val="en-US" w:eastAsia="zh-CN"/>
+        </w:rPr>
+      </w:pPr>
+      <w:r>
+        <w:rPr>
+          <w:rFonts w:hint="default"/>
+          <w:sz w:val="21"/>
+          <w:szCs w:val="21"/>
+          <w:lang w:val="en-US" w:eastAsia="zh-CN"/>
+        </w:rPr>
+        <w:t xml:space="preserve"> &lt;body&gt; </w:t>
+      </w:r>
+    </w:p>
+    <w:p>
+      <w:pPr>
+        <w:jc w:val="both"/>
+        <w:rPr>
+          <w:rFonts w:hint="default"/>
+          <w:sz w:val="21"/>
+          <w:szCs w:val="21"/>
+          <w:lang w:val="en-US" w:eastAsia="zh-CN"/>
+        </w:rPr>
+      </w:pPr>
+      <w:r>
+        <w:rPr>
+          <w:rFonts w:hint="default"/>
+          <w:sz w:val="21"/>
+          <w:szCs w:val="21"/>
+          <w:lang w:val="en-US" w:eastAsia="zh-CN"/>
+        </w:rPr>
+        <w:t xml:space="preserve"> &lt;form action="inner/download" method="post"&gt; </w:t>
+      </w:r>
+    </w:p>
+    <w:p>
+      <w:pPr>
+        <w:jc w:val="both"/>
+        <w:rPr>
+          <w:rFonts w:hint="default"/>
+          <w:sz w:val="21"/>
+          <w:szCs w:val="21"/>
+          <w:lang w:val="en-US" w:eastAsia="zh-CN"/>
+        </w:rPr>
+      </w:pPr>
+      <w:r>
+        <w:rPr>
+          <w:rFonts w:hint="default"/>
+          <w:sz w:val="21"/>
+          <w:szCs w:val="21"/>
+          <w:lang w:val="en-US" w:eastAsia="zh-CN"/>
+        </w:rPr>
+        <w:t xml:space="preserve">    请输入密码：&lt;input type="password" name="userpass"/&gt; </w:t>
+      </w:r>
+    </w:p>
+    <w:p>
+      <w:pPr>
+        <w:jc w:val="both"/>
+        <w:rPr>
+          <w:rFonts w:hint="default"/>
+          <w:sz w:val="21"/>
+          <w:szCs w:val="21"/>
+          <w:lang w:val="en-US" w:eastAsia="zh-CN"/>
+        </w:rPr>
+      </w:pPr>
+      <w:r>
+        <w:rPr>
+          <w:rFonts w:hint="default"/>
+          <w:sz w:val="21"/>
+          <w:szCs w:val="21"/>
+          <w:lang w:val="en-US" w:eastAsia="zh-CN"/>
+        </w:rPr>
+        <w:t xml:space="preserve">    &lt;input type="submit" value="提交"&gt; </w:t>
+      </w:r>
+    </w:p>
+    <w:p>
+      <w:pPr>
+        <w:jc w:val="both"/>
+        <w:rPr>
+          <w:rFonts w:hint="default"/>
+          <w:sz w:val="21"/>
+          <w:szCs w:val="21"/>
+          <w:lang w:val="en-US" w:eastAsia="zh-CN"/>
+        </w:rPr>
+      </w:pPr>
+      <w:r>
+        <w:rPr>
+          <w:rFonts w:hint="default"/>
+          <w:sz w:val="21"/>
+          <w:szCs w:val="21"/>
+          <w:lang w:val="en-US" w:eastAsia="zh-CN"/>
+        </w:rPr>
+        <w:t xml:space="preserve"> &lt;/form&gt; </w:t>
+      </w:r>
+    </w:p>
+    <w:p>
+      <w:pPr>
+        <w:jc w:val="both"/>
+        <w:rPr>
+          <w:rFonts w:hint="default"/>
+          <w:sz w:val="21"/>
+          <w:szCs w:val="21"/>
+          <w:lang w:val="en-US" w:eastAsia="zh-CN"/>
+        </w:rPr>
+      </w:pPr>
+      <w:r>
+        <w:rPr>
+          <w:rFonts w:hint="default"/>
+          <w:sz w:val="21"/>
+          <w:szCs w:val="21"/>
+          <w:lang w:val="en-US" w:eastAsia="zh-CN"/>
+        </w:rPr>
+        <w:t xml:space="preserve"> &lt;/body&gt; </w:t>
+      </w:r>
+    </w:p>
+    <w:p>
+      <w:pPr>
+        <w:jc w:val="both"/>
+        <w:rPr>
+          <w:rFonts w:hint="default"/>
+          <w:sz w:val="21"/>
+          <w:szCs w:val="21"/>
+          <w:lang w:val="en-US" w:eastAsia="zh-CN"/>
+        </w:rPr>
+      </w:pPr>
+      <w:r>
+        <w:rPr>
+          <w:rFonts w:hint="default"/>
+          <w:sz w:val="21"/>
+          <w:szCs w:val="21"/>
+          <w:lang w:val="en-US" w:eastAsia="zh-CN"/>
+        </w:rPr>
+        <w:t xml:space="preserve"> &lt;/html&gt; </w:t>
+      </w:r>
+    </w:p>
+    <w:p>
+      <w:pPr>
+        <w:jc w:val="both"/>
+        <w:rPr>
+          <w:rFonts w:hint="default"/>
+          <w:sz w:val="21"/>
+          <w:szCs w:val="21"/>
+          <w:lang w:val="en-US" w:eastAsia="zh-CN"/>
+        </w:rPr>
+      </w:pPr>
+    </w:p>
+    <w:p>
+      <w:pPr>
+        <w:jc w:val="both"/>
+        <w:rPr>
+          <w:rFonts w:hint="default"/>
+          <w:sz w:val="21"/>
+          <w:szCs w:val="21"/>
+          <w:lang w:val="en-US" w:eastAsia="zh-CN"/>
+        </w:rPr>
+      </w:pPr>
+      <w:r>
+        <w:rPr>
+          <w:rFonts w:hint="default"/>
+          <w:sz w:val="21"/>
+          <w:szCs w:val="21"/>
+          <w:lang w:val="en-US" w:eastAsia="zh-CN"/>
+        </w:rPr>
+        <w:t>DownloadServlet.java文件：</w:t>
+      </w:r>
+    </w:p>
+    <w:p>
+      <w:pPr>
+        <w:jc w:val="both"/>
+        <w:rPr>
+          <w:rFonts w:hint="default"/>
+          <w:sz w:val="21"/>
+          <w:szCs w:val="21"/>
+          <w:lang w:val="en-US" w:eastAsia="zh-CN"/>
+        </w:rPr>
+      </w:pPr>
+      <w:r>
+        <w:rPr>
+          <w:rFonts w:hint="default"/>
+          <w:sz w:val="21"/>
+          <w:szCs w:val="21"/>
+          <w:lang w:val="en-US" w:eastAsia="zh-CN"/>
+        </w:rPr>
+        <w:t>Plain Text</w:t>
+      </w:r>
+    </w:p>
+    <w:p>
+      <w:pPr>
+        <w:jc w:val="both"/>
+        <w:rPr>
+          <w:rFonts w:hint="default"/>
+          <w:sz w:val="21"/>
+          <w:szCs w:val="21"/>
+          <w:lang w:val="en-US" w:eastAsia="zh-CN"/>
+        </w:rPr>
+      </w:pPr>
+      <w:r>
+        <w:rPr>
+          <w:rFonts w:hint="default"/>
+          <w:sz w:val="21"/>
+          <w:szCs w:val="21"/>
+          <w:lang w:val="en-US" w:eastAsia="zh-CN"/>
+        </w:rPr>
+        <w:t xml:space="preserve"> package it.serlvet; </w:t>
+      </w:r>
+    </w:p>
+    <w:p>
+      <w:pPr>
+        <w:jc w:val="both"/>
+        <w:rPr>
+          <w:rFonts w:hint="default"/>
+          <w:sz w:val="21"/>
+          <w:szCs w:val="21"/>
+          <w:lang w:val="en-US" w:eastAsia="zh-CN"/>
+        </w:rPr>
+      </w:pPr>
+      <w:r>
+        <w:rPr>
+          <w:rFonts w:hint="default"/>
+          <w:sz w:val="21"/>
+          <w:szCs w:val="21"/>
+          <w:lang w:val="en-US" w:eastAsia="zh-CN"/>
+        </w:rPr>
+        <w:t xml:space="preserve">   import javax.servlet.ServletException; </w:t>
+      </w:r>
+    </w:p>
+    <w:p>
+      <w:pPr>
+        <w:jc w:val="both"/>
+        <w:rPr>
+          <w:rFonts w:hint="default"/>
+          <w:sz w:val="21"/>
+          <w:szCs w:val="21"/>
+          <w:lang w:val="en-US" w:eastAsia="zh-CN"/>
+        </w:rPr>
+      </w:pPr>
+      <w:r>
+        <w:rPr>
+          <w:rFonts w:hint="default"/>
+          <w:sz w:val="21"/>
+          <w:szCs w:val="21"/>
+          <w:lang w:val="en-US" w:eastAsia="zh-CN"/>
+        </w:rPr>
+        <w:t xml:space="preserve"> import javax.servlet.annotation.WebServlet; </w:t>
+      </w:r>
+    </w:p>
+    <w:p>
+      <w:pPr>
+        <w:jc w:val="both"/>
+        <w:rPr>
+          <w:rFonts w:hint="default"/>
+          <w:sz w:val="21"/>
+          <w:szCs w:val="21"/>
+          <w:lang w:val="en-US" w:eastAsia="zh-CN"/>
+        </w:rPr>
+      </w:pPr>
+      <w:r>
+        <w:rPr>
+          <w:rFonts w:hint="default"/>
+          <w:sz w:val="21"/>
+          <w:szCs w:val="21"/>
+          <w:lang w:val="en-US" w:eastAsia="zh-CN"/>
+        </w:rPr>
+        <w:t xml:space="preserve"> import javax.servlet.http.HttpServlet; </w:t>
+      </w:r>
+    </w:p>
+    <w:p>
+      <w:pPr>
+        <w:jc w:val="both"/>
+        <w:rPr>
+          <w:rFonts w:hint="default"/>
+          <w:sz w:val="21"/>
+          <w:szCs w:val="21"/>
+          <w:lang w:val="en-US" w:eastAsia="zh-CN"/>
+        </w:rPr>
+      </w:pPr>
+      <w:r>
+        <w:rPr>
+          <w:rFonts w:hint="default"/>
+          <w:sz w:val="21"/>
+          <w:szCs w:val="21"/>
+          <w:lang w:val="en-US" w:eastAsia="zh-CN"/>
+        </w:rPr>
+        <w:t xml:space="preserve"> import javax.servlet.http.HttpServletRequest; </w:t>
+      </w:r>
+    </w:p>
+    <w:p>
+      <w:pPr>
+        <w:jc w:val="both"/>
+        <w:rPr>
+          <w:rFonts w:hint="default"/>
+          <w:sz w:val="21"/>
+          <w:szCs w:val="21"/>
+          <w:lang w:val="en-US" w:eastAsia="zh-CN"/>
+        </w:rPr>
+      </w:pPr>
+      <w:r>
+        <w:rPr>
+          <w:rFonts w:hint="default"/>
+          <w:sz w:val="21"/>
+          <w:szCs w:val="21"/>
+          <w:lang w:val="en-US" w:eastAsia="zh-CN"/>
+        </w:rPr>
+        <w:t xml:space="preserve"> import javax.servlet.http.HttpServletResponse; </w:t>
+      </w:r>
+    </w:p>
+    <w:p>
+      <w:pPr>
+        <w:jc w:val="both"/>
+        <w:rPr>
+          <w:rFonts w:hint="default"/>
+          <w:sz w:val="21"/>
+          <w:szCs w:val="21"/>
+          <w:lang w:val="en-US" w:eastAsia="zh-CN"/>
+        </w:rPr>
+      </w:pPr>
+      <w:r>
+        <w:rPr>
+          <w:rFonts w:hint="default"/>
+          <w:sz w:val="21"/>
+          <w:szCs w:val="21"/>
+          <w:lang w:val="en-US" w:eastAsia="zh-CN"/>
+        </w:rPr>
+        <w:t xml:space="preserve"> import java.io.IOException; </w:t>
+      </w:r>
+    </w:p>
+    <w:p>
+      <w:pPr>
+        <w:jc w:val="both"/>
+        <w:rPr>
+          <w:rFonts w:hint="default"/>
+          <w:sz w:val="21"/>
+          <w:szCs w:val="21"/>
+          <w:lang w:val="en-US" w:eastAsia="zh-CN"/>
+        </w:rPr>
+      </w:pPr>
+      <w:r>
+        <w:rPr>
+          <w:rFonts w:hint="default"/>
+          <w:sz w:val="21"/>
+          <w:szCs w:val="21"/>
+          <w:lang w:val="en-US" w:eastAsia="zh-CN"/>
+        </w:rPr>
+        <w:t xml:space="preserve"> import java.util.Objects; </w:t>
+      </w:r>
+    </w:p>
+    <w:p>
+      <w:pPr>
+        <w:jc w:val="both"/>
+        <w:rPr>
+          <w:rFonts w:hint="default"/>
+          <w:sz w:val="21"/>
+          <w:szCs w:val="21"/>
+          <w:lang w:val="en-US" w:eastAsia="zh-CN"/>
+        </w:rPr>
+      </w:pPr>
+      <w:r>
+        <w:rPr>
+          <w:rFonts w:hint="default"/>
+          <w:sz w:val="21"/>
+          <w:szCs w:val="21"/>
+          <w:lang w:val="en-US" w:eastAsia="zh-CN"/>
+        </w:rPr>
+        <w:t xml:space="preserve">   @WebServlet(value="_</w:t>
+      </w:r>
+      <w:r>
+        <w:rPr>
+          <w:rFonts w:hint="default"/>
+          <w:sz w:val="21"/>
+          <w:szCs w:val="21"/>
+          <w:highlight w:val="yellow"/>
+          <w:lang w:val="en-US" w:eastAsia="zh-CN"/>
+        </w:rPr>
+        <w:t>/inner/download</w:t>
+      </w:r>
+      <w:r>
+        <w:rPr>
+          <w:rFonts w:hint="default"/>
+          <w:sz w:val="21"/>
+          <w:szCs w:val="21"/>
+          <w:lang w:val="en-US" w:eastAsia="zh-CN"/>
+        </w:rPr>
+        <w:t xml:space="preserve">_") </w:t>
+      </w:r>
+    </w:p>
+    <w:p>
+      <w:pPr>
+        <w:jc w:val="both"/>
+        <w:rPr>
+          <w:rFonts w:hint="default"/>
+          <w:sz w:val="21"/>
+          <w:szCs w:val="21"/>
+          <w:lang w:val="en-US" w:eastAsia="zh-CN"/>
+        </w:rPr>
+      </w:pPr>
+      <w:r>
+        <w:rPr>
+          <w:rFonts w:hint="default"/>
+          <w:sz w:val="21"/>
+          <w:szCs w:val="21"/>
+          <w:lang w:val="en-US" w:eastAsia="zh-CN"/>
+        </w:rPr>
+        <w:t xml:space="preserve"> public class DownloadServlet extends HttpServlet { </w:t>
+      </w:r>
+    </w:p>
+    <w:p>
+      <w:pPr>
+        <w:jc w:val="both"/>
+        <w:rPr>
+          <w:rFonts w:hint="default"/>
+          <w:sz w:val="21"/>
+          <w:szCs w:val="21"/>
+          <w:lang w:val="en-US" w:eastAsia="zh-CN"/>
+        </w:rPr>
+      </w:pPr>
+      <w:r>
+        <w:rPr>
+          <w:rFonts w:hint="default"/>
+          <w:sz w:val="21"/>
+          <w:szCs w:val="21"/>
+          <w:lang w:val="en-US" w:eastAsia="zh-CN"/>
+        </w:rPr>
+        <w:t xml:space="preserve">    @Override </w:t>
+      </w:r>
+    </w:p>
+    <w:p>
+      <w:pPr>
+        <w:jc w:val="both"/>
+        <w:rPr>
+          <w:rFonts w:hint="default"/>
+          <w:sz w:val="21"/>
+          <w:szCs w:val="21"/>
+          <w:lang w:val="en-US" w:eastAsia="zh-CN"/>
+        </w:rPr>
+      </w:pPr>
+      <w:r>
+        <w:rPr>
+          <w:rFonts w:hint="default"/>
+          <w:sz w:val="21"/>
+          <w:szCs w:val="21"/>
+          <w:lang w:val="en-US" w:eastAsia="zh-CN"/>
+        </w:rPr>
+        <w:t xml:space="preserve">    protected void doPost(HttpServletRequest req, HttpServletResponse resp) throws ServletException, IOException { </w:t>
+      </w:r>
+    </w:p>
+    <w:p>
+      <w:pPr>
+        <w:jc w:val="both"/>
+        <w:rPr>
+          <w:rFonts w:hint="default"/>
+          <w:sz w:val="21"/>
+          <w:szCs w:val="21"/>
+          <w:lang w:val="en-US" w:eastAsia="zh-CN"/>
+        </w:rPr>
+      </w:pPr>
+      <w:r>
+        <w:rPr>
+          <w:rFonts w:hint="default"/>
+          <w:sz w:val="21"/>
+          <w:szCs w:val="21"/>
+          <w:lang w:val="en-US" w:eastAsia="zh-CN"/>
+        </w:rPr>
+        <w:t xml:space="preserve">        ___</w:t>
+      </w:r>
+      <w:r>
+        <w:rPr>
+          <w:rFonts w:hint="default"/>
+          <w:sz w:val="21"/>
+          <w:szCs w:val="21"/>
+          <w:highlight w:val="yellow"/>
+          <w:lang w:val="en-US" w:eastAsia="zh-CN"/>
+        </w:rPr>
+        <w:t>resp</w:t>
+      </w:r>
+      <w:r>
+        <w:rPr>
+          <w:rFonts w:hint="default"/>
+          <w:sz w:val="21"/>
+          <w:szCs w:val="21"/>
+          <w:lang w:val="en-US" w:eastAsia="zh-CN"/>
+        </w:rPr>
+        <w:t xml:space="preserve">___.setContentType("text/html;charset=utf-8"); </w:t>
+      </w:r>
+    </w:p>
+    <w:p>
+      <w:pPr>
+        <w:jc w:val="both"/>
+        <w:rPr>
+          <w:rFonts w:hint="default"/>
+          <w:sz w:val="21"/>
+          <w:szCs w:val="21"/>
+          <w:lang w:val="en-US" w:eastAsia="zh-CN"/>
+        </w:rPr>
+      </w:pPr>
+      <w:r>
+        <w:rPr>
+          <w:rFonts w:hint="default"/>
+          <w:sz w:val="21"/>
+          <w:szCs w:val="21"/>
+          <w:lang w:val="en-US" w:eastAsia="zh-CN"/>
+        </w:rPr>
+        <w:t xml:space="preserve">        String userpass = _</w:t>
+      </w:r>
+      <w:r>
+        <w:rPr>
+          <w:rFonts w:hint="default"/>
+          <w:sz w:val="21"/>
+          <w:szCs w:val="21"/>
+          <w:highlight w:val="yellow"/>
+          <w:lang w:val="en-US" w:eastAsia="zh-CN"/>
+        </w:rPr>
+        <w:t>req</w:t>
+      </w:r>
+      <w:r>
+        <w:rPr>
+          <w:rFonts w:hint="default"/>
+          <w:sz w:val="21"/>
+          <w:szCs w:val="21"/>
+          <w:lang w:val="en-US" w:eastAsia="zh-CN"/>
+        </w:rPr>
+        <w:t xml:space="preserve">___.getParameter("userpass"); </w:t>
+      </w:r>
+    </w:p>
+    <w:p>
+      <w:pPr>
+        <w:jc w:val="both"/>
+        <w:rPr>
+          <w:rFonts w:hint="default"/>
+          <w:sz w:val="21"/>
+          <w:szCs w:val="21"/>
+          <w:lang w:val="en-US" w:eastAsia="zh-CN"/>
+        </w:rPr>
+      </w:pPr>
+      <w:r>
+        <w:rPr>
+          <w:rFonts w:hint="default"/>
+          <w:sz w:val="21"/>
+          <w:szCs w:val="21"/>
+          <w:lang w:val="en-US" w:eastAsia="zh-CN"/>
+        </w:rPr>
+        <w:t xml:space="preserve">        if (____</w:t>
+      </w:r>
+      <w:r>
+        <w:rPr>
+          <w:rFonts w:hint="default"/>
+          <w:sz w:val="21"/>
+          <w:szCs w:val="21"/>
+          <w:highlight w:val="yellow"/>
+          <w:lang w:val="en-US" w:eastAsia="zh-CN"/>
+        </w:rPr>
+        <w:t>Objects</w:t>
+      </w:r>
+      <w:r>
+        <w:rPr>
+          <w:rFonts w:hint="default"/>
+          <w:sz w:val="21"/>
+          <w:szCs w:val="21"/>
+          <w:lang w:val="en-US" w:eastAsia="zh-CN"/>
+        </w:rPr>
+        <w:t xml:space="preserve">____.equals("123456",userpass)){ </w:t>
+      </w:r>
+    </w:p>
+    <w:p>
+      <w:pPr>
+        <w:jc w:val="both"/>
+        <w:rPr>
+          <w:rFonts w:hint="default"/>
+          <w:sz w:val="21"/>
+          <w:szCs w:val="21"/>
+          <w:lang w:val="en-US" w:eastAsia="zh-CN"/>
+        </w:rPr>
+      </w:pPr>
+      <w:r>
+        <w:rPr>
+          <w:rFonts w:hint="default"/>
+          <w:sz w:val="21"/>
+          <w:szCs w:val="21"/>
+          <w:lang w:val="en-US" w:eastAsia="zh-CN"/>
+        </w:rPr>
+        <w:t xml:space="preserve">            resp.getWriter().println("&lt;a href='https://www.jetbrains.com.cn/idea/download/?section=windows'&gt;idea下载&lt;/a&gt;"); </w:t>
+      </w:r>
+    </w:p>
+    <w:p>
+      <w:pPr>
+        <w:jc w:val="both"/>
+        <w:rPr>
+          <w:rFonts w:hint="default"/>
+          <w:sz w:val="21"/>
+          <w:szCs w:val="21"/>
+          <w:lang w:val="en-US" w:eastAsia="zh-CN"/>
+        </w:rPr>
+      </w:pPr>
+      <w:r>
+        <w:rPr>
+          <w:rFonts w:hint="default"/>
+          <w:sz w:val="21"/>
+          <w:szCs w:val="21"/>
+          <w:lang w:val="en-US" w:eastAsia="zh-CN"/>
+        </w:rPr>
+        <w:t xml:space="preserve">        }else{ </w:t>
+      </w:r>
+    </w:p>
+    <w:p>
+      <w:pPr>
+        <w:jc w:val="both"/>
+        <w:rPr>
+          <w:rFonts w:hint="default"/>
+          <w:sz w:val="21"/>
+          <w:szCs w:val="21"/>
+          <w:lang w:val="en-US" w:eastAsia="zh-CN"/>
+        </w:rPr>
+      </w:pPr>
+      <w:r>
+        <w:rPr>
+          <w:rFonts w:hint="default"/>
+          <w:sz w:val="21"/>
+          <w:szCs w:val="21"/>
+          <w:lang w:val="en-US" w:eastAsia="zh-CN"/>
+        </w:rPr>
+        <w:t xml:space="preserve">            resp.getWriter().println("密码错误！"+"&lt;a href='download.html'&gt;返回&lt;/a&gt;"); </w:t>
+      </w:r>
+    </w:p>
+    <w:p>
+      <w:pPr>
+        <w:jc w:val="both"/>
+        <w:rPr>
+          <w:rFonts w:hint="default"/>
+          <w:sz w:val="21"/>
+          <w:szCs w:val="21"/>
+          <w:lang w:val="en-US" w:eastAsia="zh-CN"/>
+        </w:rPr>
+      </w:pPr>
+      <w:r>
+        <w:rPr>
+          <w:rFonts w:hint="default"/>
+          <w:sz w:val="21"/>
+          <w:szCs w:val="21"/>
+          <w:lang w:val="en-US" w:eastAsia="zh-CN"/>
+        </w:rPr>
+        <w:t xml:space="preserve">        } </w:t>
+      </w:r>
+    </w:p>
+    <w:p>
+      <w:pPr>
+        <w:jc w:val="both"/>
+        <w:rPr>
+          <w:rFonts w:hint="default"/>
+          <w:sz w:val="21"/>
+          <w:szCs w:val="21"/>
+          <w:lang w:val="en-US" w:eastAsia="zh-CN"/>
+        </w:rPr>
+      </w:pPr>
+      <w:r>
+        <w:rPr>
+          <w:rFonts w:hint="default"/>
+          <w:sz w:val="21"/>
+          <w:szCs w:val="21"/>
+          <w:lang w:val="en-US" w:eastAsia="zh-CN"/>
+        </w:rPr>
+        <w:t xml:space="preserve">    } </w:t>
+      </w:r>
+    </w:p>
+    <w:p>
+      <w:pPr>
+        <w:jc w:val="both"/>
+        <w:rPr>
+          <w:rFonts w:hint="default"/>
+          <w:sz w:val="21"/>
+          <w:szCs w:val="21"/>
+          <w:lang w:val="en-US" w:eastAsia="zh-CN"/>
+        </w:rPr>
+      </w:pPr>
+      <w:r>
+        <w:rPr>
+          <w:rFonts w:hint="default"/>
+          <w:sz w:val="21"/>
+          <w:szCs w:val="21"/>
+          <w:lang w:val="en-US" w:eastAsia="zh-CN"/>
+        </w:rPr>
+        <w:t xml:space="preserve"> } </w:t>
+      </w:r>
+    </w:p>
+    <w:p>
+      <w:pPr>
+        <w:jc w:val="both"/>
+        <w:rPr>
+          <w:rFonts w:hint="default"/>
+          <w:sz w:val="21"/>
+          <w:szCs w:val="21"/>
+          <w:lang w:val="en-US" w:eastAsia="zh-CN"/>
+        </w:rPr>
+      </w:pPr>
+    </w:p>
+    <w:p>
+      <w:pPr>
+        <w:jc w:val="both"/>
+        <w:rPr>
+          <w:rFonts w:hint="default"/>
+          <w:sz w:val="21"/>
+          <w:szCs w:val="21"/>
+          <w:lang w:val="en-US" w:eastAsia="zh-CN"/>
+        </w:rPr>
+      </w:pPr>
+      <w:r>
+        <w:rPr>
+          <w:rFonts w:hint="default"/>
+          <w:sz w:val="21"/>
+          <w:szCs w:val="21"/>
+          <w:lang w:val="en-US" w:eastAsia="zh-CN"/>
+        </w:rPr>
+        <w:t>5. (多选题)属于向服务器发送get请求的情况包括（      ）</w:t>
+      </w:r>
+    </w:p>
+    <w:p>
+      <w:pPr>
+        <w:jc w:val="both"/>
+        <w:rPr>
+          <w:rFonts w:hint="default"/>
+          <w:sz w:val="21"/>
+          <w:szCs w:val="21"/>
+          <w:highlight w:val="yellow"/>
+          <w:lang w:val="en-US" w:eastAsia="zh-CN"/>
+        </w:rPr>
+      </w:pPr>
+      <w:r>
+        <w:rPr>
+          <w:rFonts w:hint="default"/>
+          <w:sz w:val="21"/>
+          <w:szCs w:val="21"/>
+          <w:highlight w:val="yellow"/>
+          <w:lang w:val="en-US" w:eastAsia="zh-CN"/>
+        </w:rPr>
+        <w:t>A. 在浏览器地址栏上直接输入URL，回车</w:t>
+      </w:r>
+    </w:p>
+    <w:p>
+      <w:pPr>
+        <w:jc w:val="both"/>
+        <w:rPr>
+          <w:rFonts w:hint="default"/>
+          <w:sz w:val="21"/>
+          <w:szCs w:val="21"/>
+          <w:highlight w:val="yellow"/>
+          <w:lang w:val="en-US" w:eastAsia="zh-CN"/>
+        </w:rPr>
+      </w:pPr>
+      <w:r>
+        <w:rPr>
+          <w:rFonts w:hint="default"/>
+          <w:sz w:val="21"/>
+          <w:szCs w:val="21"/>
+          <w:highlight w:val="yellow"/>
+          <w:lang w:val="en-US" w:eastAsia="zh-CN"/>
+        </w:rPr>
+        <w:t>B. 在浏览器上点击超链接</w:t>
+      </w:r>
+    </w:p>
+    <w:p>
+      <w:pPr>
+        <w:jc w:val="both"/>
+        <w:rPr>
+          <w:rFonts w:hint="default"/>
+          <w:sz w:val="21"/>
+          <w:szCs w:val="21"/>
+          <w:highlight w:val="yellow"/>
+          <w:lang w:val="en-US" w:eastAsia="zh-CN"/>
+        </w:rPr>
+      </w:pPr>
+      <w:r>
+        <w:rPr>
+          <w:rFonts w:hint="default"/>
+          <w:sz w:val="21"/>
+          <w:szCs w:val="21"/>
+          <w:highlight w:val="yellow"/>
+          <w:lang w:val="en-US" w:eastAsia="zh-CN"/>
+        </w:rPr>
+        <w:t>C. 使用form表单提交数据时，form标签中，没有写method属性</w:t>
+      </w:r>
+    </w:p>
+    <w:p>
+      <w:pPr>
+        <w:jc w:val="both"/>
+        <w:rPr>
+          <w:rFonts w:hint="default"/>
+          <w:sz w:val="21"/>
+          <w:szCs w:val="21"/>
+          <w:highlight w:val="yellow"/>
+          <w:lang w:val="en-US" w:eastAsia="zh-CN"/>
+        </w:rPr>
+      </w:pPr>
+      <w:r>
+        <w:rPr>
+          <w:rFonts w:hint="default"/>
+          <w:sz w:val="21"/>
+          <w:szCs w:val="21"/>
+          <w:highlight w:val="yellow"/>
+          <w:lang w:val="en-US" w:eastAsia="zh-CN"/>
+        </w:rPr>
+        <w:t>D. 在form标签中，指定method属性为：method=“get”</w:t>
+      </w:r>
+    </w:p>
+    <w:p>
+      <w:pPr>
+        <w:jc w:val="both"/>
+        <w:rPr>
+          <w:rFonts w:hint="default"/>
+          <w:sz w:val="21"/>
+          <w:szCs w:val="21"/>
+          <w:lang w:val="en-US" w:eastAsia="zh-CN"/>
+        </w:rPr>
+      </w:pPr>
+    </w:p>
+    <w:p>
+      <w:pPr>
+        <w:jc w:val="both"/>
+        <w:rPr>
+          <w:rFonts w:hint="default"/>
+          <w:sz w:val="21"/>
+          <w:szCs w:val="21"/>
+          <w:lang w:val="en-US" w:eastAsia="zh-CN"/>
+        </w:rPr>
+      </w:pPr>
+      <w:r>
+        <w:rPr>
+          <w:rFonts w:hint="default"/>
+          <w:sz w:val="21"/>
+          <w:szCs w:val="21"/>
+          <w:lang w:val="en-US" w:eastAsia="zh-CN"/>
+        </w:rPr>
+        <w:t>6. (多选题)与@WebServlet(urlPatterns="/inner/random") 作用等同的代码包括（）</w:t>
+      </w:r>
+    </w:p>
+    <w:p>
+      <w:pPr>
+        <w:jc w:val="both"/>
+        <w:rPr>
+          <w:rFonts w:hint="default"/>
+          <w:sz w:val="21"/>
+          <w:szCs w:val="21"/>
+          <w:lang w:val="en-US" w:eastAsia="zh-CN"/>
+        </w:rPr>
+      </w:pPr>
+      <w:r>
+        <w:rPr>
+          <w:rFonts w:hint="default"/>
+          <w:sz w:val="21"/>
+          <w:szCs w:val="21"/>
+          <w:lang w:val="en-US" w:eastAsia="zh-CN"/>
+        </w:rPr>
+        <w:t>A. @WebServlet(name="/inner/random") </w:t>
+      </w:r>
+    </w:p>
+    <w:p>
+      <w:pPr>
+        <w:jc w:val="both"/>
+        <w:rPr>
+          <w:rFonts w:hint="default"/>
+          <w:sz w:val="21"/>
+          <w:szCs w:val="21"/>
+          <w:highlight w:val="yellow"/>
+          <w:lang w:val="en-US" w:eastAsia="zh-CN"/>
+        </w:rPr>
+      </w:pPr>
+      <w:r>
+        <w:rPr>
+          <w:rFonts w:hint="default"/>
+          <w:sz w:val="21"/>
+          <w:szCs w:val="21"/>
+          <w:highlight w:val="yellow"/>
+          <w:lang w:val="en-US" w:eastAsia="zh-CN"/>
+        </w:rPr>
+        <w:t>B. @WebServlet(value="/inner/random") </w:t>
+      </w:r>
+    </w:p>
+    <w:p>
+      <w:pPr>
+        <w:jc w:val="both"/>
+        <w:rPr>
+          <w:rFonts w:hint="default"/>
+          <w:sz w:val="21"/>
+          <w:szCs w:val="21"/>
+          <w:lang w:val="en-US" w:eastAsia="zh-CN"/>
+        </w:rPr>
+      </w:pPr>
+      <w:r>
+        <w:rPr>
+          <w:rFonts w:hint="default"/>
+          <w:sz w:val="21"/>
+          <w:szCs w:val="21"/>
+          <w:lang w:val="en-US" w:eastAsia="zh-CN"/>
+        </w:rPr>
+        <w:t>C. @WebServlet(WebInitParam="/inner/random") </w:t>
+      </w:r>
+    </w:p>
+    <w:p>
+      <w:pPr>
+        <w:jc w:val="both"/>
+        <w:rPr>
+          <w:rFonts w:hint="default"/>
+          <w:sz w:val="21"/>
+          <w:szCs w:val="21"/>
+          <w:highlight w:val="yellow"/>
+          <w:lang w:val="en-US" w:eastAsia="zh-CN"/>
+        </w:rPr>
+      </w:pPr>
+      <w:r>
+        <w:rPr>
+          <w:rFonts w:hint="default"/>
+          <w:sz w:val="21"/>
+          <w:szCs w:val="21"/>
+          <w:highlight w:val="yellow"/>
+          <w:lang w:val="en-US" w:eastAsia="zh-CN"/>
+        </w:rPr>
+        <w:t>D. @WebServlet("/inner/random") </w:t>
+      </w:r>
+    </w:p>
+    <w:p>
+      <w:pPr>
+        <w:jc w:val="both"/>
+        <w:rPr>
+          <w:rFonts w:hint="default"/>
+          <w:sz w:val="21"/>
+          <w:szCs w:val="21"/>
+          <w:lang w:val="en-US" w:eastAsia="zh-CN"/>
+        </w:rPr>
+      </w:pPr>
+    </w:p>
+    <w:p>
+      <w:pPr>
+        <w:jc w:val="both"/>
+        <w:rPr>
+          <w:rFonts w:hint="default"/>
+          <w:sz w:val="21"/>
+          <w:szCs w:val="21"/>
+          <w:lang w:val="en-US" w:eastAsia="zh-CN"/>
+        </w:rPr>
+      </w:pPr>
+      <w:r>
+        <w:rPr>
+          <w:rFonts w:hint="default"/>
+          <w:sz w:val="21"/>
+          <w:szCs w:val="21"/>
+          <w:lang w:val="en-US" w:eastAsia="zh-CN"/>
+        </w:rPr>
+        <w:t>7. (多选题)关于POST和GET请求，说法错误的是（）</w:t>
+      </w:r>
+    </w:p>
+    <w:p>
+      <w:pPr>
+        <w:jc w:val="both"/>
+        <w:rPr>
+          <w:rFonts w:hint="default"/>
+          <w:sz w:val="21"/>
+          <w:szCs w:val="21"/>
+          <w:highlight w:val="yellow"/>
+          <w:lang w:val="en-US" w:eastAsia="zh-CN"/>
+        </w:rPr>
+      </w:pPr>
+      <w:r>
+        <w:rPr>
+          <w:rFonts w:hint="default"/>
+          <w:sz w:val="21"/>
+          <w:szCs w:val="21"/>
+          <w:highlight w:val="yellow"/>
+          <w:lang w:val="en-US" w:eastAsia="zh-CN"/>
+        </w:rPr>
+        <w:t>A. POST在请求行中提交数据，GET在请求体中提交数据</w:t>
+      </w:r>
+    </w:p>
+    <w:p>
+      <w:pPr>
+        <w:jc w:val="both"/>
+        <w:rPr>
+          <w:rFonts w:hint="default"/>
+          <w:sz w:val="21"/>
+          <w:szCs w:val="21"/>
+          <w:lang w:val="en-US" w:eastAsia="zh-CN"/>
+        </w:rPr>
+      </w:pPr>
+      <w:r>
+        <w:rPr>
+          <w:rFonts w:hint="default"/>
+          <w:sz w:val="21"/>
+          <w:szCs w:val="21"/>
+          <w:lang w:val="en-US" w:eastAsia="zh-CN"/>
+        </w:rPr>
+        <w:t>B. 向服务器传送大量数据，应使用POST</w:t>
+      </w:r>
+    </w:p>
+    <w:p>
+      <w:pPr>
+        <w:jc w:val="both"/>
+        <w:rPr>
+          <w:rFonts w:hint="default"/>
+          <w:sz w:val="21"/>
+          <w:szCs w:val="21"/>
+          <w:highlight w:val="yellow"/>
+          <w:lang w:val="en-US" w:eastAsia="zh-CN"/>
+        </w:rPr>
+      </w:pPr>
+      <w:r>
+        <w:rPr>
+          <w:rFonts w:hint="default"/>
+          <w:sz w:val="21"/>
+          <w:szCs w:val="21"/>
+          <w:highlight w:val="yellow"/>
+          <w:lang w:val="en-US" w:eastAsia="zh-CN"/>
+        </w:rPr>
+        <w:t>C. 涉及敏感数据的提交，应使用</w:t>
+      </w:r>
       <w:bookmarkStart w:id="0" w:name="_GoBack"/>
       <w:bookmarkEnd w:id="0"/>
-    </w:p>
-    <w:p>
-      <w:pPr>
-        <w:rPr>
-          <w:rFonts w:hint="eastAsia"/>
-        </w:rPr>
-      </w:pPr>
-      <w:r>
-        <w:rPr>
-          <w:rFonts w:hint="eastAsia"/>
-        </w:rPr>
-        <w:t>}</w:t>
-      </w:r>
-    </w:p>
-    <w:p>
-      <w:pPr>
-        <w:rPr>
-          <w:rFonts w:hint="eastAsia"/>
-        </w:rPr>
-      </w:pPr>
-    </w:p>
-    <w:p>
-      <w:pPr>
-        <w:rPr>
-          <w:rFonts w:hint="eastAsia"/>
-        </w:rPr>
-      </w:pPr>
-    </w:p>
-    <w:p/>
+      <w:r>
+        <w:rPr>
+          <w:rFonts w:hint="default"/>
+          <w:sz w:val="21"/>
+          <w:szCs w:val="21"/>
+          <w:highlight w:val="yellow"/>
+          <w:lang w:val="en-US" w:eastAsia="zh-CN"/>
+        </w:rPr>
+        <w:t>GET</w:t>
+      </w:r>
+    </w:p>
+    <w:p>
+      <w:pPr>
+        <w:jc w:val="both"/>
+        <w:rPr>
+          <w:rFonts w:hint="default"/>
+          <w:sz w:val="21"/>
+          <w:szCs w:val="21"/>
+          <w:lang w:val="en-US" w:eastAsia="zh-CN"/>
+        </w:rPr>
+      </w:pPr>
+      <w:r>
+        <w:rPr>
+          <w:rFonts w:hint="default"/>
+          <w:sz w:val="21"/>
+          <w:szCs w:val="21"/>
+          <w:lang w:val="en-US" w:eastAsia="zh-CN"/>
+        </w:rPr>
+        <w:t>D. 向服务器上传一张图片，应使用POST</w:t>
+      </w:r>
+    </w:p>
+    <w:p>
+      <w:pPr>
+        <w:jc w:val="both"/>
+        <w:rPr>
+          <w:rFonts w:hint="default"/>
+          <w:sz w:val="21"/>
+          <w:szCs w:val="21"/>
+          <w:lang w:val="en-US" w:eastAsia="zh-CN"/>
+        </w:rPr>
+      </w:pPr>
+    </w:p>
+    <w:p>
+      <w:pPr>
+        <w:jc w:val="both"/>
+        <w:rPr>
+          <w:rFonts w:hint="default"/>
+          <w:sz w:val="21"/>
+          <w:szCs w:val="21"/>
+          <w:lang w:val="en-US" w:eastAsia="zh-CN"/>
+        </w:rPr>
+      </w:pPr>
+    </w:p>
+    <w:p>
+      <w:pPr>
+        <w:jc w:val="both"/>
+        <w:rPr>
+          <w:rFonts w:hint="default"/>
+          <w:sz w:val="21"/>
+          <w:szCs w:val="21"/>
+          <w:lang w:val="en-US" w:eastAsia="zh-CN"/>
+        </w:rPr>
+      </w:pPr>
+    </w:p>
+    <w:p>
+      <w:pPr>
+        <w:jc w:val="left"/>
+        <w:rPr>
+          <w:rFonts w:hint="default"/>
+          <w:sz w:val="21"/>
+          <w:szCs w:val="21"/>
+          <w:lang w:val="en-US" w:eastAsia="zh-CN"/>
+        </w:rPr>
+      </w:pPr>
+    </w:p>
+    <w:p>
+      <w:pPr>
+        <w:jc w:val="left"/>
+        <w:rPr>
+          <w:rFonts w:hint="default"/>
+          <w:sz w:val="21"/>
+          <w:szCs w:val="21"/>
+          <w:lang w:val="en-US" w:eastAsia="zh-CN"/>
+        </w:rPr>
+      </w:pPr>
+    </w:p>
     <w:sectPr>
       <w:pgSz w:w="11906" w:h="16838"/>
       <w:pgMar w:top="1440" w:right="1800" w:bottom="1440" w:left="1800" w:header="851" w:footer="992" w:gutter="0"/>
